--- a/BAHASA INDONESIA/TUGAS M5_MUHAMMAD TARMIDZI BARIQ_51422161_NEW.docx
+++ b/BAHASA INDONESIA/TUGAS M5_MUHAMMAD TARMIDZI BARIQ_51422161_NEW.docx
@@ -158,6 +158,7 @@
           <w:rFonts w:ascii="Times New Roman" w:hAnsi="Times New Roman" w:cs="Times New Roman"/>
           <w:sz w:val="24"/>
           <w:szCs w:val="24"/>
+          <w:u w:val="single"/>
         </w:rPr>
       </w:pPr>
       <w:r>
@@ -165,12 +166,12 @@
           <w:noProof/>
           <w:sz w:val="24"/>
           <w:szCs w:val="24"/>
-          <w:highlight w:val="yellow"/>
+          <w:u w:val="single"/>
         </w:rPr>
         <mc:AlternateContent>
           <mc:Choice Requires="wps">
             <w:drawing>
-              <wp:anchor distT="0" distB="0" distL="114300" distR="114300" simplePos="0" relativeHeight="251661312" behindDoc="0" locked="0" layoutInCell="1" allowOverlap="1" wp14:anchorId="0AFC81C1" wp14:editId="140A8AAE">
+              <wp:anchor distT="0" distB="0" distL="114300" distR="114300" simplePos="0" relativeHeight="251661312" behindDoc="0" locked="0" layoutInCell="1" allowOverlap="1" wp14:anchorId="0907D31C" wp14:editId="0C3AA049">
                 <wp:simplePos x="0" y="0"/>
                 <wp:positionH relativeFrom="column">
                   <wp:posOffset>1741115</wp:posOffset>
@@ -211,6 +212,7 @@
                                 <w:color w:val="5B9BD5" w:themeColor="accent1"/>
                                 <w:sz w:val="28"/>
                                 <w:szCs w:val="72"/>
+                                <w:vertAlign w:val="superscript"/>
                                 <w14:shadow w14:blurRad="38100" w14:dist="25400" w14:dir="5400000" w14:sx="100000" w14:sy="100000" w14:kx="0" w14:ky="0" w14:algn="ctr">
                                   <w14:srgbClr w14:val="6E747A">
                                     <w14:alpha w14:val="57000"/>
@@ -242,6 +244,26 @@
                               </w:rPr>
                               <w:t>S</w:t>
                             </w:r>
+                            <w:r>
+                              <w:rPr>
+                                <w:rFonts w:ascii="Times New Roman" w:hAnsi="Times New Roman" w:cs="Times New Roman"/>
+                                <w:color w:val="5B9BD5" w:themeColor="accent1"/>
+                                <w:sz w:val="28"/>
+                                <w:szCs w:val="72"/>
+                                <w:vertAlign w:val="superscript"/>
+                                <w14:shadow w14:blurRad="38100" w14:dist="25400" w14:dir="5400000" w14:sx="100000" w14:sy="100000" w14:kx="0" w14:ky="0" w14:algn="ctr">
+                                  <w14:srgbClr w14:val="6E747A">
+                                    <w14:alpha w14:val="57000"/>
+                                  </w14:srgbClr>
+                                </w14:shadow>
+                                <w14:textOutline w14:w="0" w14:cap="flat" w14:cmpd="sng" w14:algn="ctr">
+                                  <w14:noFill/>
+                                  <w14:prstDash w14:val="solid"/>
+                                  <w14:round/>
+                                </w14:textOutline>
+                              </w:rPr>
+                              <w:t>1</w:t>
+                            </w:r>
                           </w:p>
                         </w:txbxContent>
                       </wps:txbx>
@@ -265,7 +287,7 @@
           </mc:Choice>
           <mc:Fallback>
             <w:pict>
-              <v:shapetype w14:anchorId="0AFC81C1" id="_x0000_t202" coordsize="21600,21600" o:spt="202" path="m,l,21600r21600,l21600,xe">
+              <v:shapetype w14:anchorId="0907D31C" id="_x0000_t202" coordsize="21600,21600" o:spt="202" path="m,l,21600r21600,l21600,xe">
                 <v:stroke joinstyle="miter"/>
                 <v:path gradientshapeok="t" o:connecttype="rect"/>
               </v:shapetype>
@@ -281,6 +303,7 @@
                           <w:color w:val="5B9BD5" w:themeColor="accent1"/>
                           <w:sz w:val="28"/>
                           <w:szCs w:val="72"/>
+                          <w:vertAlign w:val="superscript"/>
                           <w14:shadow w14:blurRad="38100" w14:dist="25400" w14:dir="5400000" w14:sx="100000" w14:sy="100000" w14:kx="0" w14:ky="0" w14:algn="ctr">
                             <w14:srgbClr w14:val="6E747A">
                               <w14:alpha w14:val="57000"/>
@@ -312,6 +335,26 @@
                         </w:rPr>
                         <w:t>S</w:t>
                       </w:r>
+                      <w:r>
+                        <w:rPr>
+                          <w:rFonts w:ascii="Times New Roman" w:hAnsi="Times New Roman" w:cs="Times New Roman"/>
+                          <w:color w:val="5B9BD5" w:themeColor="accent1"/>
+                          <w:sz w:val="28"/>
+                          <w:szCs w:val="72"/>
+                          <w:vertAlign w:val="superscript"/>
+                          <w14:shadow w14:blurRad="38100" w14:dist="25400" w14:dir="5400000" w14:sx="100000" w14:sy="100000" w14:kx="0" w14:ky="0" w14:algn="ctr">
+                            <w14:srgbClr w14:val="6E747A">
+                              <w14:alpha w14:val="57000"/>
+                            </w14:srgbClr>
+                          </w14:shadow>
+                          <w14:textOutline w14:w="0" w14:cap="flat" w14:cmpd="sng" w14:algn="ctr">
+                            <w14:noFill/>
+                            <w14:prstDash w14:val="solid"/>
+                            <w14:round/>
+                          </w14:textOutline>
+                        </w:rPr>
+                        <w:t>1</w:t>
+                      </w:r>
                     </w:p>
                   </w:txbxContent>
                 </v:textbox>
@@ -326,7 +369,7 @@
           <w:rFonts w:ascii="Times New Roman" w:hAnsi="Times New Roman" w:cs="Times New Roman"/>
           <w:sz w:val="24"/>
           <w:szCs w:val="24"/>
-          <w:highlight w:val="yellow"/>
+          <w:u w:val="single"/>
         </w:rPr>
         <w:t>Penanganan</w:t>
       </w:r>
@@ -336,16 +379,17 @@
           <w:rFonts w:ascii="Times New Roman" w:hAnsi="Times New Roman" w:cs="Times New Roman"/>
           <w:sz w:val="24"/>
           <w:szCs w:val="24"/>
-        </w:rPr>
-        <w:t xml:space="preserve"> </w:t>
-      </w:r>
-      <w:proofErr w:type="spellStart"/>
-      <w:r>
-        <w:rPr>
-          <w:rFonts w:ascii="Times New Roman" w:hAnsi="Times New Roman" w:cs="Times New Roman"/>
-          <w:sz w:val="24"/>
-          <w:szCs w:val="24"/>
-          <w:highlight w:val="yellow"/>
+          <w:u w:val="single"/>
+        </w:rPr>
+        <w:t xml:space="preserve"> </w:t>
+      </w:r>
+      <w:proofErr w:type="spellStart"/>
+      <w:r>
+        <w:rPr>
+          <w:rFonts w:ascii="Times New Roman" w:hAnsi="Times New Roman" w:cs="Times New Roman"/>
+          <w:sz w:val="24"/>
+          <w:szCs w:val="24"/>
+          <w:u w:val="single"/>
         </w:rPr>
         <w:t>bahan</w:t>
       </w:r>
@@ -355,16 +399,17 @@
           <w:rFonts w:ascii="Times New Roman" w:hAnsi="Times New Roman" w:cs="Times New Roman"/>
           <w:sz w:val="24"/>
           <w:szCs w:val="24"/>
-        </w:rPr>
-        <w:t xml:space="preserve"> </w:t>
-      </w:r>
-      <w:proofErr w:type="spellStart"/>
-      <w:r>
-        <w:rPr>
-          <w:rFonts w:ascii="Times New Roman" w:hAnsi="Times New Roman" w:cs="Times New Roman"/>
-          <w:sz w:val="24"/>
-          <w:szCs w:val="24"/>
-          <w:highlight w:val="green"/>
+          <w:u w:val="single"/>
+        </w:rPr>
+        <w:t xml:space="preserve"> </w:t>
+      </w:r>
+      <w:proofErr w:type="spellStart"/>
+      <w:r>
+        <w:rPr>
+          <w:rFonts w:ascii="Times New Roman" w:hAnsi="Times New Roman" w:cs="Times New Roman"/>
+          <w:sz w:val="24"/>
+          <w:szCs w:val="24"/>
+          <w:u w:val="single"/>
         </w:rPr>
         <w:t>secara</w:t>
       </w:r>
@@ -374,32 +419,17 @@
           <w:rFonts w:ascii="Times New Roman" w:hAnsi="Times New Roman" w:cs="Times New Roman"/>
           <w:sz w:val="24"/>
           <w:szCs w:val="24"/>
-        </w:rPr>
-        <w:t xml:space="preserve"> </w:t>
-      </w:r>
-      <w:r>
-        <w:rPr>
-          <w:rFonts w:ascii="Times New Roman" w:hAnsi="Times New Roman" w:cs="Times New Roman"/>
-          <w:sz w:val="24"/>
-          <w:szCs w:val="24"/>
-          <w:highlight w:val="yellow"/>
-        </w:rPr>
-        <w:t>manual</w:t>
-      </w:r>
-      <w:r>
-        <w:rPr>
-          <w:rFonts w:ascii="Times New Roman" w:hAnsi="Times New Roman" w:cs="Times New Roman"/>
-          <w:sz w:val="24"/>
-          <w:szCs w:val="24"/>
-        </w:rPr>
-        <w:t xml:space="preserve"> </w:t>
-      </w:r>
-      <w:proofErr w:type="spellStart"/>
-      <w:r>
-        <w:rPr>
-          <w:rFonts w:ascii="Times New Roman" w:hAnsi="Times New Roman" w:cs="Times New Roman"/>
-          <w:sz w:val="24"/>
-          <w:szCs w:val="24"/>
+          <w:u w:val="single"/>
+        </w:rPr>
+        <w:t xml:space="preserve"> manual </w:t>
+      </w:r>
+      <w:proofErr w:type="spellStart"/>
+      <w:r>
+        <w:rPr>
+          <w:rFonts w:ascii="Times New Roman" w:hAnsi="Times New Roman" w:cs="Times New Roman"/>
+          <w:sz w:val="24"/>
+          <w:szCs w:val="24"/>
+          <w:u w:val="single"/>
         </w:rPr>
         <w:t>atau</w:t>
       </w:r>
@@ -409,23 +439,16 @@
           <w:rFonts w:ascii="Times New Roman" w:hAnsi="Times New Roman" w:cs="Times New Roman"/>
           <w:sz w:val="24"/>
           <w:szCs w:val="24"/>
-        </w:rPr>
-        <w:t xml:space="preserve"> </w:t>
-      </w:r>
-      <w:r>
-        <w:rPr>
-          <w:rFonts w:ascii="Times New Roman" w:hAnsi="Times New Roman" w:cs="Times New Roman"/>
-          <w:sz w:val="24"/>
-          <w:szCs w:val="24"/>
-          <w:highlight w:val="yellow"/>
-        </w:rPr>
-        <w:t>manual materials handling (MMH)</w:t>
-      </w:r>
-      <w:r>
-        <w:rPr>
-          <w:rFonts w:ascii="Times New Roman" w:hAnsi="Times New Roman" w:cs="Times New Roman"/>
-          <w:sz w:val="24"/>
-          <w:szCs w:val="24"/>
+          <w:u w:val="single"/>
+        </w:rPr>
+        <w:t xml:space="preserve"> manual materials handling (MMH)</w:t>
+      </w:r>
+      <w:r>
+        <w:rPr>
+          <w:rFonts w:ascii="Times New Roman" w:hAnsi="Times New Roman" w:cs="Times New Roman"/>
+          <w:sz w:val="24"/>
+          <w:szCs w:val="24"/>
+          <w:u w:val="single"/>
         </w:rPr>
         <w:t xml:space="preserve">  </w:t>
       </w:r>
@@ -437,6 +460,7 @@
           <w:rFonts w:ascii="Times New Roman" w:hAnsi="Times New Roman" w:cs="Times New Roman"/>
           <w:sz w:val="24"/>
           <w:szCs w:val="24"/>
+          <w:u w:val="single"/>
         </w:rPr>
       </w:pPr>
       <w:r>
@@ -444,18 +468,18 @@
           <w:noProof/>
           <w:sz w:val="24"/>
           <w:szCs w:val="24"/>
-          <w:highlight w:val="red"/>
+          <w:u w:val="single"/>
         </w:rPr>
         <mc:AlternateContent>
           <mc:Choice Requires="wps">
             <w:drawing>
-              <wp:anchor distT="0" distB="0" distL="114300" distR="114300" simplePos="0" relativeHeight="251659264" behindDoc="0" locked="0" layoutInCell="1" allowOverlap="1" wp14:anchorId="7376E636" wp14:editId="336A9DE1">
+              <wp:anchor distT="0" distB="0" distL="114300" distR="114300" simplePos="0" relativeHeight="251659264" behindDoc="0" locked="0" layoutInCell="1" allowOverlap="1" wp14:anchorId="4023B798" wp14:editId="354724B7">
                 <wp:simplePos x="0" y="0"/>
                 <wp:positionH relativeFrom="column">
-                  <wp:posOffset>1175247</wp:posOffset>
+                  <wp:posOffset>22225</wp:posOffset>
                 </wp:positionH>
                 <wp:positionV relativeFrom="paragraph">
-                  <wp:posOffset>93400</wp:posOffset>
+                  <wp:posOffset>93345</wp:posOffset>
                 </wp:positionV>
                 <wp:extent cx="397565" cy="333955"/>
                 <wp:effectExtent l="0" t="0" r="0" b="9525"/>
@@ -490,6 +514,7 @@
                                 <w:color w:val="5B9BD5" w:themeColor="accent1"/>
                                 <w:sz w:val="28"/>
                                 <w:szCs w:val="72"/>
+                                <w:vertAlign w:val="superscript"/>
                                 <w14:shadow w14:blurRad="38100" w14:dist="25400" w14:dir="5400000" w14:sx="100000" w14:sy="100000" w14:kx="0" w14:ky="0" w14:algn="ctr">
                                   <w14:srgbClr w14:val="6E747A">
                                     <w14:alpha w14:val="57000"/>
@@ -521,6 +546,26 @@
                               </w:rPr>
                               <w:t>P</w:t>
                             </w:r>
+                            <w:r>
+                              <w:rPr>
+                                <w:rFonts w:ascii="Times New Roman" w:hAnsi="Times New Roman" w:cs="Times New Roman"/>
+                                <w:color w:val="5B9BD5" w:themeColor="accent1"/>
+                                <w:sz w:val="28"/>
+                                <w:szCs w:val="72"/>
+                                <w:vertAlign w:val="superscript"/>
+                                <w14:shadow w14:blurRad="38100" w14:dist="25400" w14:dir="5400000" w14:sx="100000" w14:sy="100000" w14:kx="0" w14:ky="0" w14:algn="ctr">
+                                  <w14:srgbClr w14:val="6E747A">
+                                    <w14:alpha w14:val="57000"/>
+                                  </w14:srgbClr>
+                                </w14:shadow>
+                                <w14:textOutline w14:w="0" w14:cap="flat" w14:cmpd="sng" w14:algn="ctr">
+                                  <w14:noFill/>
+                                  <w14:prstDash w14:val="solid"/>
+                                  <w14:round/>
+                                </w14:textOutline>
+                              </w:rPr>
+                              <w:t>1</w:t>
+                            </w:r>
                           </w:p>
                         </w:txbxContent>
                       </wps:txbx>
@@ -544,7 +589,7 @@
           </mc:Choice>
           <mc:Fallback>
             <w:pict>
-              <v:shape w14:anchorId="7376E636" id="Text Box 1" o:spid="_x0000_s1027" type="#_x0000_t202" style="position:absolute;margin-left:92.55pt;margin-top:7.35pt;width:31.3pt;height:26.3pt;z-index:251659264;visibility:visible;mso-wrap-style:square;mso-width-percent:0;mso-height-percent:0;mso-wrap-distance-left:9pt;mso-wrap-distance-top:0;mso-wrap-distance-right:9pt;mso-wrap-distance-bottom:0;mso-position-horizontal:absolute;mso-position-horizontal-relative:text;mso-position-vertical:absolute;mso-position-vertical-relative:text;mso-width-percent:0;mso-height-percent:0;mso-width-relative:margin;mso-height-relative:margin;v-text-anchor:top" o:gfxdata="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" filled="f" stroked="f">
+              <v:shape w14:anchorId="4023B798" id="Text Box 1" o:spid="_x0000_s1027" type="#_x0000_t202" style="position:absolute;margin-left:1.75pt;margin-top:7.35pt;width:31.3pt;height:26.3pt;z-index:251659264;visibility:visible;mso-wrap-style:square;mso-width-percent:0;mso-height-percent:0;mso-wrap-distance-left:9pt;mso-wrap-distance-top:0;mso-wrap-distance-right:9pt;mso-wrap-distance-bottom:0;mso-position-horizontal:absolute;mso-position-horizontal-relative:text;mso-position-vertical:absolute;mso-position-vertical-relative:text;mso-width-percent:0;mso-height-percent:0;mso-width-relative:margin;mso-height-relative:margin;v-text-anchor:top" o:gfxdata="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" filled="f" stroked="f">
                 <v:textbox>
                   <w:txbxContent>
                     <w:p>
@@ -556,6 +601,7 @@
                           <w:color w:val="5B9BD5" w:themeColor="accent1"/>
                           <w:sz w:val="28"/>
                           <w:szCs w:val="72"/>
+                          <w:vertAlign w:val="superscript"/>
                           <w14:shadow w14:blurRad="38100" w14:dist="25400" w14:dir="5400000" w14:sx="100000" w14:sy="100000" w14:kx="0" w14:ky="0" w14:algn="ctr">
                             <w14:srgbClr w14:val="6E747A">
                               <w14:alpha w14:val="57000"/>
@@ -587,6 +633,26 @@
                         </w:rPr>
                         <w:t>P</w:t>
                       </w:r>
+                      <w:r>
+                        <w:rPr>
+                          <w:rFonts w:ascii="Times New Roman" w:hAnsi="Times New Roman" w:cs="Times New Roman"/>
+                          <w:color w:val="5B9BD5" w:themeColor="accent1"/>
+                          <w:sz w:val="28"/>
+                          <w:szCs w:val="72"/>
+                          <w:vertAlign w:val="superscript"/>
+                          <w14:shadow w14:blurRad="38100" w14:dist="25400" w14:dir="5400000" w14:sx="100000" w14:sy="100000" w14:kx="0" w14:ky="0" w14:algn="ctr">
+                            <w14:srgbClr w14:val="6E747A">
+                              <w14:alpha w14:val="57000"/>
+                            </w14:srgbClr>
+                          </w14:shadow>
+                          <w14:textOutline w14:w="0" w14:cap="flat" w14:cmpd="sng" w14:algn="ctr">
+                            <w14:noFill/>
+                            <w14:prstDash w14:val="solid"/>
+                            <w14:round/>
+                          </w14:textOutline>
+                        </w:rPr>
+                        <w:t>1</w:t>
+                      </w:r>
                     </w:p>
                   </w:txbxContent>
                 </v:textbox>
@@ -596,13 +662,12 @@
         </mc:AlternateContent>
       </w:r>
       <w:proofErr w:type="spellStart"/>
-      <w:proofErr w:type="gramStart"/>
-      <w:r>
-        <w:rPr>
-          <w:rFonts w:ascii="Times New Roman" w:hAnsi="Times New Roman" w:cs="Times New Roman"/>
-          <w:sz w:val="24"/>
-          <w:szCs w:val="24"/>
-          <w:highlight w:val="red"/>
+      <w:r>
+        <w:rPr>
+          <w:rFonts w:ascii="Times New Roman" w:hAnsi="Times New Roman" w:cs="Times New Roman"/>
+          <w:sz w:val="24"/>
+          <w:szCs w:val="24"/>
+          <w:u w:val="single"/>
         </w:rPr>
         <w:t>m</w:t>
       </w:r>
@@ -611,7 +676,7 @@
           <w:rFonts w:ascii="Times New Roman" w:hAnsi="Times New Roman" w:cs="Times New Roman"/>
           <w:sz w:val="24"/>
           <w:szCs w:val="24"/>
-          <w:highlight w:val="red"/>
+          <w:u w:val="single"/>
         </w:rPr>
         <w:t>engacu</w:t>
       </w:r>
@@ -621,90 +686,16 @@
           <w:rFonts w:ascii="Times New Roman" w:hAnsi="Times New Roman" w:cs="Times New Roman"/>
           <w:sz w:val="24"/>
           <w:szCs w:val="24"/>
-        </w:rPr>
-        <w:t xml:space="preserve"> </w:t>
-      </w:r>
-      <w:r>
-        <w:rPr>
-          <w:rFonts w:ascii="Times New Roman" w:hAnsi="Times New Roman" w:cs="Times New Roman"/>
-          <w:sz w:val="24"/>
-          <w:szCs w:val="24"/>
-        </w:rPr>
-        <w:t xml:space="preserve"> </w:t>
-      </w:r>
-      <w:proofErr w:type="spellStart"/>
-      <w:r>
-        <w:rPr>
-          <w:rFonts w:ascii="Times New Roman" w:hAnsi="Times New Roman" w:cs="Times New Roman"/>
-          <w:sz w:val="24"/>
-          <w:szCs w:val="24"/>
-        </w:rPr>
-        <w:t>pada</w:t>
-      </w:r>
-      <w:proofErr w:type="spellEnd"/>
-      <w:proofErr w:type="gramEnd"/>
-      <w:r>
-        <w:rPr>
-          <w:rFonts w:ascii="Times New Roman" w:hAnsi="Times New Roman" w:cs="Times New Roman"/>
-          <w:sz w:val="24"/>
-          <w:szCs w:val="24"/>
-        </w:rPr>
-        <w:t xml:space="preserve"> </w:t>
-      </w:r>
-      <w:proofErr w:type="spellStart"/>
-      <w:r>
-        <w:rPr>
-          <w:rFonts w:ascii="Times New Roman" w:hAnsi="Times New Roman" w:cs="Times New Roman"/>
-          <w:sz w:val="24"/>
-          <w:szCs w:val="24"/>
-          <w:highlight w:val="yellow"/>
-        </w:rPr>
-        <w:t>pelaksanaan</w:t>
-      </w:r>
-      <w:proofErr w:type="spellEnd"/>
-      <w:r>
-        <w:rPr>
-          <w:rFonts w:ascii="Times New Roman" w:hAnsi="Times New Roman" w:cs="Times New Roman"/>
-          <w:sz w:val="24"/>
-          <w:szCs w:val="24"/>
-        </w:rPr>
-        <w:t xml:space="preserve"> </w:t>
-      </w:r>
-      <w:proofErr w:type="spellStart"/>
-      <w:r>
-        <w:rPr>
-          <w:rFonts w:ascii="Times New Roman" w:hAnsi="Times New Roman" w:cs="Times New Roman"/>
-          <w:sz w:val="24"/>
-          <w:szCs w:val="24"/>
-          <w:highlight w:val="yellow"/>
-        </w:rPr>
-        <w:t>pekerjaan</w:t>
-      </w:r>
-      <w:proofErr w:type="spellEnd"/>
-      <w:r>
-        <w:rPr>
-          <w:rFonts w:ascii="Times New Roman" w:hAnsi="Times New Roman" w:cs="Times New Roman"/>
-          <w:sz w:val="24"/>
-          <w:szCs w:val="24"/>
-        </w:rPr>
-        <w:t xml:space="preserve"> yang </w:t>
-      </w:r>
-      <w:proofErr w:type="spellStart"/>
-      <w:r>
-        <w:rPr>
-          <w:rFonts w:ascii="Times New Roman" w:hAnsi="Times New Roman" w:cs="Times New Roman"/>
-          <w:sz w:val="24"/>
-          <w:szCs w:val="24"/>
-          <w:highlight w:val="red"/>
-        </w:rPr>
-        <w:t>melibatkan</w:t>
-      </w:r>
-      <w:proofErr w:type="spellEnd"/>
-      <w:r>
-        <w:rPr>
-          <w:rFonts w:ascii="Times New Roman" w:hAnsi="Times New Roman" w:cs="Times New Roman"/>
-          <w:sz w:val="24"/>
-          <w:szCs w:val="24"/>
+          <w:u w:val="single"/>
+        </w:rPr>
+        <w:t xml:space="preserve"> </w:t>
+      </w:r>
+      <w:r>
+        <w:rPr>
+          <w:rFonts w:ascii="Times New Roman" w:hAnsi="Times New Roman" w:cs="Times New Roman"/>
+          <w:sz w:val="24"/>
+          <w:szCs w:val="24"/>
+          <w:u w:val="single"/>
         </w:rPr>
         <w:t xml:space="preserve"> </w:t>
       </w:r>
@@ -716,6 +707,7 @@
           <w:rFonts w:ascii="Times New Roman" w:hAnsi="Times New Roman" w:cs="Times New Roman"/>
           <w:sz w:val="24"/>
           <w:szCs w:val="24"/>
+          <w:u w:val="single"/>
         </w:rPr>
       </w:pPr>
       <w:r>
@@ -723,7 +715,514 @@
           <w:noProof/>
           <w:sz w:val="24"/>
           <w:szCs w:val="24"/>
-          <w:highlight w:val="yellow"/>
+          <w:u w:val="single"/>
+        </w:rPr>
+        <mc:AlternateContent>
+          <mc:Choice Requires="wps">
+            <w:drawing>
+              <wp:anchor distT="0" distB="0" distL="114300" distR="114300" simplePos="0" relativeHeight="251694080" behindDoc="0" locked="0" layoutInCell="1" allowOverlap="1" wp14:anchorId="77718E44" wp14:editId="5A6BC901">
+                <wp:simplePos x="0" y="0"/>
+                <wp:positionH relativeFrom="column">
+                  <wp:posOffset>581480</wp:posOffset>
+                </wp:positionH>
+                <wp:positionV relativeFrom="paragraph">
+                  <wp:posOffset>89412</wp:posOffset>
+                </wp:positionV>
+                <wp:extent cx="397565" cy="333955"/>
+                <wp:effectExtent l="0" t="0" r="0" b="9525"/>
+                <wp:wrapNone/>
+                <wp:docPr id="18" name="Text Box 18"/>
+                <wp:cNvGraphicFramePr/>
+                <a:graphic xmlns:a="http://schemas.openxmlformats.org/drawingml/2006/main">
+                  <a:graphicData uri="http://schemas.microsoft.com/office/word/2010/wordprocessingShape">
+                    <wps:wsp>
+                      <wps:cNvSpPr txBox="1"/>
+                      <wps:spPr>
+                        <a:xfrm>
+                          <a:off x="0" y="0"/>
+                          <a:ext cx="397565" cy="333955"/>
+                        </a:xfrm>
+                        <a:prstGeom prst="rect">
+                          <a:avLst/>
+                        </a:prstGeom>
+                        <a:noFill/>
+                        <a:ln>
+                          <a:noFill/>
+                        </a:ln>
+                      </wps:spPr>
+                      <wps:txbx>
+                        <w:txbxContent>
+                          <w:p>
+                            <w:pPr>
+                              <w:spacing w:line="360" w:lineRule="auto"/>
+                              <w:jc w:val="center"/>
+                              <w:rPr>
+                                <w:rFonts w:ascii="Times New Roman" w:hAnsi="Times New Roman" w:cs="Times New Roman"/>
+                                <w:color w:val="5B9BD5" w:themeColor="accent1"/>
+                                <w:sz w:val="28"/>
+                                <w:szCs w:val="72"/>
+                                <w:vertAlign w:val="superscript"/>
+                                <w14:shadow w14:blurRad="38100" w14:dist="25400" w14:dir="5400000" w14:sx="100000" w14:sy="100000" w14:kx="0" w14:ky="0" w14:algn="ctr">
+                                  <w14:srgbClr w14:val="6E747A">
+                                    <w14:alpha w14:val="57000"/>
+                                  </w14:srgbClr>
+                                </w14:shadow>
+                                <w14:textOutline w14:w="0" w14:cap="flat" w14:cmpd="sng" w14:algn="ctr">
+                                  <w14:noFill/>
+                                  <w14:prstDash w14:val="solid"/>
+                                  <w14:round/>
+                                </w14:textOutline>
+                              </w:rPr>
+                            </w:pPr>
+                            <w:r>
+                              <w:rPr>
+                                <w:rFonts w:ascii="Times New Roman" w:hAnsi="Times New Roman" w:cs="Times New Roman"/>
+                                <w:color w:val="5B9BD5" w:themeColor="accent1"/>
+                                <w:sz w:val="28"/>
+                                <w:szCs w:val="72"/>
+                                <w14:shadow w14:blurRad="38100" w14:dist="25400" w14:dir="5400000" w14:sx="100000" w14:sy="100000" w14:kx="0" w14:ky="0" w14:algn="ctr">
+                                  <w14:srgbClr w14:val="6E747A">
+                                    <w14:alpha w14:val="57000"/>
+                                  </w14:srgbClr>
+                                </w14:shadow>
+                                <w14:textOutline w14:w="0" w14:cap="flat" w14:cmpd="sng" w14:algn="ctr">
+                                  <w14:noFill/>
+                                  <w14:prstDash w14:val="solid"/>
+                                  <w14:round/>
+                                </w14:textOutline>
+                              </w:rPr>
+                              <w:t>S</w:t>
+                            </w:r>
+                            <w:r>
+                              <w:rPr>
+                                <w:rFonts w:ascii="Times New Roman" w:hAnsi="Times New Roman" w:cs="Times New Roman"/>
+                                <w:color w:val="5B9BD5" w:themeColor="accent1"/>
+                                <w:sz w:val="28"/>
+                                <w:szCs w:val="72"/>
+                                <w:vertAlign w:val="superscript"/>
+                                <w14:shadow w14:blurRad="38100" w14:dist="25400" w14:dir="5400000" w14:sx="100000" w14:sy="100000" w14:kx="0" w14:ky="0" w14:algn="ctr">
+                                  <w14:srgbClr w14:val="6E747A">
+                                    <w14:alpha w14:val="57000"/>
+                                  </w14:srgbClr>
+                                </w14:shadow>
+                                <w14:textOutline w14:w="0" w14:cap="flat" w14:cmpd="sng" w14:algn="ctr">
+                                  <w14:noFill/>
+                                  <w14:prstDash w14:val="solid"/>
+                                  <w14:round/>
+                                </w14:textOutline>
+                              </w:rPr>
+                              <w:t>2</w:t>
+                            </w:r>
+                          </w:p>
+                        </w:txbxContent>
+                      </wps:txbx>
+                      <wps:bodyPr rot="0" spcFirstLastPara="0" vertOverflow="overflow" horzOverflow="overflow" vert="horz" wrap="square" lIns="91440" tIns="45720" rIns="91440" bIns="45720" numCol="1" spcCol="0" rtlCol="0" fromWordArt="0" anchor="t" anchorCtr="0" forceAA="0" compatLnSpc="1">
+                        <a:prstTxWarp prst="textNoShape">
+                          <a:avLst/>
+                        </a:prstTxWarp>
+                        <a:noAutofit/>
+                      </wps:bodyPr>
+                    </wps:wsp>
+                  </a:graphicData>
+                </a:graphic>
+                <wp14:sizeRelH relativeFrom="margin">
+                  <wp14:pctWidth>0</wp14:pctWidth>
+                </wp14:sizeRelH>
+                <wp14:sizeRelV relativeFrom="margin">
+                  <wp14:pctHeight>0</wp14:pctHeight>
+                </wp14:sizeRelV>
+              </wp:anchor>
+            </w:drawing>
+          </mc:Choice>
+          <mc:Fallback>
+            <w:pict>
+              <v:shape w14:anchorId="77718E44" id="Text Box 18" o:spid="_x0000_s1028" type="#_x0000_t202" style="position:absolute;margin-left:45.8pt;margin-top:7.05pt;width:31.3pt;height:26.3pt;z-index:251694080;visibility:visible;mso-wrap-style:square;mso-width-percent:0;mso-height-percent:0;mso-wrap-distance-left:9pt;mso-wrap-distance-top:0;mso-wrap-distance-right:9pt;mso-wrap-distance-bottom:0;mso-position-horizontal:absolute;mso-position-horizontal-relative:text;mso-position-vertical:absolute;mso-position-vertical-relative:text;mso-width-percent:0;mso-height-percent:0;mso-width-relative:margin;mso-height-relative:margin;v-text-anchor:top" o:gfxdata="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" filled="f" stroked="f">
+                <v:textbox>
+                  <w:txbxContent>
+                    <w:p>
+                      <w:pPr>
+                        <w:spacing w:line="360" w:lineRule="auto"/>
+                        <w:jc w:val="center"/>
+                        <w:rPr>
+                          <w:rFonts w:ascii="Times New Roman" w:hAnsi="Times New Roman" w:cs="Times New Roman"/>
+                          <w:color w:val="5B9BD5" w:themeColor="accent1"/>
+                          <w:sz w:val="28"/>
+                          <w:szCs w:val="72"/>
+                          <w:vertAlign w:val="superscript"/>
+                          <w14:shadow w14:blurRad="38100" w14:dist="25400" w14:dir="5400000" w14:sx="100000" w14:sy="100000" w14:kx="0" w14:ky="0" w14:algn="ctr">
+                            <w14:srgbClr w14:val="6E747A">
+                              <w14:alpha w14:val="57000"/>
+                            </w14:srgbClr>
+                          </w14:shadow>
+                          <w14:textOutline w14:w="0" w14:cap="flat" w14:cmpd="sng" w14:algn="ctr">
+                            <w14:noFill/>
+                            <w14:prstDash w14:val="solid"/>
+                            <w14:round/>
+                          </w14:textOutline>
+                        </w:rPr>
+                      </w:pPr>
+                      <w:r>
+                        <w:rPr>
+                          <w:rFonts w:ascii="Times New Roman" w:hAnsi="Times New Roman" w:cs="Times New Roman"/>
+                          <w:color w:val="5B9BD5" w:themeColor="accent1"/>
+                          <w:sz w:val="28"/>
+                          <w:szCs w:val="72"/>
+                          <w14:shadow w14:blurRad="38100" w14:dist="25400" w14:dir="5400000" w14:sx="100000" w14:sy="100000" w14:kx="0" w14:ky="0" w14:algn="ctr">
+                            <w14:srgbClr w14:val="6E747A">
+                              <w14:alpha w14:val="57000"/>
+                            </w14:srgbClr>
+                          </w14:shadow>
+                          <w14:textOutline w14:w="0" w14:cap="flat" w14:cmpd="sng" w14:algn="ctr">
+                            <w14:noFill/>
+                            <w14:prstDash w14:val="solid"/>
+                            <w14:round/>
+                          </w14:textOutline>
+                        </w:rPr>
+                        <w:t>S</w:t>
+                      </w:r>
+                      <w:r>
+                        <w:rPr>
+                          <w:rFonts w:ascii="Times New Roman" w:hAnsi="Times New Roman" w:cs="Times New Roman"/>
+                          <w:color w:val="5B9BD5" w:themeColor="accent1"/>
+                          <w:sz w:val="28"/>
+                          <w:szCs w:val="72"/>
+                          <w:vertAlign w:val="superscript"/>
+                          <w14:shadow w14:blurRad="38100" w14:dist="25400" w14:dir="5400000" w14:sx="100000" w14:sy="100000" w14:kx="0" w14:ky="0" w14:algn="ctr">
+                            <w14:srgbClr w14:val="6E747A">
+                              <w14:alpha w14:val="57000"/>
+                            </w14:srgbClr>
+                          </w14:shadow>
+                          <w14:textOutline w14:w="0" w14:cap="flat" w14:cmpd="sng" w14:algn="ctr">
+                            <w14:noFill/>
+                            <w14:prstDash w14:val="solid"/>
+                            <w14:round/>
+                          </w14:textOutline>
+                        </w:rPr>
+                        <w:t>2</w:t>
+                      </w:r>
+                    </w:p>
+                  </w:txbxContent>
+                </v:textbox>
+              </v:shape>
+            </w:pict>
+          </mc:Fallback>
+        </mc:AlternateContent>
+      </w:r>
+      <w:proofErr w:type="spellStart"/>
+      <w:r>
+        <w:rPr>
+          <w:rFonts w:ascii="Times New Roman" w:hAnsi="Times New Roman" w:cs="Times New Roman"/>
+          <w:sz w:val="24"/>
+          <w:szCs w:val="24"/>
+          <w:u w:val="single"/>
+        </w:rPr>
+        <w:t>pada</w:t>
+      </w:r>
+      <w:proofErr w:type="spellEnd"/>
+      <w:r>
+        <w:rPr>
+          <w:rFonts w:ascii="Times New Roman" w:hAnsi="Times New Roman" w:cs="Times New Roman"/>
+          <w:sz w:val="24"/>
+          <w:szCs w:val="24"/>
+          <w:u w:val="single"/>
+        </w:rPr>
+        <w:t xml:space="preserve"> </w:t>
+      </w:r>
+      <w:proofErr w:type="spellStart"/>
+      <w:r>
+        <w:rPr>
+          <w:rFonts w:ascii="Times New Roman" w:hAnsi="Times New Roman" w:cs="Times New Roman"/>
+          <w:sz w:val="24"/>
+          <w:szCs w:val="24"/>
+          <w:u w:val="single"/>
+        </w:rPr>
+        <w:t>pelaksanaan</w:t>
+      </w:r>
+      <w:proofErr w:type="spellEnd"/>
+      <w:r>
+        <w:rPr>
+          <w:rFonts w:ascii="Times New Roman" w:hAnsi="Times New Roman" w:cs="Times New Roman"/>
+          <w:sz w:val="24"/>
+          <w:szCs w:val="24"/>
+          <w:u w:val="single"/>
+        </w:rPr>
+        <w:t xml:space="preserve"> </w:t>
+      </w:r>
+      <w:proofErr w:type="spellStart"/>
+      <w:r>
+        <w:rPr>
+          <w:rFonts w:ascii="Times New Roman" w:hAnsi="Times New Roman" w:cs="Times New Roman"/>
+          <w:sz w:val="24"/>
+          <w:szCs w:val="24"/>
+          <w:u w:val="single"/>
+        </w:rPr>
+        <w:t>pekerjaan</w:t>
+      </w:r>
+      <w:proofErr w:type="spellEnd"/>
+      <w:r>
+        <w:rPr>
+          <w:rFonts w:ascii="Times New Roman" w:hAnsi="Times New Roman" w:cs="Times New Roman"/>
+          <w:sz w:val="24"/>
+          <w:szCs w:val="24"/>
+          <w:u w:val="single"/>
+        </w:rPr>
+        <w:t xml:space="preserve"> </w:t>
+      </w:r>
+    </w:p>
+    <w:p>
+      <w:pPr>
+        <w:spacing w:line="360" w:lineRule="auto"/>
+        <w:rPr>
+          <w:rFonts w:ascii="Times New Roman" w:hAnsi="Times New Roman" w:cs="Times New Roman"/>
+          <w:sz w:val="24"/>
+          <w:szCs w:val="24"/>
+          <w:u w:val="single"/>
+        </w:rPr>
+      </w:pPr>
+      <w:r>
+        <w:rPr>
+          <w:noProof/>
+          <w:sz w:val="24"/>
+          <w:szCs w:val="24"/>
+          <w:u w:val="single"/>
+        </w:rPr>
+        <mc:AlternateContent>
+          <mc:Choice Requires="wps">
+            <w:drawing>
+              <wp:anchor distT="0" distB="0" distL="114300" distR="114300" simplePos="0" relativeHeight="251696128" behindDoc="0" locked="0" layoutInCell="1" allowOverlap="1" wp14:anchorId="440287B8" wp14:editId="301D70A4">
+                <wp:simplePos x="0" y="0"/>
+                <wp:positionH relativeFrom="column">
+                  <wp:posOffset>349743</wp:posOffset>
+                </wp:positionH>
+                <wp:positionV relativeFrom="paragraph">
+                  <wp:posOffset>116366</wp:posOffset>
+                </wp:positionV>
+                <wp:extent cx="397565" cy="333955"/>
+                <wp:effectExtent l="0" t="0" r="0" b="9525"/>
+                <wp:wrapNone/>
+                <wp:docPr id="19" name="Text Box 19"/>
+                <wp:cNvGraphicFramePr/>
+                <a:graphic xmlns:a="http://schemas.openxmlformats.org/drawingml/2006/main">
+                  <a:graphicData uri="http://schemas.microsoft.com/office/word/2010/wordprocessingShape">
+                    <wps:wsp>
+                      <wps:cNvSpPr txBox="1"/>
+                      <wps:spPr>
+                        <a:xfrm>
+                          <a:off x="0" y="0"/>
+                          <a:ext cx="397565" cy="333955"/>
+                        </a:xfrm>
+                        <a:prstGeom prst="rect">
+                          <a:avLst/>
+                        </a:prstGeom>
+                        <a:noFill/>
+                        <a:ln>
+                          <a:noFill/>
+                        </a:ln>
+                      </wps:spPr>
+                      <wps:txbx>
+                        <w:txbxContent>
+                          <w:p>
+                            <w:pPr>
+                              <w:spacing w:line="360" w:lineRule="auto"/>
+                              <w:jc w:val="center"/>
+                              <w:rPr>
+                                <w:rFonts w:ascii="Times New Roman" w:hAnsi="Times New Roman" w:cs="Times New Roman"/>
+                                <w:color w:val="5B9BD5" w:themeColor="accent1"/>
+                                <w:sz w:val="28"/>
+                                <w:szCs w:val="72"/>
+                                <w:vertAlign w:val="superscript"/>
+                                <w14:shadow w14:blurRad="38100" w14:dist="25400" w14:dir="5400000" w14:sx="100000" w14:sy="100000" w14:kx="0" w14:ky="0" w14:algn="ctr">
+                                  <w14:srgbClr w14:val="6E747A">
+                                    <w14:alpha w14:val="57000"/>
+                                  </w14:srgbClr>
+                                </w14:shadow>
+                                <w14:textOutline w14:w="0" w14:cap="flat" w14:cmpd="sng" w14:algn="ctr">
+                                  <w14:noFill/>
+                                  <w14:prstDash w14:val="solid"/>
+                                  <w14:round/>
+                                </w14:textOutline>
+                              </w:rPr>
+                            </w:pPr>
+                            <w:r>
+                              <w:rPr>
+                                <w:rFonts w:ascii="Times New Roman" w:hAnsi="Times New Roman" w:cs="Times New Roman"/>
+                                <w:color w:val="5B9BD5" w:themeColor="accent1"/>
+                                <w:sz w:val="28"/>
+                                <w:szCs w:val="72"/>
+                                <w14:shadow w14:blurRad="38100" w14:dist="25400" w14:dir="5400000" w14:sx="100000" w14:sy="100000" w14:kx="0" w14:ky="0" w14:algn="ctr">
+                                  <w14:srgbClr w14:val="6E747A">
+                                    <w14:alpha w14:val="57000"/>
+                                  </w14:srgbClr>
+                                </w14:shadow>
+                                <w14:textOutline w14:w="0" w14:cap="flat" w14:cmpd="sng" w14:algn="ctr">
+                                  <w14:noFill/>
+                                  <w14:prstDash w14:val="solid"/>
+                                  <w14:round/>
+                                </w14:textOutline>
+                              </w:rPr>
+                              <w:t>P</w:t>
+                            </w:r>
+                            <w:r>
+                              <w:rPr>
+                                <w:rFonts w:ascii="Times New Roman" w:hAnsi="Times New Roman" w:cs="Times New Roman"/>
+                                <w:color w:val="5B9BD5" w:themeColor="accent1"/>
+                                <w:sz w:val="28"/>
+                                <w:szCs w:val="72"/>
+                                <w:vertAlign w:val="superscript"/>
+                                <w14:shadow w14:blurRad="38100" w14:dist="25400" w14:dir="5400000" w14:sx="100000" w14:sy="100000" w14:kx="0" w14:ky="0" w14:algn="ctr">
+                                  <w14:srgbClr w14:val="6E747A">
+                                    <w14:alpha w14:val="57000"/>
+                                  </w14:srgbClr>
+                                </w14:shadow>
+                                <w14:textOutline w14:w="0" w14:cap="flat" w14:cmpd="sng" w14:algn="ctr">
+                                  <w14:noFill/>
+                                  <w14:prstDash w14:val="solid"/>
+                                  <w14:round/>
+                                </w14:textOutline>
+                              </w:rPr>
+                              <w:t>2</w:t>
+                            </w:r>
+                          </w:p>
+                        </w:txbxContent>
+                      </wps:txbx>
+                      <wps:bodyPr rot="0" spcFirstLastPara="0" vertOverflow="overflow" horzOverflow="overflow" vert="horz" wrap="square" lIns="91440" tIns="45720" rIns="91440" bIns="45720" numCol="1" spcCol="0" rtlCol="0" fromWordArt="0" anchor="t" anchorCtr="0" forceAA="0" compatLnSpc="1">
+                        <a:prstTxWarp prst="textNoShape">
+                          <a:avLst/>
+                        </a:prstTxWarp>
+                        <a:noAutofit/>
+                      </wps:bodyPr>
+                    </wps:wsp>
+                  </a:graphicData>
+                </a:graphic>
+                <wp14:sizeRelH relativeFrom="margin">
+                  <wp14:pctWidth>0</wp14:pctWidth>
+                </wp14:sizeRelH>
+                <wp14:sizeRelV relativeFrom="margin">
+                  <wp14:pctHeight>0</wp14:pctHeight>
+                </wp14:sizeRelV>
+              </wp:anchor>
+            </w:drawing>
+          </mc:Choice>
+          <mc:Fallback>
+            <w:pict>
+              <v:shape w14:anchorId="440287B8" id="Text Box 19" o:spid="_x0000_s1029" type="#_x0000_t202" style="position:absolute;margin-left:27.55pt;margin-top:9.15pt;width:31.3pt;height:26.3pt;z-index:251696128;visibility:visible;mso-wrap-style:square;mso-width-percent:0;mso-height-percent:0;mso-wrap-distance-left:9pt;mso-wrap-distance-top:0;mso-wrap-distance-right:9pt;mso-wrap-distance-bottom:0;mso-position-horizontal:absolute;mso-position-horizontal-relative:text;mso-position-vertical:absolute;mso-position-vertical-relative:text;mso-width-percent:0;mso-height-percent:0;mso-width-relative:margin;mso-height-relative:margin;v-text-anchor:top" o:gfxdata="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" filled="f" stroked="f">
+                <v:textbox>
+                  <w:txbxContent>
+                    <w:p>
+                      <w:pPr>
+                        <w:spacing w:line="360" w:lineRule="auto"/>
+                        <w:jc w:val="center"/>
+                        <w:rPr>
+                          <w:rFonts w:ascii="Times New Roman" w:hAnsi="Times New Roman" w:cs="Times New Roman"/>
+                          <w:color w:val="5B9BD5" w:themeColor="accent1"/>
+                          <w:sz w:val="28"/>
+                          <w:szCs w:val="72"/>
+                          <w:vertAlign w:val="superscript"/>
+                          <w14:shadow w14:blurRad="38100" w14:dist="25400" w14:dir="5400000" w14:sx="100000" w14:sy="100000" w14:kx="0" w14:ky="0" w14:algn="ctr">
+                            <w14:srgbClr w14:val="6E747A">
+                              <w14:alpha w14:val="57000"/>
+                            </w14:srgbClr>
+                          </w14:shadow>
+                          <w14:textOutline w14:w="0" w14:cap="flat" w14:cmpd="sng" w14:algn="ctr">
+                            <w14:noFill/>
+                            <w14:prstDash w14:val="solid"/>
+                            <w14:round/>
+                          </w14:textOutline>
+                        </w:rPr>
+                      </w:pPr>
+                      <w:r>
+                        <w:rPr>
+                          <w:rFonts w:ascii="Times New Roman" w:hAnsi="Times New Roman" w:cs="Times New Roman"/>
+                          <w:color w:val="5B9BD5" w:themeColor="accent1"/>
+                          <w:sz w:val="28"/>
+                          <w:szCs w:val="72"/>
+                          <w14:shadow w14:blurRad="38100" w14:dist="25400" w14:dir="5400000" w14:sx="100000" w14:sy="100000" w14:kx="0" w14:ky="0" w14:algn="ctr">
+                            <w14:srgbClr w14:val="6E747A">
+                              <w14:alpha w14:val="57000"/>
+                            </w14:srgbClr>
+                          </w14:shadow>
+                          <w14:textOutline w14:w="0" w14:cap="flat" w14:cmpd="sng" w14:algn="ctr">
+                            <w14:noFill/>
+                            <w14:prstDash w14:val="solid"/>
+                            <w14:round/>
+                          </w14:textOutline>
+                        </w:rPr>
+                        <w:t>P</w:t>
+                      </w:r>
+                      <w:r>
+                        <w:rPr>
+                          <w:rFonts w:ascii="Times New Roman" w:hAnsi="Times New Roman" w:cs="Times New Roman"/>
+                          <w:color w:val="5B9BD5" w:themeColor="accent1"/>
+                          <w:sz w:val="28"/>
+                          <w:szCs w:val="72"/>
+                          <w:vertAlign w:val="superscript"/>
+                          <w14:shadow w14:blurRad="38100" w14:dist="25400" w14:dir="5400000" w14:sx="100000" w14:sy="100000" w14:kx="0" w14:ky="0" w14:algn="ctr">
+                            <w14:srgbClr w14:val="6E747A">
+                              <w14:alpha w14:val="57000"/>
+                            </w14:srgbClr>
+                          </w14:shadow>
+                          <w14:textOutline w14:w="0" w14:cap="flat" w14:cmpd="sng" w14:algn="ctr">
+                            <w14:noFill/>
+                            <w14:prstDash w14:val="solid"/>
+                            <w14:round/>
+                          </w14:textOutline>
+                        </w:rPr>
+                        <w:t>2</w:t>
+                      </w:r>
+                    </w:p>
+                  </w:txbxContent>
+                </v:textbox>
+              </v:shape>
+            </w:pict>
+          </mc:Fallback>
+        </mc:AlternateContent>
+      </w:r>
+      <w:r>
+        <w:rPr>
+          <w:rFonts w:ascii="Times New Roman" w:hAnsi="Times New Roman" w:cs="Times New Roman"/>
+          <w:sz w:val="24"/>
+          <w:szCs w:val="24"/>
+          <w:u w:val="single"/>
+        </w:rPr>
+        <w:t xml:space="preserve">yang </w:t>
+      </w:r>
+      <w:proofErr w:type="spellStart"/>
+      <w:r>
+        <w:rPr>
+          <w:rFonts w:ascii="Times New Roman" w:hAnsi="Times New Roman" w:cs="Times New Roman"/>
+          <w:sz w:val="24"/>
+          <w:szCs w:val="24"/>
+          <w:u w:val="single"/>
+        </w:rPr>
+        <w:t>melibatkan</w:t>
+      </w:r>
+      <w:proofErr w:type="spellEnd"/>
+      <w:r>
+        <w:rPr>
+          <w:rFonts w:ascii="Times New Roman" w:hAnsi="Times New Roman" w:cs="Times New Roman"/>
+          <w:sz w:val="24"/>
+          <w:szCs w:val="24"/>
+          <w:u w:val="single"/>
+        </w:rPr>
+        <w:t xml:space="preserve"> </w:t>
+      </w:r>
+    </w:p>
+    <w:p>
+      <w:pPr>
+        <w:spacing w:line="360" w:lineRule="auto"/>
+        <w:rPr>
+          <w:rFonts w:ascii="Times New Roman" w:hAnsi="Times New Roman" w:cs="Times New Roman"/>
+          <w:sz w:val="24"/>
+          <w:szCs w:val="24"/>
+          <w:u w:val="single"/>
+        </w:rPr>
+      </w:pPr>
+      <w:r>
+        <w:rPr>
+          <w:noProof/>
+          <w:sz w:val="24"/>
+          <w:szCs w:val="24"/>
+          <w:u w:val="single"/>
         </w:rPr>
         <mc:AlternateContent>
           <mc:Choice Requires="wps">
@@ -731,10 +1230,10 @@
               <wp:anchor distT="0" distB="0" distL="114300" distR="114300" simplePos="0" relativeHeight="251663360" behindDoc="0" locked="0" layoutInCell="1" allowOverlap="1" wp14:anchorId="1C3788BF" wp14:editId="1985D038">
                 <wp:simplePos x="0" y="0"/>
                 <wp:positionH relativeFrom="column">
-                  <wp:posOffset>31722</wp:posOffset>
+                  <wp:posOffset>742524</wp:posOffset>
                 </wp:positionH>
                 <wp:positionV relativeFrom="paragraph">
-                  <wp:posOffset>87050</wp:posOffset>
+                  <wp:posOffset>86995</wp:posOffset>
                 </wp:positionV>
                 <wp:extent cx="397565" cy="333955"/>
                 <wp:effectExtent l="0" t="0" r="0" b="9525"/>
@@ -823,7 +1322,7 @@
           </mc:Choice>
           <mc:Fallback>
             <w:pict>
-              <v:shape w14:anchorId="1C3788BF" id="Text Box 3" o:spid="_x0000_s1028" type="#_x0000_t202" style="position:absolute;margin-left:2.5pt;margin-top:6.85pt;width:31.3pt;height:26.3pt;z-index:251663360;visibility:visible;mso-wrap-style:square;mso-width-percent:0;mso-height-percent:0;mso-wrap-distance-left:9pt;mso-wrap-distance-top:0;mso-wrap-distance-right:9pt;mso-wrap-distance-bottom:0;mso-position-horizontal:absolute;mso-position-horizontal-relative:text;mso-position-vertical:absolute;mso-position-vertical-relative:text;mso-width-percent:0;mso-height-percent:0;mso-width-relative:margin;mso-height-relative:margin;v-text-anchor:top" o:gfxdata="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" filled="f" stroked="f">
+              <v:shape w14:anchorId="1C3788BF" id="Text Box 3" o:spid="_x0000_s1030" type="#_x0000_t202" style="position:absolute;margin-left:58.45pt;margin-top:6.85pt;width:31.3pt;height:26.3pt;z-index:251663360;visibility:visible;mso-wrap-style:square;mso-width-percent:0;mso-height-percent:0;mso-wrap-distance-left:9pt;mso-wrap-distance-top:0;mso-wrap-distance-right:9pt;mso-wrap-distance-bottom:0;mso-position-horizontal:absolute;mso-position-horizontal-relative:text;mso-position-vertical:absolute;mso-position-vertical-relative:text;mso-width-percent:0;mso-height-percent:0;mso-width-relative:margin;mso-height-relative:margin;v-text-anchor:top" o:gfxdata="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" filled="f" stroked="f">
                 <v:textbox>
                   <w:txbxContent>
                     <w:p>
@@ -880,7 +1379,7 @@
           <w:rFonts w:ascii="Times New Roman" w:hAnsi="Times New Roman" w:cs="Times New Roman"/>
           <w:sz w:val="24"/>
           <w:szCs w:val="24"/>
-          <w:highlight w:val="yellow"/>
+          <w:u w:val="single"/>
         </w:rPr>
         <w:t>manusia</w:t>
       </w:r>
@@ -890,182 +1389,17 @@
           <w:rFonts w:ascii="Times New Roman" w:hAnsi="Times New Roman" w:cs="Times New Roman"/>
           <w:sz w:val="24"/>
           <w:szCs w:val="24"/>
-        </w:rPr>
-        <w:t xml:space="preserve"> </w:t>
-      </w:r>
-    </w:p>
-    <w:p>
-      <w:pPr>
-        <w:spacing w:line="360" w:lineRule="auto"/>
-        <w:rPr>
-          <w:rFonts w:ascii="Times New Roman" w:hAnsi="Times New Roman" w:cs="Times New Roman"/>
-          <w:sz w:val="24"/>
-          <w:szCs w:val="24"/>
-        </w:rPr>
-      </w:pPr>
-      <w:r>
-        <w:rPr>
-          <w:noProof/>
-          <w:sz w:val="24"/>
-          <w:szCs w:val="24"/>
-          <w:highlight w:val="green"/>
-        </w:rPr>
-        <mc:AlternateContent>
-          <mc:Choice Requires="wps">
-            <w:drawing>
-              <wp:anchor distT="0" distB="0" distL="114300" distR="114300" simplePos="0" relativeHeight="251665408" behindDoc="0" locked="0" layoutInCell="1" allowOverlap="1" wp14:anchorId="0C6D1168" wp14:editId="4F41865E">
-                <wp:simplePos x="0" y="0"/>
-                <wp:positionH relativeFrom="column">
-                  <wp:posOffset>349747</wp:posOffset>
-                </wp:positionH>
-                <wp:positionV relativeFrom="paragraph">
-                  <wp:posOffset>93373</wp:posOffset>
-                </wp:positionV>
-                <wp:extent cx="397565" cy="333955"/>
-                <wp:effectExtent l="0" t="0" r="0" b="9525"/>
-                <wp:wrapNone/>
-                <wp:docPr id="4" name="Text Box 4"/>
-                <wp:cNvGraphicFramePr/>
-                <a:graphic xmlns:a="http://schemas.openxmlformats.org/drawingml/2006/main">
-                  <a:graphicData uri="http://schemas.microsoft.com/office/word/2010/wordprocessingShape">
-                    <wps:wsp>
-                      <wps:cNvSpPr txBox="1"/>
-                      <wps:spPr>
-                        <a:xfrm>
-                          <a:off x="0" y="0"/>
-                          <a:ext cx="397565" cy="333955"/>
-                        </a:xfrm>
-                        <a:prstGeom prst="rect">
-                          <a:avLst/>
-                        </a:prstGeom>
-                        <a:noFill/>
-                        <a:ln>
-                          <a:noFill/>
-                        </a:ln>
-                      </wps:spPr>
-                      <wps:txbx>
-                        <w:txbxContent>
-                          <w:p>
-                            <w:pPr>
-                              <w:spacing w:line="360" w:lineRule="auto"/>
-                              <w:jc w:val="center"/>
-                              <w:rPr>
-                                <w:rFonts w:ascii="Times New Roman" w:hAnsi="Times New Roman" w:cs="Times New Roman"/>
-                                <w:color w:val="5B9BD5" w:themeColor="accent1"/>
-                                <w:sz w:val="28"/>
-                                <w:szCs w:val="72"/>
-                                <w14:shadow w14:blurRad="38100" w14:dist="25400" w14:dir="5400000" w14:sx="100000" w14:sy="100000" w14:kx="0" w14:ky="0" w14:algn="ctr">
-                                  <w14:srgbClr w14:val="6E747A">
-                                    <w14:alpha w14:val="57000"/>
-                                  </w14:srgbClr>
-                                </w14:shadow>
-                                <w14:textOutline w14:w="0" w14:cap="flat" w14:cmpd="sng" w14:algn="ctr">
-                                  <w14:noFill/>
-                                  <w14:prstDash w14:val="solid"/>
-                                  <w14:round/>
-                                </w14:textOutline>
-                              </w:rPr>
-                            </w:pPr>
-                            <w:r>
-                              <w:rPr>
-                                <w:rFonts w:ascii="Times New Roman" w:hAnsi="Times New Roman" w:cs="Times New Roman"/>
-                                <w:color w:val="5B9BD5" w:themeColor="accent1"/>
-                                <w:sz w:val="28"/>
-                                <w:szCs w:val="72"/>
-                                <w14:shadow w14:blurRad="38100" w14:dist="25400" w14:dir="5400000" w14:sx="100000" w14:sy="100000" w14:kx="0" w14:ky="0" w14:algn="ctr">
-                                  <w14:srgbClr w14:val="6E747A">
-                                    <w14:alpha w14:val="57000"/>
-                                  </w14:srgbClr>
-                                </w14:shadow>
-                                <w14:textOutline w14:w="0" w14:cap="flat" w14:cmpd="sng" w14:algn="ctr">
-                                  <w14:noFill/>
-                                  <w14:prstDash w14:val="solid"/>
-                                  <w14:round/>
-                                </w14:textOutline>
-                              </w:rPr>
-                              <w:t>K</w:t>
-                            </w:r>
-                          </w:p>
-                        </w:txbxContent>
-                      </wps:txbx>
-                      <wps:bodyPr rot="0" spcFirstLastPara="0" vertOverflow="overflow" horzOverflow="overflow" vert="horz" wrap="square" lIns="91440" tIns="45720" rIns="91440" bIns="45720" numCol="1" spcCol="0" rtlCol="0" fromWordArt="0" anchor="t" anchorCtr="0" forceAA="0" compatLnSpc="1">
-                        <a:prstTxWarp prst="textNoShape">
-                          <a:avLst/>
-                        </a:prstTxWarp>
-                        <a:noAutofit/>
-                      </wps:bodyPr>
-                    </wps:wsp>
-                  </a:graphicData>
-                </a:graphic>
-                <wp14:sizeRelH relativeFrom="margin">
-                  <wp14:pctWidth>0</wp14:pctWidth>
-                </wp14:sizeRelH>
-                <wp14:sizeRelV relativeFrom="margin">
-                  <wp14:pctHeight>0</wp14:pctHeight>
-                </wp14:sizeRelV>
-              </wp:anchor>
-            </w:drawing>
-          </mc:Choice>
-          <mc:Fallback>
-            <w:pict>
-              <v:shape w14:anchorId="0C6D1168" id="Text Box 4" o:spid="_x0000_s1029" type="#_x0000_t202" style="position:absolute;margin-left:27.55pt;margin-top:7.35pt;width:31.3pt;height:26.3pt;z-index:251665408;visibility:visible;mso-wrap-style:square;mso-width-percent:0;mso-height-percent:0;mso-wrap-distance-left:9pt;mso-wrap-distance-top:0;mso-wrap-distance-right:9pt;mso-wrap-distance-bottom:0;mso-position-horizontal:absolute;mso-position-horizontal-relative:text;mso-position-vertical:absolute;mso-position-vertical-relative:text;mso-width-percent:0;mso-height-percent:0;mso-width-relative:margin;mso-height-relative:margin;v-text-anchor:top" o:gfxdata="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" filled="f" stroked="f">
-                <v:textbox>
-                  <w:txbxContent>
-                    <w:p>
-                      <w:pPr>
-                        <w:spacing w:line="360" w:lineRule="auto"/>
-                        <w:jc w:val="center"/>
-                        <w:rPr>
-                          <w:rFonts w:ascii="Times New Roman" w:hAnsi="Times New Roman" w:cs="Times New Roman"/>
-                          <w:color w:val="5B9BD5" w:themeColor="accent1"/>
-                          <w:sz w:val="28"/>
-                          <w:szCs w:val="72"/>
-                          <w14:shadow w14:blurRad="38100" w14:dist="25400" w14:dir="5400000" w14:sx="100000" w14:sy="100000" w14:kx="0" w14:ky="0" w14:algn="ctr">
-                            <w14:srgbClr w14:val="6E747A">
-                              <w14:alpha w14:val="57000"/>
-                            </w14:srgbClr>
-                          </w14:shadow>
-                          <w14:textOutline w14:w="0" w14:cap="flat" w14:cmpd="sng" w14:algn="ctr">
-                            <w14:noFill/>
-                            <w14:prstDash w14:val="solid"/>
-                            <w14:round/>
-                          </w14:textOutline>
-                        </w:rPr>
-                      </w:pPr>
-                      <w:r>
-                        <w:rPr>
-                          <w:rFonts w:ascii="Times New Roman" w:hAnsi="Times New Roman" w:cs="Times New Roman"/>
-                          <w:color w:val="5B9BD5" w:themeColor="accent1"/>
-                          <w:sz w:val="28"/>
-                          <w:szCs w:val="72"/>
-                          <w14:shadow w14:blurRad="38100" w14:dist="25400" w14:dir="5400000" w14:sx="100000" w14:sy="100000" w14:kx="0" w14:ky="0" w14:algn="ctr">
-                            <w14:srgbClr w14:val="6E747A">
-                              <w14:alpha w14:val="57000"/>
-                            </w14:srgbClr>
-                          </w14:shadow>
-                          <w14:textOutline w14:w="0" w14:cap="flat" w14:cmpd="sng" w14:algn="ctr">
-                            <w14:noFill/>
-                            <w14:prstDash w14:val="solid"/>
-                            <w14:round/>
-                          </w14:textOutline>
-                        </w:rPr>
-                        <w:t>K</w:t>
-                      </w:r>
-                    </w:p>
-                  </w:txbxContent>
-                </v:textbox>
-              </v:shape>
-            </w:pict>
-          </mc:Fallback>
-        </mc:AlternateContent>
-      </w:r>
-      <w:proofErr w:type="spellStart"/>
-      <w:r>
-        <w:rPr>
-          <w:rFonts w:ascii="Times New Roman" w:hAnsi="Times New Roman" w:cs="Times New Roman"/>
-          <w:sz w:val="24"/>
-          <w:szCs w:val="24"/>
-          <w:highlight w:val="green"/>
+          <w:u w:val="single"/>
+        </w:rPr>
+        <w:t xml:space="preserve"> </w:t>
+      </w:r>
+      <w:proofErr w:type="spellStart"/>
+      <w:r>
+        <w:rPr>
+          <w:rFonts w:ascii="Times New Roman" w:hAnsi="Times New Roman" w:cs="Times New Roman"/>
+          <w:sz w:val="24"/>
+          <w:szCs w:val="24"/>
+          <w:u w:val="single"/>
         </w:rPr>
         <w:t>sebagai</w:t>
       </w:r>
@@ -1075,17 +1409,17 @@
           <w:rFonts w:ascii="Times New Roman" w:hAnsi="Times New Roman" w:cs="Times New Roman"/>
           <w:sz w:val="24"/>
           <w:szCs w:val="24"/>
-          <w:highlight w:val="yellow"/>
-        </w:rPr>
-        <w:t xml:space="preserve"> </w:t>
-      </w:r>
-      <w:proofErr w:type="spellStart"/>
-      <w:r>
-        <w:rPr>
-          <w:rFonts w:ascii="Times New Roman" w:hAnsi="Times New Roman" w:cs="Times New Roman"/>
-          <w:sz w:val="24"/>
-          <w:szCs w:val="24"/>
-          <w:highlight w:val="yellow"/>
+          <w:u w:val="single"/>
+        </w:rPr>
+        <w:t xml:space="preserve"> </w:t>
+      </w:r>
+      <w:proofErr w:type="spellStart"/>
+      <w:r>
+        <w:rPr>
+          <w:rFonts w:ascii="Times New Roman" w:hAnsi="Times New Roman" w:cs="Times New Roman"/>
+          <w:sz w:val="24"/>
+          <w:szCs w:val="24"/>
+          <w:u w:val="single"/>
         </w:rPr>
         <w:t>sumber</w:t>
       </w:r>
@@ -1095,16 +1429,17 @@
           <w:rFonts w:ascii="Times New Roman" w:hAnsi="Times New Roman" w:cs="Times New Roman"/>
           <w:sz w:val="24"/>
           <w:szCs w:val="24"/>
-        </w:rPr>
-        <w:t xml:space="preserve"> </w:t>
-      </w:r>
-      <w:proofErr w:type="spellStart"/>
-      <w:r>
-        <w:rPr>
-          <w:rFonts w:ascii="Times New Roman" w:hAnsi="Times New Roman" w:cs="Times New Roman"/>
-          <w:sz w:val="24"/>
-          <w:szCs w:val="24"/>
-          <w:highlight w:val="yellow"/>
+          <w:u w:val="single"/>
+        </w:rPr>
+        <w:t xml:space="preserve"> </w:t>
+      </w:r>
+      <w:proofErr w:type="spellStart"/>
+      <w:r>
+        <w:rPr>
+          <w:rFonts w:ascii="Times New Roman" w:hAnsi="Times New Roman" w:cs="Times New Roman"/>
+          <w:sz w:val="24"/>
+          <w:szCs w:val="24"/>
+          <w:u w:val="single"/>
         </w:rPr>
         <w:t>tenaga</w:t>
       </w:r>
@@ -1145,6 +1480,7 @@
           <w:rFonts w:ascii="Times New Roman" w:hAnsi="Times New Roman" w:cs="Times New Roman"/>
           <w:sz w:val="24"/>
           <w:szCs w:val="24"/>
+          <w:u w:val="single"/>
         </w:rPr>
       </w:pPr>
       <w:r>
@@ -1152,12 +1488,12 @@
           <w:noProof/>
           <w:sz w:val="24"/>
           <w:szCs w:val="24"/>
-          <w:highlight w:val="yellow"/>
+          <w:u w:val="single"/>
         </w:rPr>
         <mc:AlternateContent>
           <mc:Choice Requires="wps">
             <w:drawing>
-              <wp:anchor distT="0" distB="0" distL="114300" distR="114300" simplePos="0" relativeHeight="251669504" behindDoc="0" locked="0" layoutInCell="1" allowOverlap="1" wp14:anchorId="23E7A7BB" wp14:editId="091A68E9">
+              <wp:anchor distT="0" distB="0" distL="114300" distR="114300" simplePos="0" relativeHeight="251669504" behindDoc="0" locked="0" layoutInCell="1" allowOverlap="1" wp14:anchorId="5F32C516" wp14:editId="39BFC644">
                 <wp:simplePos x="0" y="0"/>
                 <wp:positionH relativeFrom="column">
                   <wp:posOffset>-47764</wp:posOffset>
@@ -1252,7 +1588,7 @@
           </mc:Choice>
           <mc:Fallback>
             <w:pict>
-              <v:shape w14:anchorId="23E7A7BB" id="Text Box 6" o:spid="_x0000_s1030" type="#_x0000_t202" style="position:absolute;margin-left:-3.75pt;margin-top:8.05pt;width:31.3pt;height:26.3pt;z-index:251669504;visibility:visible;mso-wrap-style:square;mso-width-percent:0;mso-height-percent:0;mso-wrap-distance-left:9pt;mso-wrap-distance-top:0;mso-wrap-distance-right:9pt;mso-wrap-distance-bottom:0;mso-position-horizontal:absolute;mso-position-horizontal-relative:text;mso-position-vertical:absolute;mso-position-vertical-relative:text;mso-width-percent:0;mso-height-percent:0;mso-width-relative:margin;mso-height-relative:margin;v-text-anchor:top" o:gfxdata="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" filled="f" stroked="f">
+              <v:shape w14:anchorId="5F32C516" id="Text Box 6" o:spid="_x0000_s1031" type="#_x0000_t202" style="position:absolute;margin-left:-3.75pt;margin-top:8.05pt;width:31.3pt;height:26.3pt;z-index:251669504;visibility:visible;mso-wrap-style:square;mso-width-percent:0;mso-height-percent:0;mso-wrap-distance-left:9pt;mso-wrap-distance-top:0;mso-wrap-distance-right:9pt;mso-wrap-distance-bottom:0;mso-position-horizontal:absolute;mso-position-horizontal-relative:text;mso-position-vertical:absolute;mso-position-vertical-relative:text;mso-width-percent:0;mso-height-percent:0;mso-width-relative:margin;mso-height-relative:margin;v-text-anchor:top" o:gfxdata="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" filled="f" stroked="f">
                 <v:textbox>
                   <w:txbxContent>
                     <w:p>
@@ -1308,15 +1644,47 @@
           <w:rFonts w:ascii="Times New Roman" w:hAnsi="Times New Roman" w:cs="Times New Roman"/>
           <w:sz w:val="24"/>
           <w:szCs w:val="24"/>
-          <w:highlight w:val="yellow"/>
-        </w:rPr>
-        <w:t>MMH</w:t>
-      </w:r>
-      <w:r>
-        <w:rPr>
-          <w:rFonts w:ascii="Times New Roman" w:hAnsi="Times New Roman" w:cs="Times New Roman"/>
-          <w:sz w:val="24"/>
-          <w:szCs w:val="24"/>
+          <w:u w:val="single"/>
+        </w:rPr>
+        <w:t xml:space="preserve">MMH </w:t>
+      </w:r>
+      <w:proofErr w:type="spellStart"/>
+      <w:r>
+        <w:rPr>
+          <w:rFonts w:ascii="Times New Roman" w:hAnsi="Times New Roman" w:cs="Times New Roman"/>
+          <w:sz w:val="24"/>
+          <w:szCs w:val="24"/>
+          <w:u w:val="single"/>
+        </w:rPr>
+        <w:t>terdiri</w:t>
+      </w:r>
+      <w:proofErr w:type="spellEnd"/>
+      <w:r>
+        <w:rPr>
+          <w:rFonts w:ascii="Times New Roman" w:hAnsi="Times New Roman" w:cs="Times New Roman"/>
+          <w:sz w:val="24"/>
+          <w:szCs w:val="24"/>
+          <w:u w:val="single"/>
+        </w:rPr>
+        <w:t xml:space="preserve"> </w:t>
+      </w:r>
+      <w:proofErr w:type="spellStart"/>
+      <w:r>
+        <w:rPr>
+          <w:rFonts w:ascii="Times New Roman" w:hAnsi="Times New Roman" w:cs="Times New Roman"/>
+          <w:sz w:val="24"/>
+          <w:szCs w:val="24"/>
+          <w:u w:val="single"/>
+        </w:rPr>
+        <w:t>dari</w:t>
+      </w:r>
+      <w:proofErr w:type="spellEnd"/>
+      <w:r>
+        <w:rPr>
+          <w:rFonts w:ascii="Times New Roman" w:hAnsi="Times New Roman" w:cs="Times New Roman"/>
+          <w:sz w:val="24"/>
+          <w:szCs w:val="24"/>
+          <w:u w:val="single"/>
         </w:rPr>
         <w:t xml:space="preserve"> </w:t>
       </w:r>
@@ -1328,6 +1696,7 @@
           <w:rFonts w:ascii="Times New Roman" w:hAnsi="Times New Roman" w:cs="Times New Roman"/>
           <w:sz w:val="24"/>
           <w:szCs w:val="24"/>
+          <w:u w:val="single"/>
         </w:rPr>
       </w:pPr>
       <w:r>
@@ -1335,22 +1704,547 @@
           <w:noProof/>
           <w:sz w:val="24"/>
           <w:szCs w:val="24"/>
+          <w:u w:val="single"/>
         </w:rPr>
         <mc:AlternateContent>
           <mc:Choice Requires="wps">
             <w:drawing>
-              <wp:anchor distT="0" distB="0" distL="114300" distR="114300" simplePos="0" relativeHeight="251667456" behindDoc="0" locked="0" layoutInCell="1" allowOverlap="1" wp14:anchorId="55375A0E" wp14:editId="4786B9C1">
+              <wp:anchor distT="0" distB="0" distL="114300" distR="114300" simplePos="0" relativeHeight="251667456" behindDoc="0" locked="0" layoutInCell="1" allowOverlap="1" wp14:anchorId="3A2C7AEC" wp14:editId="577492DD">
                 <wp:simplePos x="0" y="0"/>
                 <wp:positionH relativeFrom="column">
-                  <wp:posOffset>127138</wp:posOffset>
+                  <wp:posOffset>1874473</wp:posOffset>
                 </wp:positionH>
                 <wp:positionV relativeFrom="paragraph">
-                  <wp:posOffset>91882</wp:posOffset>
+                  <wp:posOffset>128905</wp:posOffset>
                 </wp:positionV>
                 <wp:extent cx="397565" cy="333955"/>
                 <wp:effectExtent l="0" t="0" r="0" b="9525"/>
                 <wp:wrapNone/>
                 <wp:docPr id="5" name="Text Box 5"/>
+                <wp:cNvGraphicFramePr/>
+                <a:graphic xmlns:a="http://schemas.openxmlformats.org/drawingml/2006/main">
+                  <a:graphicData uri="http://schemas.microsoft.com/office/word/2010/wordprocessingShape">
+                    <wps:wsp>
+                      <wps:cNvSpPr txBox="1"/>
+                      <wps:spPr>
+                        <a:xfrm>
+                          <a:off x="0" y="0"/>
+                          <a:ext cx="397565" cy="333955"/>
+                        </a:xfrm>
+                        <a:prstGeom prst="rect">
+                          <a:avLst/>
+                        </a:prstGeom>
+                        <a:noFill/>
+                        <a:ln>
+                          <a:noFill/>
+                        </a:ln>
+                      </wps:spPr>
+                      <wps:txbx>
+                        <w:txbxContent>
+                          <w:p>
+                            <w:pPr>
+                              <w:spacing w:line="360" w:lineRule="auto"/>
+                              <w:jc w:val="center"/>
+                              <w:rPr>
+                                <w:rFonts w:ascii="Times New Roman" w:hAnsi="Times New Roman" w:cs="Times New Roman"/>
+                                <w:color w:val="5B9BD5" w:themeColor="accent1"/>
+                                <w:sz w:val="28"/>
+                                <w:szCs w:val="72"/>
+                                <w:vertAlign w:val="superscript"/>
+                                <w14:shadow w14:blurRad="38100" w14:dist="25400" w14:dir="5400000" w14:sx="100000" w14:sy="100000" w14:kx="0" w14:ky="0" w14:algn="ctr">
+                                  <w14:srgbClr w14:val="6E747A">
+                                    <w14:alpha w14:val="57000"/>
+                                  </w14:srgbClr>
+                                </w14:shadow>
+                                <w14:textOutline w14:w="0" w14:cap="flat" w14:cmpd="sng" w14:algn="ctr">
+                                  <w14:noFill/>
+                                  <w14:prstDash w14:val="solid"/>
+                                  <w14:round/>
+                                </w14:textOutline>
+                              </w:rPr>
+                            </w:pPr>
+                            <w:r>
+                              <w:rPr>
+                                <w:rFonts w:ascii="Times New Roman" w:hAnsi="Times New Roman" w:cs="Times New Roman"/>
+                                <w:color w:val="5B9BD5" w:themeColor="accent1"/>
+                                <w:sz w:val="28"/>
+                                <w:szCs w:val="72"/>
+                                <w14:shadow w14:blurRad="38100" w14:dist="25400" w14:dir="5400000" w14:sx="100000" w14:sy="100000" w14:kx="0" w14:ky="0" w14:algn="ctr">
+                                  <w14:srgbClr w14:val="6E747A">
+                                    <w14:alpha w14:val="57000"/>
+                                  </w14:srgbClr>
+                                </w14:shadow>
+                                <w14:textOutline w14:w="0" w14:cap="flat" w14:cmpd="sng" w14:algn="ctr">
+                                  <w14:noFill/>
+                                  <w14:prstDash w14:val="solid"/>
+                                  <w14:round/>
+                                </w14:textOutline>
+                              </w:rPr>
+                              <w:t>P</w:t>
+                            </w:r>
+                          </w:p>
+                        </w:txbxContent>
+                      </wps:txbx>
+                      <wps:bodyPr rot="0" spcFirstLastPara="0" vertOverflow="overflow" horzOverflow="overflow" vert="horz" wrap="square" lIns="91440" tIns="45720" rIns="91440" bIns="45720" numCol="1" spcCol="0" rtlCol="0" fromWordArt="0" anchor="t" anchorCtr="0" forceAA="0" compatLnSpc="1">
+                        <a:prstTxWarp prst="textNoShape">
+                          <a:avLst/>
+                        </a:prstTxWarp>
+                        <a:noAutofit/>
+                      </wps:bodyPr>
+                    </wps:wsp>
+                  </a:graphicData>
+                </a:graphic>
+                <wp14:sizeRelH relativeFrom="margin">
+                  <wp14:pctWidth>0</wp14:pctWidth>
+                </wp14:sizeRelH>
+                <wp14:sizeRelV relativeFrom="margin">
+                  <wp14:pctHeight>0</wp14:pctHeight>
+                </wp14:sizeRelV>
+              </wp:anchor>
+            </w:drawing>
+          </mc:Choice>
+          <mc:Fallback>
+            <w:pict>
+              <v:shape w14:anchorId="3A2C7AEC" id="Text Box 5" o:spid="_x0000_s1032" type="#_x0000_t202" style="position:absolute;margin-left:147.6pt;margin-top:10.15pt;width:31.3pt;height:26.3pt;z-index:251667456;visibility:visible;mso-wrap-style:square;mso-width-percent:0;mso-height-percent:0;mso-wrap-distance-left:9pt;mso-wrap-distance-top:0;mso-wrap-distance-right:9pt;mso-wrap-distance-bottom:0;mso-position-horizontal:absolute;mso-position-horizontal-relative:text;mso-position-vertical:absolute;mso-position-vertical-relative:text;mso-width-percent:0;mso-height-percent:0;mso-width-relative:margin;mso-height-relative:margin;v-text-anchor:top" o:gfxdata="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" filled="f" stroked="f">
+                <v:textbox>
+                  <w:txbxContent>
+                    <w:p>
+                      <w:pPr>
+                        <w:spacing w:line="360" w:lineRule="auto"/>
+                        <w:jc w:val="center"/>
+                        <w:rPr>
+                          <w:rFonts w:ascii="Times New Roman" w:hAnsi="Times New Roman" w:cs="Times New Roman"/>
+                          <w:color w:val="5B9BD5" w:themeColor="accent1"/>
+                          <w:sz w:val="28"/>
+                          <w:szCs w:val="72"/>
+                          <w:vertAlign w:val="superscript"/>
+                          <w14:shadow w14:blurRad="38100" w14:dist="25400" w14:dir="5400000" w14:sx="100000" w14:sy="100000" w14:kx="0" w14:ky="0" w14:algn="ctr">
+                            <w14:srgbClr w14:val="6E747A">
+                              <w14:alpha w14:val="57000"/>
+                            </w14:srgbClr>
+                          </w14:shadow>
+                          <w14:textOutline w14:w="0" w14:cap="flat" w14:cmpd="sng" w14:algn="ctr">
+                            <w14:noFill/>
+                            <w14:prstDash w14:val="solid"/>
+                            <w14:round/>
+                          </w14:textOutline>
+                        </w:rPr>
+                      </w:pPr>
+                      <w:r>
+                        <w:rPr>
+                          <w:rFonts w:ascii="Times New Roman" w:hAnsi="Times New Roman" w:cs="Times New Roman"/>
+                          <w:color w:val="5B9BD5" w:themeColor="accent1"/>
+                          <w:sz w:val="28"/>
+                          <w:szCs w:val="72"/>
+                          <w14:shadow w14:blurRad="38100" w14:dist="25400" w14:dir="5400000" w14:sx="100000" w14:sy="100000" w14:kx="0" w14:ky="0" w14:algn="ctr">
+                            <w14:srgbClr w14:val="6E747A">
+                              <w14:alpha w14:val="57000"/>
+                            </w14:srgbClr>
+                          </w14:shadow>
+                          <w14:textOutline w14:w="0" w14:cap="flat" w14:cmpd="sng" w14:algn="ctr">
+                            <w14:noFill/>
+                            <w14:prstDash w14:val="solid"/>
+                            <w14:round/>
+                          </w14:textOutline>
+                        </w:rPr>
+                        <w:t>P</w:t>
+                      </w:r>
+                    </w:p>
+                  </w:txbxContent>
+                </v:textbox>
+              </v:shape>
+            </w:pict>
+          </mc:Fallback>
+        </mc:AlternateContent>
+      </w:r>
+      <w:proofErr w:type="spellStart"/>
+      <w:r>
+        <w:rPr>
+          <w:rFonts w:ascii="Times New Roman" w:hAnsi="Times New Roman" w:cs="Times New Roman"/>
+          <w:sz w:val="24"/>
+          <w:szCs w:val="24"/>
+          <w:u w:val="single"/>
+        </w:rPr>
+        <w:t>mengangkat</w:t>
+      </w:r>
+      <w:proofErr w:type="spellEnd"/>
+      <w:r>
+        <w:rPr>
+          <w:rFonts w:ascii="Times New Roman" w:hAnsi="Times New Roman" w:cs="Times New Roman"/>
+          <w:sz w:val="24"/>
+          <w:szCs w:val="24"/>
+          <w:u w:val="single"/>
+        </w:rPr>
+        <w:t xml:space="preserve">, </w:t>
+      </w:r>
+      <w:proofErr w:type="spellStart"/>
+      <w:r>
+        <w:rPr>
+          <w:rFonts w:ascii="Times New Roman" w:hAnsi="Times New Roman" w:cs="Times New Roman"/>
+          <w:sz w:val="24"/>
+          <w:szCs w:val="24"/>
+          <w:u w:val="single"/>
+        </w:rPr>
+        <w:t>menurunkan</w:t>
+      </w:r>
+      <w:proofErr w:type="spellEnd"/>
+      <w:r>
+        <w:rPr>
+          <w:rFonts w:ascii="Times New Roman" w:hAnsi="Times New Roman" w:cs="Times New Roman"/>
+          <w:sz w:val="24"/>
+          <w:szCs w:val="24"/>
+          <w:u w:val="single"/>
+        </w:rPr>
+        <w:t xml:space="preserve">, </w:t>
+      </w:r>
+      <w:proofErr w:type="spellStart"/>
+      <w:r>
+        <w:rPr>
+          <w:rFonts w:ascii="Times New Roman" w:hAnsi="Times New Roman" w:cs="Times New Roman"/>
+          <w:sz w:val="24"/>
+          <w:szCs w:val="24"/>
+          <w:u w:val="single"/>
+        </w:rPr>
+        <w:t>mendorong</w:t>
+      </w:r>
+      <w:proofErr w:type="spellEnd"/>
+      <w:r>
+        <w:rPr>
+          <w:rFonts w:ascii="Times New Roman" w:hAnsi="Times New Roman" w:cs="Times New Roman"/>
+          <w:sz w:val="24"/>
+          <w:szCs w:val="24"/>
+          <w:u w:val="single"/>
+        </w:rPr>
+        <w:t xml:space="preserve">, </w:t>
+      </w:r>
+      <w:proofErr w:type="spellStart"/>
+      <w:r>
+        <w:rPr>
+          <w:rFonts w:ascii="Times New Roman" w:hAnsi="Times New Roman" w:cs="Times New Roman"/>
+          <w:sz w:val="24"/>
+          <w:szCs w:val="24"/>
+          <w:u w:val="single"/>
+        </w:rPr>
+        <w:t>menarik</w:t>
+      </w:r>
+      <w:proofErr w:type="spellEnd"/>
+      <w:r>
+        <w:rPr>
+          <w:rFonts w:ascii="Times New Roman" w:hAnsi="Times New Roman" w:cs="Times New Roman"/>
+          <w:sz w:val="24"/>
+          <w:szCs w:val="24"/>
+          <w:u w:val="single"/>
+        </w:rPr>
+        <w:t xml:space="preserve">, </w:t>
+      </w:r>
+      <w:proofErr w:type="spellStart"/>
+      <w:r>
+        <w:rPr>
+          <w:rFonts w:ascii="Times New Roman" w:hAnsi="Times New Roman" w:cs="Times New Roman"/>
+          <w:sz w:val="24"/>
+          <w:szCs w:val="24"/>
+          <w:u w:val="single"/>
+        </w:rPr>
+        <w:t>membawa</w:t>
+      </w:r>
+      <w:proofErr w:type="spellEnd"/>
+      <w:r>
+        <w:rPr>
+          <w:rFonts w:ascii="Times New Roman" w:hAnsi="Times New Roman" w:cs="Times New Roman"/>
+          <w:sz w:val="24"/>
+          <w:szCs w:val="24"/>
+          <w:u w:val="single"/>
+        </w:rPr>
+        <w:t xml:space="preserve"> </w:t>
+      </w:r>
+      <w:proofErr w:type="spellStart"/>
+      <w:r>
+        <w:rPr>
+          <w:rFonts w:ascii="Times New Roman" w:hAnsi="Times New Roman" w:cs="Times New Roman"/>
+          <w:sz w:val="24"/>
+          <w:szCs w:val="24"/>
+          <w:u w:val="single"/>
+        </w:rPr>
+        <w:t>dan</w:t>
+      </w:r>
+      <w:proofErr w:type="spellEnd"/>
+      <w:r>
+        <w:rPr>
+          <w:rFonts w:ascii="Times New Roman" w:hAnsi="Times New Roman" w:cs="Times New Roman"/>
+          <w:sz w:val="24"/>
+          <w:szCs w:val="24"/>
+          <w:u w:val="single"/>
+        </w:rPr>
+        <w:t xml:space="preserve"> </w:t>
+      </w:r>
+      <w:proofErr w:type="spellStart"/>
+      <w:r>
+        <w:rPr>
+          <w:rFonts w:ascii="Times New Roman" w:hAnsi="Times New Roman" w:cs="Times New Roman"/>
+          <w:sz w:val="24"/>
+          <w:szCs w:val="24"/>
+          <w:u w:val="single"/>
+        </w:rPr>
+        <w:t>memegang</w:t>
+      </w:r>
+      <w:proofErr w:type="spellEnd"/>
+    </w:p>
+    <w:p>
+      <w:pPr>
+        <w:spacing w:line="360" w:lineRule="auto"/>
+        <w:rPr>
+          <w:rFonts w:ascii="Times New Roman" w:hAnsi="Times New Roman" w:cs="Times New Roman"/>
+          <w:sz w:val="24"/>
+          <w:szCs w:val="24"/>
+          <w:u w:val="single"/>
+        </w:rPr>
+      </w:pPr>
+    </w:p>
+    <w:p>
+      <w:pPr>
+        <w:spacing w:line="360" w:lineRule="auto"/>
+        <w:rPr>
+          <w:rFonts w:ascii="Times New Roman" w:hAnsi="Times New Roman" w:cs="Times New Roman"/>
+          <w:sz w:val="24"/>
+          <w:szCs w:val="24"/>
+        </w:rPr>
+      </w:pPr>
+      <w:r>
+        <w:rPr>
+          <w:rFonts w:ascii="Times New Roman" w:hAnsi="Times New Roman" w:cs="Times New Roman"/>
+          <w:sz w:val="24"/>
+          <w:szCs w:val="24"/>
+        </w:rPr>
+        <w:t>3.</w:t>
+      </w:r>
+    </w:p>
+    <w:p>
+      <w:pPr>
+        <w:spacing w:line="360" w:lineRule="auto"/>
+        <w:rPr>
+          <w:rFonts w:ascii="Times New Roman" w:hAnsi="Times New Roman" w:cs="Times New Roman"/>
+          <w:sz w:val="24"/>
+          <w:szCs w:val="24"/>
+        </w:rPr>
+      </w:pPr>
+      <w:r>
+        <w:rPr>
+          <w:noProof/>
+          <w:sz w:val="24"/>
+          <w:szCs w:val="24"/>
+        </w:rPr>
+        <mc:AlternateContent>
+          <mc:Choice Requires="wps">
+            <w:drawing>
+              <wp:anchor distT="0" distB="0" distL="114300" distR="114300" simplePos="0" relativeHeight="251710464" behindDoc="0" locked="0" layoutInCell="1" allowOverlap="1" wp14:anchorId="76332B10" wp14:editId="2407F6B5">
+                <wp:simplePos x="0" y="0"/>
+                <wp:positionH relativeFrom="column">
+                  <wp:posOffset>1212679</wp:posOffset>
+                </wp:positionH>
+                <wp:positionV relativeFrom="paragraph">
+                  <wp:posOffset>97373</wp:posOffset>
+                </wp:positionV>
+                <wp:extent cx="397565" cy="333955"/>
+                <wp:effectExtent l="0" t="0" r="0" b="9525"/>
+                <wp:wrapNone/>
+                <wp:docPr id="26" name="Text Box 26"/>
+                <wp:cNvGraphicFramePr/>
+                <a:graphic xmlns:a="http://schemas.openxmlformats.org/drawingml/2006/main">
+                  <a:graphicData uri="http://schemas.microsoft.com/office/word/2010/wordprocessingShape">
+                    <wps:wsp>
+                      <wps:cNvSpPr txBox="1"/>
+                      <wps:spPr>
+                        <a:xfrm>
+                          <a:off x="0" y="0"/>
+                          <a:ext cx="397565" cy="333955"/>
+                        </a:xfrm>
+                        <a:prstGeom prst="rect">
+                          <a:avLst/>
+                        </a:prstGeom>
+                        <a:noFill/>
+                        <a:ln>
+                          <a:noFill/>
+                        </a:ln>
+                      </wps:spPr>
+                      <wps:txbx>
+                        <w:txbxContent>
+                          <w:p>
+                            <w:pPr>
+                              <w:spacing w:line="360" w:lineRule="auto"/>
+                              <w:jc w:val="center"/>
+                              <w:rPr>
+                                <w:rFonts w:ascii="Times New Roman" w:hAnsi="Times New Roman" w:cs="Times New Roman"/>
+                                <w:color w:val="5B9BD5" w:themeColor="accent1"/>
+                                <w:sz w:val="28"/>
+                                <w:szCs w:val="72"/>
+                                <w:vertAlign w:val="superscript"/>
+                                <w14:shadow w14:blurRad="38100" w14:dist="25400" w14:dir="5400000" w14:sx="100000" w14:sy="100000" w14:kx="0" w14:ky="0" w14:algn="ctr">
+                                  <w14:srgbClr w14:val="6E747A">
+                                    <w14:alpha w14:val="57000"/>
+                                  </w14:srgbClr>
+                                </w14:shadow>
+                                <w14:textOutline w14:w="0" w14:cap="flat" w14:cmpd="sng" w14:algn="ctr">
+                                  <w14:noFill/>
+                                  <w14:prstDash w14:val="solid"/>
+                                  <w14:round/>
+                                </w14:textOutline>
+                              </w:rPr>
+                            </w:pPr>
+                            <w:r>
+                              <w:rPr>
+                                <w:rFonts w:ascii="Times New Roman" w:hAnsi="Times New Roman" w:cs="Times New Roman"/>
+                                <w:color w:val="5B9BD5" w:themeColor="accent1"/>
+                                <w:sz w:val="28"/>
+                                <w:szCs w:val="72"/>
+                                <w14:shadow w14:blurRad="38100" w14:dist="25400" w14:dir="5400000" w14:sx="100000" w14:sy="100000" w14:kx="0" w14:ky="0" w14:algn="ctr">
+                                  <w14:srgbClr w14:val="6E747A">
+                                    <w14:alpha w14:val="57000"/>
+                                  </w14:srgbClr>
+                                </w14:shadow>
+                                <w14:textOutline w14:w="0" w14:cap="flat" w14:cmpd="sng" w14:algn="ctr">
+                                  <w14:noFill/>
+                                  <w14:prstDash w14:val="solid"/>
+                                  <w14:round/>
+                                </w14:textOutline>
+                              </w:rPr>
+                              <w:t>O</w:t>
+                            </w:r>
+                            <w:r>
+                              <w:rPr>
+                                <w:rFonts w:ascii="Times New Roman" w:hAnsi="Times New Roman" w:cs="Times New Roman"/>
+                                <w:color w:val="5B9BD5" w:themeColor="accent1"/>
+                                <w:sz w:val="28"/>
+                                <w:szCs w:val="72"/>
+                                <w:vertAlign w:val="superscript"/>
+                                <w14:shadow w14:blurRad="38100" w14:dist="25400" w14:dir="5400000" w14:sx="100000" w14:sy="100000" w14:kx="0" w14:ky="0" w14:algn="ctr">
+                                  <w14:srgbClr w14:val="6E747A">
+                                    <w14:alpha w14:val="57000"/>
+                                  </w14:srgbClr>
+                                </w14:shadow>
+                                <w14:textOutline w14:w="0" w14:cap="flat" w14:cmpd="sng" w14:algn="ctr">
+                                  <w14:noFill/>
+                                  <w14:prstDash w14:val="solid"/>
+                                  <w14:round/>
+                                </w14:textOutline>
+                              </w:rPr>
+                              <w:t>1</w:t>
+                            </w:r>
+                          </w:p>
+                        </w:txbxContent>
+                      </wps:txbx>
+                      <wps:bodyPr rot="0" spcFirstLastPara="0" vertOverflow="overflow" horzOverflow="overflow" vert="horz" wrap="square" lIns="91440" tIns="45720" rIns="91440" bIns="45720" numCol="1" spcCol="0" rtlCol="0" fromWordArt="0" anchor="t" anchorCtr="0" forceAA="0" compatLnSpc="1">
+                        <a:prstTxWarp prst="textNoShape">
+                          <a:avLst/>
+                        </a:prstTxWarp>
+                        <a:noAutofit/>
+                      </wps:bodyPr>
+                    </wps:wsp>
+                  </a:graphicData>
+                </a:graphic>
+                <wp14:sizeRelH relativeFrom="margin">
+                  <wp14:pctWidth>0</wp14:pctWidth>
+                </wp14:sizeRelH>
+                <wp14:sizeRelV relativeFrom="margin">
+                  <wp14:pctHeight>0</wp14:pctHeight>
+                </wp14:sizeRelV>
+              </wp:anchor>
+            </w:drawing>
+          </mc:Choice>
+          <mc:Fallback>
+            <w:pict>
+              <v:shape w14:anchorId="76332B10" id="Text Box 26" o:spid="_x0000_s1033" type="#_x0000_t202" style="position:absolute;margin-left:95.5pt;margin-top:7.65pt;width:31.3pt;height:26.3pt;z-index:251710464;visibility:visible;mso-wrap-style:square;mso-width-percent:0;mso-height-percent:0;mso-wrap-distance-left:9pt;mso-wrap-distance-top:0;mso-wrap-distance-right:9pt;mso-wrap-distance-bottom:0;mso-position-horizontal:absolute;mso-position-horizontal-relative:text;mso-position-vertical:absolute;mso-position-vertical-relative:text;mso-width-percent:0;mso-height-percent:0;mso-width-relative:margin;mso-height-relative:margin;v-text-anchor:top" o:gfxdata="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" filled="f" stroked="f">
+                <v:textbox>
+                  <w:txbxContent>
+                    <w:p>
+                      <w:pPr>
+                        <w:spacing w:line="360" w:lineRule="auto"/>
+                        <w:jc w:val="center"/>
+                        <w:rPr>
+                          <w:rFonts w:ascii="Times New Roman" w:hAnsi="Times New Roman" w:cs="Times New Roman"/>
+                          <w:color w:val="5B9BD5" w:themeColor="accent1"/>
+                          <w:sz w:val="28"/>
+                          <w:szCs w:val="72"/>
+                          <w:vertAlign w:val="superscript"/>
+                          <w14:shadow w14:blurRad="38100" w14:dist="25400" w14:dir="5400000" w14:sx="100000" w14:sy="100000" w14:kx="0" w14:ky="0" w14:algn="ctr">
+                            <w14:srgbClr w14:val="6E747A">
+                              <w14:alpha w14:val="57000"/>
+                            </w14:srgbClr>
+                          </w14:shadow>
+                          <w14:textOutline w14:w="0" w14:cap="flat" w14:cmpd="sng" w14:algn="ctr">
+                            <w14:noFill/>
+                            <w14:prstDash w14:val="solid"/>
+                            <w14:round/>
+                          </w14:textOutline>
+                        </w:rPr>
+                      </w:pPr>
+                      <w:r>
+                        <w:rPr>
+                          <w:rFonts w:ascii="Times New Roman" w:hAnsi="Times New Roman" w:cs="Times New Roman"/>
+                          <w:color w:val="5B9BD5" w:themeColor="accent1"/>
+                          <w:sz w:val="28"/>
+                          <w:szCs w:val="72"/>
+                          <w14:shadow w14:blurRad="38100" w14:dist="25400" w14:dir="5400000" w14:sx="100000" w14:sy="100000" w14:kx="0" w14:ky="0" w14:algn="ctr">
+                            <w14:srgbClr w14:val="6E747A">
+                              <w14:alpha w14:val="57000"/>
+                            </w14:srgbClr>
+                          </w14:shadow>
+                          <w14:textOutline w14:w="0" w14:cap="flat" w14:cmpd="sng" w14:algn="ctr">
+                            <w14:noFill/>
+                            <w14:prstDash w14:val="solid"/>
+                            <w14:round/>
+                          </w14:textOutline>
+                        </w:rPr>
+                        <w:t>O</w:t>
+                      </w:r>
+                      <w:r>
+                        <w:rPr>
+                          <w:rFonts w:ascii="Times New Roman" w:hAnsi="Times New Roman" w:cs="Times New Roman"/>
+                          <w:color w:val="5B9BD5" w:themeColor="accent1"/>
+                          <w:sz w:val="28"/>
+                          <w:szCs w:val="72"/>
+                          <w:vertAlign w:val="superscript"/>
+                          <w14:shadow w14:blurRad="38100" w14:dist="25400" w14:dir="5400000" w14:sx="100000" w14:sy="100000" w14:kx="0" w14:ky="0" w14:algn="ctr">
+                            <w14:srgbClr w14:val="6E747A">
+                              <w14:alpha w14:val="57000"/>
+                            </w14:srgbClr>
+                          </w14:shadow>
+                          <w14:textOutline w14:w="0" w14:cap="flat" w14:cmpd="sng" w14:algn="ctr">
+                            <w14:noFill/>
+                            <w14:prstDash w14:val="solid"/>
+                            <w14:round/>
+                          </w14:textOutline>
+                        </w:rPr>
+                        <w:t>1</w:t>
+                      </w:r>
+                    </w:p>
+                  </w:txbxContent>
+                </v:textbox>
+              </v:shape>
+            </w:pict>
+          </mc:Fallback>
+        </mc:AlternateContent>
+      </w:r>
+      <w:r>
+        <w:rPr>
+          <w:noProof/>
+          <w:sz w:val="24"/>
+          <w:szCs w:val="24"/>
+        </w:rPr>
+        <mc:AlternateContent>
+          <mc:Choice Requires="wps">
+            <w:drawing>
+              <wp:anchor distT="0" distB="0" distL="114300" distR="114300" simplePos="0" relativeHeight="251708416" behindDoc="0" locked="0" layoutInCell="1" allowOverlap="1" wp14:anchorId="609034D3" wp14:editId="17476FE7">
+                <wp:simplePos x="0" y="0"/>
+                <wp:positionH relativeFrom="column">
+                  <wp:posOffset>690710</wp:posOffset>
+                </wp:positionH>
+                <wp:positionV relativeFrom="paragraph">
+                  <wp:posOffset>118356</wp:posOffset>
+                </wp:positionV>
+                <wp:extent cx="397565" cy="333955"/>
+                <wp:effectExtent l="0" t="0" r="0" b="9525"/>
+                <wp:wrapNone/>
+                <wp:docPr id="25" name="Text Box 25"/>
                 <wp:cNvGraphicFramePr/>
                 <a:graphic xmlns:a="http://schemas.openxmlformats.org/drawingml/2006/main">
                   <a:graphicData uri="http://schemas.microsoft.com/office/word/2010/wordprocessingShape">
@@ -1411,6 +2305,45 @@
                               </w:rPr>
                               <w:t>P</w:t>
                             </w:r>
+                            <w:r>
+                              <w:rPr>
+                                <w:rFonts w:ascii="Times New Roman" w:hAnsi="Times New Roman" w:cs="Times New Roman"/>
+                                <w:color w:val="5B9BD5" w:themeColor="accent1"/>
+                                <w:sz w:val="28"/>
+                                <w:szCs w:val="72"/>
+                                <w:vertAlign w:val="superscript"/>
+                                <w14:shadow w14:blurRad="38100" w14:dist="25400" w14:dir="5400000" w14:sx="100000" w14:sy="100000" w14:kx="0" w14:ky="0" w14:algn="ctr">
+                                  <w14:srgbClr w14:val="6E747A">
+                                    <w14:alpha w14:val="57000"/>
+                                  </w14:srgbClr>
+                                </w14:shadow>
+                                <w14:textOutline w14:w="0" w14:cap="flat" w14:cmpd="sng" w14:algn="ctr">
+                                  <w14:noFill/>
+                                  <w14:prstDash w14:val="solid"/>
+                                  <w14:round/>
+                                </w14:textOutline>
+                              </w:rPr>
+                              <w:t>1</w:t>
+                            </w:r>
+                            <w:r>
+                              <w:rPr>
+                                <w:rFonts w:ascii="Times New Roman" w:hAnsi="Times New Roman" w:cs="Times New Roman"/>
+                                <w:color w:val="5B9BD5" w:themeColor="accent1"/>
+                                <w:sz w:val="28"/>
+                                <w:szCs w:val="72"/>
+                                <w14:shadow w14:blurRad="38100" w14:dist="25400" w14:dir="5400000" w14:sx="100000" w14:sy="100000" w14:kx="0" w14:ky="0" w14:algn="ctr">
+                                  <w14:srgbClr w14:val="6E747A">
+                                    <w14:alpha w14:val="57000"/>
+                                  </w14:srgbClr>
+                                </w14:shadow>
+                                <w14:textOutline w14:w="0" w14:cap="flat" w14:cmpd="sng" w14:algn="ctr">
+                                  <w14:noFill/>
+                                  <w14:prstDash w14:val="solid"/>
+                                  <w14:round/>
+                                </w14:textOutline>
+                              </w:rPr>
+                              <w:tab/>
+                            </w:r>
                           </w:p>
                         </w:txbxContent>
                       </wps:txbx>
@@ -1434,7 +2367,7 @@
           </mc:Choice>
           <mc:Fallback>
             <w:pict>
-              <v:shape w14:anchorId="55375A0E" id="Text Box 5" o:spid="_x0000_s1031" type="#_x0000_t202" style="position:absolute;margin-left:10pt;margin-top:7.25pt;width:31.3pt;height:26.3pt;z-index:251667456;visibility:visible;mso-wrap-style:square;mso-width-percent:0;mso-height-percent:0;mso-wrap-distance-left:9pt;mso-wrap-distance-top:0;mso-wrap-distance-right:9pt;mso-wrap-distance-bottom:0;mso-position-horizontal:absolute;mso-position-horizontal-relative:text;mso-position-vertical:absolute;mso-position-vertical-relative:text;mso-width-percent:0;mso-height-percent:0;mso-width-relative:margin;mso-height-relative:margin;v-text-anchor:top" o:gfxdata="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" filled="f" stroked="f">
+              <v:shape w14:anchorId="609034D3" id="Text Box 25" o:spid="_x0000_s1034" type="#_x0000_t202" style="position:absolute;margin-left:54.4pt;margin-top:9.3pt;width:31.3pt;height:26.3pt;z-index:251708416;visibility:visible;mso-wrap-style:square;mso-width-percent:0;mso-height-percent:0;mso-wrap-distance-left:9pt;mso-wrap-distance-top:0;mso-wrap-distance-right:9pt;mso-wrap-distance-bottom:0;mso-position-horizontal:absolute;mso-position-horizontal-relative:text;mso-position-vertical:absolute;mso-position-vertical-relative:text;mso-width-percent:0;mso-height-percent:0;mso-width-relative:margin;mso-height-relative:margin;v-text-anchor:top" o:gfxdata="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" filled="f" stroked="f">
                 <v:textbox>
                   <w:txbxContent>
                     <w:p>
@@ -1477,177 +2410,13 @@
                         </w:rPr>
                         <w:t>P</w:t>
                       </w:r>
-                    </w:p>
-                  </w:txbxContent>
-                </v:textbox>
-              </v:shape>
-            </w:pict>
-          </mc:Fallback>
-        </mc:AlternateContent>
-      </w:r>
-      <w:proofErr w:type="spellStart"/>
-      <w:r>
-        <w:rPr>
-          <w:rFonts w:ascii="Times New Roman" w:hAnsi="Times New Roman" w:cs="Times New Roman"/>
-          <w:sz w:val="24"/>
-          <w:szCs w:val="24"/>
-        </w:rPr>
-        <w:t>terdiri</w:t>
-      </w:r>
-      <w:proofErr w:type="spellEnd"/>
-      <w:r>
-        <w:rPr>
-          <w:rFonts w:ascii="Times New Roman" w:hAnsi="Times New Roman" w:cs="Times New Roman"/>
-          <w:sz w:val="24"/>
-          <w:szCs w:val="24"/>
-        </w:rPr>
-        <w:t xml:space="preserve"> </w:t>
-      </w:r>
-      <w:proofErr w:type="spellStart"/>
-      <w:r>
-        <w:rPr>
-          <w:rFonts w:ascii="Times New Roman" w:hAnsi="Times New Roman" w:cs="Times New Roman"/>
-          <w:sz w:val="24"/>
-          <w:szCs w:val="24"/>
-        </w:rPr>
-        <w:t>dari</w:t>
-      </w:r>
-      <w:proofErr w:type="spellEnd"/>
-      <w:r>
-        <w:rPr>
-          <w:rFonts w:ascii="Times New Roman" w:hAnsi="Times New Roman" w:cs="Times New Roman"/>
-          <w:sz w:val="24"/>
-          <w:szCs w:val="24"/>
-        </w:rPr>
-        <w:t xml:space="preserve"> </w:t>
-      </w:r>
-    </w:p>
-    <w:p>
-      <w:pPr>
-        <w:spacing w:line="360" w:lineRule="auto"/>
-        <w:rPr>
-          <w:rFonts w:ascii="Times New Roman" w:hAnsi="Times New Roman" w:cs="Times New Roman"/>
-          <w:sz w:val="24"/>
-          <w:szCs w:val="24"/>
-        </w:rPr>
-      </w:pPr>
-      <w:r>
-        <w:rPr>
-          <w:noProof/>
-          <w:sz w:val="24"/>
-          <w:szCs w:val="24"/>
-          <w:highlight w:val="red"/>
-        </w:rPr>
-        <mc:AlternateContent>
-          <mc:Choice Requires="wps">
-            <w:drawing>
-              <wp:anchor distT="0" distB="0" distL="114300" distR="114300" simplePos="0" relativeHeight="251671552" behindDoc="0" locked="0" layoutInCell="1" allowOverlap="1" wp14:anchorId="169105D2" wp14:editId="5499018F">
-                <wp:simplePos x="0" y="0"/>
-                <wp:positionH relativeFrom="column">
-                  <wp:posOffset>1812980</wp:posOffset>
-                </wp:positionH>
-                <wp:positionV relativeFrom="paragraph">
-                  <wp:posOffset>106348</wp:posOffset>
-                </wp:positionV>
-                <wp:extent cx="397565" cy="333955"/>
-                <wp:effectExtent l="0" t="0" r="0" b="9525"/>
-                <wp:wrapNone/>
-                <wp:docPr id="7" name="Text Box 7"/>
-                <wp:cNvGraphicFramePr/>
-                <a:graphic xmlns:a="http://schemas.openxmlformats.org/drawingml/2006/main">
-                  <a:graphicData uri="http://schemas.microsoft.com/office/word/2010/wordprocessingShape">
-                    <wps:wsp>
-                      <wps:cNvSpPr txBox="1"/>
-                      <wps:spPr>
-                        <a:xfrm>
-                          <a:off x="0" y="0"/>
-                          <a:ext cx="397565" cy="333955"/>
-                        </a:xfrm>
-                        <a:prstGeom prst="rect">
-                          <a:avLst/>
-                        </a:prstGeom>
-                        <a:noFill/>
-                        <a:ln>
-                          <a:noFill/>
-                        </a:ln>
-                      </wps:spPr>
-                      <wps:txbx>
-                        <w:txbxContent>
-                          <w:p>
-                            <w:pPr>
-                              <w:spacing w:line="360" w:lineRule="auto"/>
-                              <w:jc w:val="center"/>
-                              <w:rPr>
-                                <w:rFonts w:ascii="Times New Roman" w:hAnsi="Times New Roman" w:cs="Times New Roman"/>
-                                <w:color w:val="5B9BD5" w:themeColor="accent1"/>
-                                <w:sz w:val="28"/>
-                                <w:szCs w:val="72"/>
-                                <w14:shadow w14:blurRad="38100" w14:dist="25400" w14:dir="5400000" w14:sx="100000" w14:sy="100000" w14:kx="0" w14:ky="0" w14:algn="ctr">
-                                  <w14:srgbClr w14:val="6E747A">
-                                    <w14:alpha w14:val="57000"/>
-                                  </w14:srgbClr>
-                                </w14:shadow>
-                                <w14:textOutline w14:w="0" w14:cap="flat" w14:cmpd="sng" w14:algn="ctr">
-                                  <w14:noFill/>
-                                  <w14:prstDash w14:val="solid"/>
-                                  <w14:round/>
-                                </w14:textOutline>
-                              </w:rPr>
-                            </w:pPr>
-                            <w:r>
-                              <w:rPr>
-                                <w:rFonts w:ascii="Times New Roman" w:hAnsi="Times New Roman" w:cs="Times New Roman"/>
-                                <w:color w:val="5B9BD5" w:themeColor="accent1"/>
-                                <w:sz w:val="28"/>
-                                <w:szCs w:val="72"/>
-                                <w14:shadow w14:blurRad="38100" w14:dist="25400" w14:dir="5400000" w14:sx="100000" w14:sy="100000" w14:kx="0" w14:ky="0" w14:algn="ctr">
-                                  <w14:srgbClr w14:val="6E747A">
-                                    <w14:alpha w14:val="57000"/>
-                                  </w14:srgbClr>
-                                </w14:shadow>
-                                <w14:textOutline w14:w="0" w14:cap="flat" w14:cmpd="sng" w14:algn="ctr">
-                                  <w14:noFill/>
-                                  <w14:prstDash w14:val="solid"/>
-                                  <w14:round/>
-                                </w14:textOutline>
-                              </w:rPr>
-                              <w:t>O</w:t>
-                            </w:r>
-                          </w:p>
-                        </w:txbxContent>
-                      </wps:txbx>
-                      <wps:bodyPr rot="0" spcFirstLastPara="0" vertOverflow="overflow" horzOverflow="overflow" vert="horz" wrap="square" lIns="91440" tIns="45720" rIns="91440" bIns="45720" numCol="1" spcCol="0" rtlCol="0" fromWordArt="0" anchor="t" anchorCtr="0" forceAA="0" compatLnSpc="1">
-                        <a:prstTxWarp prst="textNoShape">
-                          <a:avLst/>
-                        </a:prstTxWarp>
-                        <a:noAutofit/>
-                      </wps:bodyPr>
-                    </wps:wsp>
-                  </a:graphicData>
-                </a:graphic>
-                <wp14:sizeRelH relativeFrom="margin">
-                  <wp14:pctWidth>0</wp14:pctWidth>
-                </wp14:sizeRelH>
-                <wp14:sizeRelV relativeFrom="margin">
-                  <wp14:pctHeight>0</wp14:pctHeight>
-                </wp14:sizeRelV>
-              </wp:anchor>
-            </w:drawing>
-          </mc:Choice>
-          <mc:Fallback>
-            <w:pict>
-              <v:shape w14:anchorId="169105D2" id="Text Box 7" o:spid="_x0000_s1032" type="#_x0000_t202" style="position:absolute;margin-left:142.75pt;margin-top:8.35pt;width:31.3pt;height:26.3pt;z-index:251671552;visibility:visible;mso-wrap-style:square;mso-width-percent:0;mso-height-percent:0;mso-wrap-distance-left:9pt;mso-wrap-distance-top:0;mso-wrap-distance-right:9pt;mso-wrap-distance-bottom:0;mso-position-horizontal:absolute;mso-position-horizontal-relative:text;mso-position-vertical:absolute;mso-position-vertical-relative:text;mso-width-percent:0;mso-height-percent:0;mso-width-relative:margin;mso-height-relative:margin;v-text-anchor:top" o:gfxdata="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" filled="f" stroked="f">
-                <v:textbox>
-                  <w:txbxContent>
-                    <w:p>
-                      <w:pPr>
-                        <w:spacing w:line="360" w:lineRule="auto"/>
-                        <w:jc w:val="center"/>
+                      <w:r>
                         <w:rPr>
                           <w:rFonts w:ascii="Times New Roman" w:hAnsi="Times New Roman" w:cs="Times New Roman"/>
                           <w:color w:val="5B9BD5" w:themeColor="accent1"/>
                           <w:sz w:val="28"/>
                           <w:szCs w:val="72"/>
+                          <w:vertAlign w:val="superscript"/>
                           <w14:shadow w14:blurRad="38100" w14:dist="25400" w14:dir="5400000" w14:sx="100000" w14:sy="100000" w14:kx="0" w14:ky="0" w14:algn="ctr">
                             <w14:srgbClr w14:val="6E747A">
                               <w14:alpha w14:val="57000"/>
@@ -1659,7 +2428,8 @@
                             <w14:round/>
                           </w14:textOutline>
                         </w:rPr>
-                      </w:pPr>
+                        <w:t>1</w:t>
+                      </w:r>
                       <w:r>
                         <w:rPr>
                           <w:rFonts w:ascii="Times New Roman" w:hAnsi="Times New Roman" w:cs="Times New Roman"/>
@@ -1677,7 +2447,7 @@
                             <w14:round/>
                           </w14:textOutline>
                         </w:rPr>
-                        <w:t>O</w:t>
+                        <w:tab/>
                       </w:r>
                     </w:p>
                   </w:txbxContent>
@@ -1687,176 +2457,6 @@
           </mc:Fallback>
         </mc:AlternateContent>
       </w:r>
-      <w:proofErr w:type="spellStart"/>
-      <w:r>
-        <w:rPr>
-          <w:rFonts w:ascii="Times New Roman" w:hAnsi="Times New Roman" w:cs="Times New Roman"/>
-          <w:sz w:val="24"/>
-          <w:szCs w:val="24"/>
-          <w:highlight w:val="red"/>
-        </w:rPr>
-        <w:t>mengangkat</w:t>
-      </w:r>
-      <w:proofErr w:type="spellEnd"/>
-      <w:r>
-        <w:rPr>
-          <w:rFonts w:ascii="Times New Roman" w:hAnsi="Times New Roman" w:cs="Times New Roman"/>
-          <w:sz w:val="24"/>
-          <w:szCs w:val="24"/>
-          <w:highlight w:val="red"/>
-        </w:rPr>
-        <w:t xml:space="preserve">, </w:t>
-      </w:r>
-      <w:proofErr w:type="spellStart"/>
-      <w:r>
-        <w:rPr>
-          <w:rFonts w:ascii="Times New Roman" w:hAnsi="Times New Roman" w:cs="Times New Roman"/>
-          <w:sz w:val="24"/>
-          <w:szCs w:val="24"/>
-          <w:highlight w:val="red"/>
-        </w:rPr>
-        <w:t>menurunkan</w:t>
-      </w:r>
-      <w:proofErr w:type="spellEnd"/>
-      <w:r>
-        <w:rPr>
-          <w:rFonts w:ascii="Times New Roman" w:hAnsi="Times New Roman" w:cs="Times New Roman"/>
-          <w:sz w:val="24"/>
-          <w:szCs w:val="24"/>
-          <w:highlight w:val="red"/>
-        </w:rPr>
-        <w:t xml:space="preserve">, </w:t>
-      </w:r>
-      <w:proofErr w:type="spellStart"/>
-      <w:r>
-        <w:rPr>
-          <w:rFonts w:ascii="Times New Roman" w:hAnsi="Times New Roman" w:cs="Times New Roman"/>
-          <w:sz w:val="24"/>
-          <w:szCs w:val="24"/>
-          <w:highlight w:val="red"/>
-        </w:rPr>
-        <w:t>mendorong</w:t>
-      </w:r>
-      <w:proofErr w:type="spellEnd"/>
-      <w:r>
-        <w:rPr>
-          <w:rFonts w:ascii="Times New Roman" w:hAnsi="Times New Roman" w:cs="Times New Roman"/>
-          <w:sz w:val="24"/>
-          <w:szCs w:val="24"/>
-          <w:highlight w:val="red"/>
-        </w:rPr>
-        <w:t xml:space="preserve">, </w:t>
-      </w:r>
-      <w:proofErr w:type="spellStart"/>
-      <w:r>
-        <w:rPr>
-          <w:rFonts w:ascii="Times New Roman" w:hAnsi="Times New Roman" w:cs="Times New Roman"/>
-          <w:sz w:val="24"/>
-          <w:szCs w:val="24"/>
-          <w:highlight w:val="red"/>
-        </w:rPr>
-        <w:t>menarik</w:t>
-      </w:r>
-      <w:proofErr w:type="spellEnd"/>
-      <w:r>
-        <w:rPr>
-          <w:rFonts w:ascii="Times New Roman" w:hAnsi="Times New Roman" w:cs="Times New Roman"/>
-          <w:sz w:val="24"/>
-          <w:szCs w:val="24"/>
-          <w:highlight w:val="red"/>
-        </w:rPr>
-        <w:t xml:space="preserve">, </w:t>
-      </w:r>
-      <w:proofErr w:type="spellStart"/>
-      <w:r>
-        <w:rPr>
-          <w:rFonts w:ascii="Times New Roman" w:hAnsi="Times New Roman" w:cs="Times New Roman"/>
-          <w:sz w:val="24"/>
-          <w:szCs w:val="24"/>
-          <w:highlight w:val="red"/>
-        </w:rPr>
-        <w:t>membawa</w:t>
-      </w:r>
-      <w:proofErr w:type="spellEnd"/>
-      <w:r>
-        <w:rPr>
-          <w:rFonts w:ascii="Times New Roman" w:hAnsi="Times New Roman" w:cs="Times New Roman"/>
-          <w:sz w:val="24"/>
-          <w:szCs w:val="24"/>
-          <w:highlight w:val="red"/>
-        </w:rPr>
-        <w:t xml:space="preserve"> </w:t>
-      </w:r>
-      <w:proofErr w:type="spellStart"/>
-      <w:r>
-        <w:rPr>
-          <w:rFonts w:ascii="Times New Roman" w:hAnsi="Times New Roman" w:cs="Times New Roman"/>
-          <w:sz w:val="24"/>
-          <w:szCs w:val="24"/>
-          <w:highlight w:val="red"/>
-        </w:rPr>
-        <w:t>dan</w:t>
-      </w:r>
-      <w:proofErr w:type="spellEnd"/>
-      <w:r>
-        <w:rPr>
-          <w:rFonts w:ascii="Times New Roman" w:hAnsi="Times New Roman" w:cs="Times New Roman"/>
-          <w:sz w:val="24"/>
-          <w:szCs w:val="24"/>
-          <w:highlight w:val="red"/>
-        </w:rPr>
-        <w:t xml:space="preserve"> </w:t>
-      </w:r>
-      <w:proofErr w:type="spellStart"/>
-      <w:r>
-        <w:rPr>
-          <w:rFonts w:ascii="Times New Roman" w:hAnsi="Times New Roman" w:cs="Times New Roman"/>
-          <w:sz w:val="24"/>
-          <w:szCs w:val="24"/>
-          <w:highlight w:val="red"/>
-        </w:rPr>
-        <w:t>memegang</w:t>
-      </w:r>
-      <w:proofErr w:type="spellEnd"/>
-    </w:p>
-    <w:p>
-      <w:pPr>
-        <w:spacing w:line="360" w:lineRule="auto"/>
-        <w:rPr>
-          <w:rFonts w:ascii="Times New Roman" w:hAnsi="Times New Roman" w:cs="Times New Roman"/>
-          <w:sz w:val="24"/>
-          <w:szCs w:val="24"/>
-          <w:u w:val="single"/>
-        </w:rPr>
-      </w:pPr>
-    </w:p>
-    <w:p>
-      <w:pPr>
-        <w:spacing w:line="360" w:lineRule="auto"/>
-        <w:rPr>
-          <w:rFonts w:ascii="Times New Roman" w:hAnsi="Times New Roman" w:cs="Times New Roman"/>
-          <w:sz w:val="24"/>
-          <w:szCs w:val="24"/>
-        </w:rPr>
-      </w:pPr>
-      <w:r>
-        <w:rPr>
-          <w:rFonts w:ascii="Times New Roman" w:hAnsi="Times New Roman" w:cs="Times New Roman"/>
-          <w:sz w:val="24"/>
-          <w:szCs w:val="24"/>
-        </w:rPr>
-        <w:t>3.</w:t>
-      </w:r>
-    </w:p>
-    <w:p>
-      <w:pPr>
-        <w:spacing w:line="360" w:lineRule="auto"/>
-        <w:rPr>
-          <w:rFonts w:ascii="Times New Roman" w:hAnsi="Times New Roman" w:cs="Times New Roman"/>
-          <w:sz w:val="24"/>
-          <w:szCs w:val="24"/>
-        </w:rPr>
-      </w:pPr>
       <w:r>
         <w:rPr>
           <w:noProof/>
@@ -1866,13 +2466,13 @@
         <mc:AlternateContent>
           <mc:Choice Requires="wps">
             <w:drawing>
-              <wp:anchor distT="0" distB="0" distL="114300" distR="114300" simplePos="0" relativeHeight="251673600" behindDoc="0" locked="0" layoutInCell="1" allowOverlap="1" wp14:anchorId="55964C08" wp14:editId="01EFBA22">
+              <wp:anchor distT="0" distB="0" distL="114300" distR="114300" simplePos="0" relativeHeight="251673600" behindDoc="0" locked="0" layoutInCell="1" allowOverlap="1" wp14:anchorId="2A9C9DF4" wp14:editId="5564537C">
                 <wp:simplePos x="0" y="0"/>
                 <wp:positionH relativeFrom="column">
-                  <wp:posOffset>747615</wp:posOffset>
+                  <wp:posOffset>51359</wp:posOffset>
                 </wp:positionH>
                 <wp:positionV relativeFrom="paragraph">
-                  <wp:posOffset>97956</wp:posOffset>
+                  <wp:posOffset>97790</wp:posOffset>
                 </wp:positionV>
                 <wp:extent cx="397565" cy="333955"/>
                 <wp:effectExtent l="0" t="0" r="0" b="9525"/>
@@ -1938,6 +2538,45 @@
                               </w:rPr>
                               <w:t>S</w:t>
                             </w:r>
+                            <w:r>
+                              <w:rPr>
+                                <w:rFonts w:ascii="Times New Roman" w:hAnsi="Times New Roman" w:cs="Times New Roman"/>
+                                <w:color w:val="5B9BD5" w:themeColor="accent1"/>
+                                <w:sz w:val="28"/>
+                                <w:szCs w:val="72"/>
+                                <w:vertAlign w:val="superscript"/>
+                                <w14:shadow w14:blurRad="38100" w14:dist="25400" w14:dir="5400000" w14:sx="100000" w14:sy="100000" w14:kx="0" w14:ky="0" w14:algn="ctr">
+                                  <w14:srgbClr w14:val="6E747A">
+                                    <w14:alpha w14:val="57000"/>
+                                  </w14:srgbClr>
+                                </w14:shadow>
+                                <w14:textOutline w14:w="0" w14:cap="flat" w14:cmpd="sng" w14:algn="ctr">
+                                  <w14:noFill/>
+                                  <w14:prstDash w14:val="solid"/>
+                                  <w14:round/>
+                                </w14:textOutline>
+                              </w:rPr>
+                              <w:t>1</w:t>
+                            </w:r>
+                            <w:r>
+                              <w:rPr>
+                                <w:rFonts w:ascii="Times New Roman" w:hAnsi="Times New Roman" w:cs="Times New Roman"/>
+                                <w:color w:val="5B9BD5" w:themeColor="accent1"/>
+                                <w:sz w:val="28"/>
+                                <w:szCs w:val="72"/>
+                                <w14:shadow w14:blurRad="38100" w14:dist="25400" w14:dir="5400000" w14:sx="100000" w14:sy="100000" w14:kx="0" w14:ky="0" w14:algn="ctr">
+                                  <w14:srgbClr w14:val="6E747A">
+                                    <w14:alpha w14:val="57000"/>
+                                  </w14:srgbClr>
+                                </w14:shadow>
+                                <w14:textOutline w14:w="0" w14:cap="flat" w14:cmpd="sng" w14:algn="ctr">
+                                  <w14:noFill/>
+                                  <w14:prstDash w14:val="solid"/>
+                                  <w14:round/>
+                                </w14:textOutline>
+                              </w:rPr>
+                              <w:tab/>
+                            </w:r>
                           </w:p>
                         </w:txbxContent>
                       </wps:txbx>
@@ -1961,7 +2600,7 @@
           </mc:Choice>
           <mc:Fallback>
             <w:pict>
-              <v:shape w14:anchorId="55964C08" id="Text Box 8" o:spid="_x0000_s1033" type="#_x0000_t202" style="position:absolute;margin-left:58.85pt;margin-top:7.7pt;width:31.3pt;height:26.3pt;z-index:251673600;visibility:visible;mso-wrap-style:square;mso-width-percent:0;mso-height-percent:0;mso-wrap-distance-left:9pt;mso-wrap-distance-top:0;mso-wrap-distance-right:9pt;mso-wrap-distance-bottom:0;mso-position-horizontal:absolute;mso-position-horizontal-relative:text;mso-position-vertical:absolute;mso-position-vertical-relative:text;mso-width-percent:0;mso-height-percent:0;mso-width-relative:margin;mso-height-relative:margin;v-text-anchor:top" o:gfxdata="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" filled="f" stroked="f">
+              <v:shape w14:anchorId="2A9C9DF4" id="Text Box 8" o:spid="_x0000_s1035" type="#_x0000_t202" style="position:absolute;margin-left:4.05pt;margin-top:7.7pt;width:31.3pt;height:26.3pt;z-index:251673600;visibility:visible;mso-wrap-style:square;mso-width-percent:0;mso-height-percent:0;mso-wrap-distance-left:9pt;mso-wrap-distance-top:0;mso-wrap-distance-right:9pt;mso-wrap-distance-bottom:0;mso-position-horizontal:absolute;mso-position-horizontal-relative:text;mso-position-vertical:absolute;mso-position-vertical-relative:text;mso-width-percent:0;mso-height-percent:0;mso-width-relative:margin;mso-height-relative:margin;v-text-anchor:top" o:gfxdata="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" filled="f" stroked="f">
                 <v:textbox>
                   <w:txbxContent>
                     <w:p>
@@ -2004,6 +2643,45 @@
                         </w:rPr>
                         <w:t>S</w:t>
                       </w:r>
+                      <w:r>
+                        <w:rPr>
+                          <w:rFonts w:ascii="Times New Roman" w:hAnsi="Times New Roman" w:cs="Times New Roman"/>
+                          <w:color w:val="5B9BD5" w:themeColor="accent1"/>
+                          <w:sz w:val="28"/>
+                          <w:szCs w:val="72"/>
+                          <w:vertAlign w:val="superscript"/>
+                          <w14:shadow w14:blurRad="38100" w14:dist="25400" w14:dir="5400000" w14:sx="100000" w14:sy="100000" w14:kx="0" w14:ky="0" w14:algn="ctr">
+                            <w14:srgbClr w14:val="6E747A">
+                              <w14:alpha w14:val="57000"/>
+                            </w14:srgbClr>
+                          </w14:shadow>
+                          <w14:textOutline w14:w="0" w14:cap="flat" w14:cmpd="sng" w14:algn="ctr">
+                            <w14:noFill/>
+                            <w14:prstDash w14:val="solid"/>
+                            <w14:round/>
+                          </w14:textOutline>
+                        </w:rPr>
+                        <w:t>1</w:t>
+                      </w:r>
+                      <w:r>
+                        <w:rPr>
+                          <w:rFonts w:ascii="Times New Roman" w:hAnsi="Times New Roman" w:cs="Times New Roman"/>
+                          <w:color w:val="5B9BD5" w:themeColor="accent1"/>
+                          <w:sz w:val="28"/>
+                          <w:szCs w:val="72"/>
+                          <w14:shadow w14:blurRad="38100" w14:dist="25400" w14:dir="5400000" w14:sx="100000" w14:sy="100000" w14:kx="0" w14:ky="0" w14:algn="ctr">
+                            <w14:srgbClr w14:val="6E747A">
+                              <w14:alpha w14:val="57000"/>
+                            </w14:srgbClr>
+                          </w14:shadow>
+                          <w14:textOutline w14:w="0" w14:cap="flat" w14:cmpd="sng" w14:algn="ctr">
+                            <w14:noFill/>
+                            <w14:prstDash w14:val="solid"/>
+                            <w14:round/>
+                          </w14:textOutline>
+                        </w:rPr>
+                        <w:tab/>
+                      </w:r>
                     </w:p>
                   </w:txbxContent>
                 </v:textbox>
@@ -2036,7 +2714,6 @@
           <w:rFonts w:ascii="Times New Roman" w:hAnsi="Times New Roman" w:cs="Times New Roman"/>
           <w:sz w:val="24"/>
           <w:szCs w:val="24"/>
-          <w:highlight w:val="red"/>
         </w:rPr>
         <w:t>mengangkat</w:t>
       </w:r>
@@ -2055,7 +2732,6 @@
           <w:rFonts w:ascii="Times New Roman" w:hAnsi="Times New Roman" w:cs="Times New Roman"/>
           <w:sz w:val="24"/>
           <w:szCs w:val="24"/>
-          <w:highlight w:val="yellow"/>
         </w:rPr>
         <w:t>bahan</w:t>
       </w:r>
@@ -2067,25 +2743,6 @@
           <w:szCs w:val="24"/>
         </w:rPr>
         <w:t xml:space="preserve">, </w:t>
-      </w:r>
-      <w:proofErr w:type="spellStart"/>
-      <w:r>
-        <w:rPr>
-          <w:rFonts w:ascii="Times New Roman" w:hAnsi="Times New Roman" w:cs="Times New Roman"/>
-          <w:sz w:val="24"/>
-          <w:szCs w:val="24"/>
-          <w:highlight w:val="yellow"/>
-        </w:rPr>
-        <w:t>seseorang</w:t>
-      </w:r>
-      <w:proofErr w:type="spellEnd"/>
-      <w:r>
-        <w:rPr>
-          <w:rFonts w:ascii="Times New Roman" w:hAnsi="Times New Roman" w:cs="Times New Roman"/>
-          <w:sz w:val="24"/>
-          <w:szCs w:val="24"/>
-        </w:rPr>
-        <w:t xml:space="preserve"> </w:t>
       </w:r>
     </w:p>
     <w:p>
@@ -2095,6 +2752,7 @@
           <w:rFonts w:ascii="Times New Roman" w:hAnsi="Times New Roman" w:cs="Times New Roman"/>
           <w:sz w:val="24"/>
           <w:szCs w:val="24"/>
+          <w:u w:val="single"/>
         </w:rPr>
       </w:pPr>
       <w:r>
@@ -2102,23 +2760,221 @@
           <w:noProof/>
           <w:sz w:val="24"/>
           <w:szCs w:val="24"/>
-          <w:highlight w:val="red"/>
+          <w:u w:val="single"/>
         </w:rPr>
         <mc:AlternateContent>
           <mc:Choice Requires="wps">
             <w:drawing>
-              <wp:anchor distT="0" distB="0" distL="114300" distR="114300" simplePos="0" relativeHeight="251675648" behindDoc="0" locked="0" layoutInCell="1" allowOverlap="1" wp14:anchorId="3417108F" wp14:editId="73E304FA">
+              <wp:anchor distT="0" distB="0" distL="114300" distR="114300" simplePos="0" relativeHeight="251677696" behindDoc="0" locked="0" layoutInCell="1" allowOverlap="1" wp14:anchorId="7A312197" wp14:editId="49E2A626">
                 <wp:simplePos x="0" y="0"/>
                 <wp:positionH relativeFrom="column">
-                  <wp:posOffset>135200</wp:posOffset>
+                  <wp:posOffset>3116362</wp:posOffset>
                 </wp:positionH>
                 <wp:positionV relativeFrom="paragraph">
-                  <wp:posOffset>88320</wp:posOffset>
+                  <wp:posOffset>93980</wp:posOffset>
                 </wp:positionV>
                 <wp:extent cx="397565" cy="333955"/>
                 <wp:effectExtent l="0" t="0" r="0" b="9525"/>
                 <wp:wrapNone/>
-                <wp:docPr id="9" name="Text Box 9"/>
+                <wp:docPr id="10" name="Text Box 10"/>
+                <wp:cNvGraphicFramePr/>
+                <a:graphic xmlns:a="http://schemas.openxmlformats.org/drawingml/2006/main">
+                  <a:graphicData uri="http://schemas.microsoft.com/office/word/2010/wordprocessingShape">
+                    <wps:wsp>
+                      <wps:cNvSpPr txBox="1"/>
+                      <wps:spPr>
+                        <a:xfrm>
+                          <a:off x="0" y="0"/>
+                          <a:ext cx="397565" cy="333955"/>
+                        </a:xfrm>
+                        <a:prstGeom prst="rect">
+                          <a:avLst/>
+                        </a:prstGeom>
+                        <a:noFill/>
+                        <a:ln>
+                          <a:noFill/>
+                        </a:ln>
+                      </wps:spPr>
+                      <wps:txbx>
+                        <w:txbxContent>
+                          <w:p>
+                            <w:pPr>
+                              <w:spacing w:line="360" w:lineRule="auto"/>
+                              <w:jc w:val="center"/>
+                              <w:rPr>
+                                <w:rFonts w:ascii="Times New Roman" w:hAnsi="Times New Roman" w:cs="Times New Roman"/>
+                                <w:color w:val="5B9BD5" w:themeColor="accent1"/>
+                                <w:sz w:val="28"/>
+                                <w:szCs w:val="72"/>
+                                <w:vertAlign w:val="superscript"/>
+                                <w14:shadow w14:blurRad="38100" w14:dist="25400" w14:dir="5400000" w14:sx="100000" w14:sy="100000" w14:kx="0" w14:ky="0" w14:algn="ctr">
+                                  <w14:srgbClr w14:val="6E747A">
+                                    <w14:alpha w14:val="57000"/>
+                                  </w14:srgbClr>
+                                </w14:shadow>
+                                <w14:textOutline w14:w="0" w14:cap="flat" w14:cmpd="sng" w14:algn="ctr">
+                                  <w14:noFill/>
+                                  <w14:prstDash w14:val="solid"/>
+                                  <w14:round/>
+                                </w14:textOutline>
+                              </w:rPr>
+                            </w:pPr>
+                            <w:r>
+                              <w:rPr>
+                                <w:rFonts w:ascii="Times New Roman" w:hAnsi="Times New Roman" w:cs="Times New Roman"/>
+                                <w:color w:val="5B9BD5" w:themeColor="accent1"/>
+                                <w:sz w:val="28"/>
+                                <w:szCs w:val="72"/>
+                                <w14:shadow w14:blurRad="38100" w14:dist="25400" w14:dir="5400000" w14:sx="100000" w14:sy="100000" w14:kx="0" w14:ky="0" w14:algn="ctr">
+                                  <w14:srgbClr w14:val="6E747A">
+                                    <w14:alpha w14:val="57000"/>
+                                  </w14:srgbClr>
+                                </w14:shadow>
+                                <w14:textOutline w14:w="0" w14:cap="flat" w14:cmpd="sng" w14:algn="ctr">
+                                  <w14:noFill/>
+                                  <w14:prstDash w14:val="solid"/>
+                                  <w14:round/>
+                                </w14:textOutline>
+                              </w:rPr>
+                              <w:t>O</w:t>
+                            </w:r>
+                            <w:r>
+                              <w:rPr>
+                                <w:rFonts w:ascii="Times New Roman" w:hAnsi="Times New Roman" w:cs="Times New Roman"/>
+                                <w:color w:val="5B9BD5" w:themeColor="accent1"/>
+                                <w:sz w:val="28"/>
+                                <w:szCs w:val="72"/>
+                                <w:vertAlign w:val="superscript"/>
+                                <w14:shadow w14:blurRad="38100" w14:dist="25400" w14:dir="5400000" w14:sx="100000" w14:sy="100000" w14:kx="0" w14:ky="0" w14:algn="ctr">
+                                  <w14:srgbClr w14:val="6E747A">
+                                    <w14:alpha w14:val="57000"/>
+                                  </w14:srgbClr>
+                                </w14:shadow>
+                                <w14:textOutline w14:w="0" w14:cap="flat" w14:cmpd="sng" w14:algn="ctr">
+                                  <w14:noFill/>
+                                  <w14:prstDash w14:val="solid"/>
+                                  <w14:round/>
+                                </w14:textOutline>
+                              </w:rPr>
+                              <w:t>2</w:t>
+                            </w:r>
+                          </w:p>
+                        </w:txbxContent>
+                      </wps:txbx>
+                      <wps:bodyPr rot="0" spcFirstLastPara="0" vertOverflow="overflow" horzOverflow="overflow" vert="horz" wrap="square" lIns="91440" tIns="45720" rIns="91440" bIns="45720" numCol="1" spcCol="0" rtlCol="0" fromWordArt="0" anchor="t" anchorCtr="0" forceAA="0" compatLnSpc="1">
+                        <a:prstTxWarp prst="textNoShape">
+                          <a:avLst/>
+                        </a:prstTxWarp>
+                        <a:noAutofit/>
+                      </wps:bodyPr>
+                    </wps:wsp>
+                  </a:graphicData>
+                </a:graphic>
+                <wp14:sizeRelH relativeFrom="margin">
+                  <wp14:pctWidth>0</wp14:pctWidth>
+                </wp14:sizeRelH>
+                <wp14:sizeRelV relativeFrom="margin">
+                  <wp14:pctHeight>0</wp14:pctHeight>
+                </wp14:sizeRelV>
+              </wp:anchor>
+            </w:drawing>
+          </mc:Choice>
+          <mc:Fallback>
+            <w:pict>
+              <v:shape w14:anchorId="7A312197" id="Text Box 10" o:spid="_x0000_s1036" type="#_x0000_t202" style="position:absolute;margin-left:245.4pt;margin-top:7.4pt;width:31.3pt;height:26.3pt;z-index:251677696;visibility:visible;mso-wrap-style:square;mso-width-percent:0;mso-height-percent:0;mso-wrap-distance-left:9pt;mso-wrap-distance-top:0;mso-wrap-distance-right:9pt;mso-wrap-distance-bottom:0;mso-position-horizontal:absolute;mso-position-horizontal-relative:text;mso-position-vertical:absolute;mso-position-vertical-relative:text;mso-width-percent:0;mso-height-percent:0;mso-width-relative:margin;mso-height-relative:margin;v-text-anchor:top" o:gfxdata="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" filled="f" stroked="f">
+                <v:textbox>
+                  <w:txbxContent>
+                    <w:p>
+                      <w:pPr>
+                        <w:spacing w:line="360" w:lineRule="auto"/>
+                        <w:jc w:val="center"/>
+                        <w:rPr>
+                          <w:rFonts w:ascii="Times New Roman" w:hAnsi="Times New Roman" w:cs="Times New Roman"/>
+                          <w:color w:val="5B9BD5" w:themeColor="accent1"/>
+                          <w:sz w:val="28"/>
+                          <w:szCs w:val="72"/>
+                          <w:vertAlign w:val="superscript"/>
+                          <w14:shadow w14:blurRad="38100" w14:dist="25400" w14:dir="5400000" w14:sx="100000" w14:sy="100000" w14:kx="0" w14:ky="0" w14:algn="ctr">
+                            <w14:srgbClr w14:val="6E747A">
+                              <w14:alpha w14:val="57000"/>
+                            </w14:srgbClr>
+                          </w14:shadow>
+                          <w14:textOutline w14:w="0" w14:cap="flat" w14:cmpd="sng" w14:algn="ctr">
+                            <w14:noFill/>
+                            <w14:prstDash w14:val="solid"/>
+                            <w14:round/>
+                          </w14:textOutline>
+                        </w:rPr>
+                      </w:pPr>
+                      <w:r>
+                        <w:rPr>
+                          <w:rFonts w:ascii="Times New Roman" w:hAnsi="Times New Roman" w:cs="Times New Roman"/>
+                          <w:color w:val="5B9BD5" w:themeColor="accent1"/>
+                          <w:sz w:val="28"/>
+                          <w:szCs w:val="72"/>
+                          <w14:shadow w14:blurRad="38100" w14:dist="25400" w14:dir="5400000" w14:sx="100000" w14:sy="100000" w14:kx="0" w14:ky="0" w14:algn="ctr">
+                            <w14:srgbClr w14:val="6E747A">
+                              <w14:alpha w14:val="57000"/>
+                            </w14:srgbClr>
+                          </w14:shadow>
+                          <w14:textOutline w14:w="0" w14:cap="flat" w14:cmpd="sng" w14:algn="ctr">
+                            <w14:noFill/>
+                            <w14:prstDash w14:val="solid"/>
+                            <w14:round/>
+                          </w14:textOutline>
+                        </w:rPr>
+                        <w:t>O</w:t>
+                      </w:r>
+                      <w:r>
+                        <w:rPr>
+                          <w:rFonts w:ascii="Times New Roman" w:hAnsi="Times New Roman" w:cs="Times New Roman"/>
+                          <w:color w:val="5B9BD5" w:themeColor="accent1"/>
+                          <w:sz w:val="28"/>
+                          <w:szCs w:val="72"/>
+                          <w:vertAlign w:val="superscript"/>
+                          <w14:shadow w14:blurRad="38100" w14:dist="25400" w14:dir="5400000" w14:sx="100000" w14:sy="100000" w14:kx="0" w14:ky="0" w14:algn="ctr">
+                            <w14:srgbClr w14:val="6E747A">
+                              <w14:alpha w14:val="57000"/>
+                            </w14:srgbClr>
+                          </w14:shadow>
+                          <w14:textOutline w14:w="0" w14:cap="flat" w14:cmpd="sng" w14:algn="ctr">
+                            <w14:noFill/>
+                            <w14:prstDash w14:val="solid"/>
+                            <w14:round/>
+                          </w14:textOutline>
+                        </w:rPr>
+                        <w:t>2</w:t>
+                      </w:r>
+                    </w:p>
+                  </w:txbxContent>
+                </v:textbox>
+              </v:shape>
+            </w:pict>
+          </mc:Fallback>
+        </mc:AlternateContent>
+      </w:r>
+      <w:r>
+        <w:rPr>
+          <w:noProof/>
+          <w:sz w:val="24"/>
+          <w:szCs w:val="24"/>
+          <w:u w:val="single"/>
+        </w:rPr>
+        <mc:AlternateContent>
+          <mc:Choice Requires="wps">
+            <w:drawing>
+              <wp:anchor distT="0" distB="0" distL="114300" distR="114300" simplePos="0" relativeHeight="251712512" behindDoc="0" locked="0" layoutInCell="1" allowOverlap="1" wp14:anchorId="68172852" wp14:editId="5B72C9E6">
+                <wp:simplePos x="0" y="0"/>
+                <wp:positionH relativeFrom="column">
+                  <wp:posOffset>811721</wp:posOffset>
+                </wp:positionH>
+                <wp:positionV relativeFrom="paragraph">
+                  <wp:posOffset>90900</wp:posOffset>
+                </wp:positionV>
+                <wp:extent cx="397565" cy="333955"/>
+                <wp:effectExtent l="0" t="0" r="0" b="9525"/>
+                <wp:wrapNone/>
+                <wp:docPr id="27" name="Text Box 27"/>
                 <wp:cNvGraphicFramePr/>
                 <a:graphic xmlns:a="http://schemas.openxmlformats.org/drawingml/2006/main">
                   <a:graphicData uri="http://schemas.microsoft.com/office/word/2010/wordprocessingShape">
@@ -2179,6 +3035,45 @@
                               </w:rPr>
                               <w:t>P</w:t>
                             </w:r>
+                            <w:r>
+                              <w:rPr>
+                                <w:rFonts w:ascii="Times New Roman" w:hAnsi="Times New Roman" w:cs="Times New Roman"/>
+                                <w:color w:val="5B9BD5" w:themeColor="accent1"/>
+                                <w:sz w:val="28"/>
+                                <w:szCs w:val="72"/>
+                                <w:vertAlign w:val="superscript"/>
+                                <w14:shadow w14:blurRad="38100" w14:dist="25400" w14:dir="5400000" w14:sx="100000" w14:sy="100000" w14:kx="0" w14:ky="0" w14:algn="ctr">
+                                  <w14:srgbClr w14:val="6E747A">
+                                    <w14:alpha w14:val="57000"/>
+                                  </w14:srgbClr>
+                                </w14:shadow>
+                                <w14:textOutline w14:w="0" w14:cap="flat" w14:cmpd="sng" w14:algn="ctr">
+                                  <w14:noFill/>
+                                  <w14:prstDash w14:val="solid"/>
+                                  <w14:round/>
+                                </w14:textOutline>
+                              </w:rPr>
+                              <w:t>2</w:t>
+                            </w:r>
+                            <w:r>
+                              <w:rPr>
+                                <w:rFonts w:ascii="Times New Roman" w:hAnsi="Times New Roman" w:cs="Times New Roman"/>
+                                <w:color w:val="5B9BD5" w:themeColor="accent1"/>
+                                <w:sz w:val="28"/>
+                                <w:szCs w:val="72"/>
+                                <w14:shadow w14:blurRad="38100" w14:dist="25400" w14:dir="5400000" w14:sx="100000" w14:sy="100000" w14:kx="0" w14:ky="0" w14:algn="ctr">
+                                  <w14:srgbClr w14:val="6E747A">
+                                    <w14:alpha w14:val="57000"/>
+                                  </w14:srgbClr>
+                                </w14:shadow>
+                                <w14:textOutline w14:w="0" w14:cap="flat" w14:cmpd="sng" w14:algn="ctr">
+                                  <w14:noFill/>
+                                  <w14:prstDash w14:val="solid"/>
+                                  <w14:round/>
+                                </w14:textOutline>
+                              </w:rPr>
+                              <w:tab/>
+                            </w:r>
                           </w:p>
                         </w:txbxContent>
                       </wps:txbx>
@@ -2202,7 +3097,7 @@
           </mc:Choice>
           <mc:Fallback>
             <w:pict>
-              <v:shape w14:anchorId="3417108F" id="Text Box 9" o:spid="_x0000_s1034" type="#_x0000_t202" style="position:absolute;margin-left:10.65pt;margin-top:6.95pt;width:31.3pt;height:26.3pt;z-index:251675648;visibility:visible;mso-wrap-style:square;mso-width-percent:0;mso-height-percent:0;mso-wrap-distance-left:9pt;mso-wrap-distance-top:0;mso-wrap-distance-right:9pt;mso-wrap-distance-bottom:0;mso-position-horizontal:absolute;mso-position-horizontal-relative:text;mso-position-vertical:absolute;mso-position-vertical-relative:text;mso-width-percent:0;mso-height-percent:0;mso-width-relative:margin;mso-height-relative:margin;v-text-anchor:top" o:gfxdata="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" filled="f" stroked="f">
+              <v:shape w14:anchorId="68172852" id="Text Box 27" o:spid="_x0000_s1037" type="#_x0000_t202" style="position:absolute;margin-left:63.9pt;margin-top:7.15pt;width:31.3pt;height:26.3pt;z-index:251712512;visibility:visible;mso-wrap-style:square;mso-width-percent:0;mso-height-percent:0;mso-wrap-distance-left:9pt;mso-wrap-distance-top:0;mso-wrap-distance-right:9pt;mso-wrap-distance-bottom:0;mso-position-horizontal:absolute;mso-position-horizontal-relative:text;mso-position-vertical:absolute;mso-position-vertical-relative:text;mso-width-percent:0;mso-height-percent:0;mso-width-relative:margin;mso-height-relative:margin;v-text-anchor:top" o:gfxdata="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" filled="f" stroked="f">
                 <v:textbox>
                   <w:txbxContent>
                     <w:p>
@@ -2245,6 +3140,45 @@
                         </w:rPr>
                         <w:t>P</w:t>
                       </w:r>
+                      <w:r>
+                        <w:rPr>
+                          <w:rFonts w:ascii="Times New Roman" w:hAnsi="Times New Roman" w:cs="Times New Roman"/>
+                          <w:color w:val="5B9BD5" w:themeColor="accent1"/>
+                          <w:sz w:val="28"/>
+                          <w:szCs w:val="72"/>
+                          <w:vertAlign w:val="superscript"/>
+                          <w14:shadow w14:blurRad="38100" w14:dist="25400" w14:dir="5400000" w14:sx="100000" w14:sy="100000" w14:kx="0" w14:ky="0" w14:algn="ctr">
+                            <w14:srgbClr w14:val="6E747A">
+                              <w14:alpha w14:val="57000"/>
+                            </w14:srgbClr>
+                          </w14:shadow>
+                          <w14:textOutline w14:w="0" w14:cap="flat" w14:cmpd="sng" w14:algn="ctr">
+                            <w14:noFill/>
+                            <w14:prstDash w14:val="solid"/>
+                            <w14:round/>
+                          </w14:textOutline>
+                        </w:rPr>
+                        <w:t>2</w:t>
+                      </w:r>
+                      <w:r>
+                        <w:rPr>
+                          <w:rFonts w:ascii="Times New Roman" w:hAnsi="Times New Roman" w:cs="Times New Roman"/>
+                          <w:color w:val="5B9BD5" w:themeColor="accent1"/>
+                          <w:sz w:val="28"/>
+                          <w:szCs w:val="72"/>
+                          <w14:shadow w14:blurRad="38100" w14:dist="25400" w14:dir="5400000" w14:sx="100000" w14:sy="100000" w14:kx="0" w14:ky="0" w14:algn="ctr">
+                            <w14:srgbClr w14:val="6E747A">
+                              <w14:alpha w14:val="57000"/>
+                            </w14:srgbClr>
+                          </w14:shadow>
+                          <w14:textOutline w14:w="0" w14:cap="flat" w14:cmpd="sng" w14:algn="ctr">
+                            <w14:noFill/>
+                            <w14:prstDash w14:val="solid"/>
+                            <w14:round/>
+                          </w14:textOutline>
+                        </w:rPr>
+                        <w:tab/>
+                      </w:r>
                     </w:p>
                   </w:txbxContent>
                 </v:textbox>
@@ -2259,51 +3193,41 @@
           <w:rFonts w:ascii="Times New Roman" w:hAnsi="Times New Roman" w:cs="Times New Roman"/>
           <w:sz w:val="24"/>
           <w:szCs w:val="24"/>
-          <w:highlight w:val="red"/>
-        </w:rPr>
-        <w:t>memindahkan</w:t>
-      </w:r>
-      <w:proofErr w:type="spellEnd"/>
-      <w:r>
-        <w:rPr>
-          <w:rFonts w:ascii="Times New Roman" w:hAnsi="Times New Roman" w:cs="Times New Roman"/>
-          <w:sz w:val="24"/>
-          <w:szCs w:val="24"/>
-        </w:rPr>
-        <w:t xml:space="preserve"> </w:t>
-      </w:r>
-    </w:p>
-    <w:p>
-      <w:pPr>
-        <w:spacing w:line="360" w:lineRule="auto"/>
-        <w:rPr>
-          <w:rFonts w:ascii="Times New Roman" w:hAnsi="Times New Roman" w:cs="Times New Roman"/>
-          <w:sz w:val="24"/>
-          <w:szCs w:val="24"/>
-        </w:rPr>
-      </w:pPr>
+          <w:u w:val="single"/>
+        </w:rPr>
+        <w:t>seseorang</w:t>
+      </w:r>
+      <w:proofErr w:type="spellEnd"/>
+      <w:r>
+        <w:rPr>
+          <w:rFonts w:ascii="Times New Roman" w:hAnsi="Times New Roman" w:cs="Times New Roman"/>
+          <w:sz w:val="24"/>
+          <w:szCs w:val="24"/>
+        </w:rPr>
+        <w:t xml:space="preserve"> </w:t>
+      </w:r>
       <w:r>
         <w:rPr>
           <w:noProof/>
           <w:sz w:val="24"/>
           <w:szCs w:val="24"/>
-          <w:highlight w:val="yellow"/>
+          <w:u w:val="single"/>
         </w:rPr>
         <mc:AlternateContent>
           <mc:Choice Requires="wps">
             <w:drawing>
-              <wp:anchor distT="0" distB="0" distL="114300" distR="114300" simplePos="0" relativeHeight="251677696" behindDoc="0" locked="0" layoutInCell="1" allowOverlap="1" wp14:anchorId="159772F9" wp14:editId="6E227D84">
+              <wp:anchor distT="0" distB="0" distL="114300" distR="114300" simplePos="0" relativeHeight="251675648" behindDoc="0" locked="0" layoutInCell="1" allowOverlap="1" wp14:anchorId="5DB85CE9" wp14:editId="04D1471E">
                 <wp:simplePos x="0" y="0"/>
                 <wp:positionH relativeFrom="column">
-                  <wp:posOffset>1574303</wp:posOffset>
+                  <wp:posOffset>135200</wp:posOffset>
                 </wp:positionH>
                 <wp:positionV relativeFrom="paragraph">
-                  <wp:posOffset>94256</wp:posOffset>
+                  <wp:posOffset>88320</wp:posOffset>
                 </wp:positionV>
                 <wp:extent cx="397565" cy="333955"/>
                 <wp:effectExtent l="0" t="0" r="0" b="9525"/>
                 <wp:wrapNone/>
-                <wp:docPr id="10" name="Text Box 10"/>
+                <wp:docPr id="9" name="Text Box 9"/>
                 <wp:cNvGraphicFramePr/>
                 <a:graphic xmlns:a="http://schemas.openxmlformats.org/drawingml/2006/main">
                   <a:graphicData uri="http://schemas.microsoft.com/office/word/2010/wordprocessingShape">
@@ -2333,6 +3257,7 @@
                                 <w:color w:val="5B9BD5" w:themeColor="accent1"/>
                                 <w:sz w:val="28"/>
                                 <w:szCs w:val="72"/>
+                                <w:vertAlign w:val="superscript"/>
                                 <w14:shadow w14:blurRad="38100" w14:dist="25400" w14:dir="5400000" w14:sx="100000" w14:sy="100000" w14:kx="0" w14:ky="0" w14:algn="ctr">
                                   <w14:srgbClr w14:val="6E747A">
                                     <w14:alpha w14:val="57000"/>
@@ -2362,7 +3287,27 @@
                                   <w14:round/>
                                 </w14:textOutline>
                               </w:rPr>
-                              <w:t>O</w:t>
+                              <w:t>S</w:t>
+                            </w:r>
+                            <w:r>
+                              <w:rPr>
+                                <w:rFonts w:ascii="Times New Roman" w:hAnsi="Times New Roman" w:cs="Times New Roman"/>
+                                <w:color w:val="5B9BD5" w:themeColor="accent1"/>
+                                <w:sz w:val="28"/>
+                                <w:szCs w:val="72"/>
+                                <w:vertAlign w:val="superscript"/>
+                                <w14:shadow w14:blurRad="38100" w14:dist="25400" w14:dir="5400000" w14:sx="100000" w14:sy="100000" w14:kx="0" w14:ky="0" w14:algn="ctr">
+                                  <w14:srgbClr w14:val="6E747A">
+                                    <w14:alpha w14:val="57000"/>
+                                  </w14:srgbClr>
+                                </w14:shadow>
+                                <w14:textOutline w14:w="0" w14:cap="flat" w14:cmpd="sng" w14:algn="ctr">
+                                  <w14:noFill/>
+                                  <w14:prstDash w14:val="solid"/>
+                                  <w14:round/>
+                                </w14:textOutline>
+                              </w:rPr>
+                              <w:t>2</w:t>
                             </w:r>
                           </w:p>
                         </w:txbxContent>
@@ -2387,7 +3332,7 @@
           </mc:Choice>
           <mc:Fallback>
             <w:pict>
-              <v:shape w14:anchorId="159772F9" id="Text Box 10" o:spid="_x0000_s1035" type="#_x0000_t202" style="position:absolute;margin-left:123.95pt;margin-top:7.4pt;width:31.3pt;height:26.3pt;z-index:251677696;visibility:visible;mso-wrap-style:square;mso-width-percent:0;mso-height-percent:0;mso-wrap-distance-left:9pt;mso-wrap-distance-top:0;mso-wrap-distance-right:9pt;mso-wrap-distance-bottom:0;mso-position-horizontal:absolute;mso-position-horizontal-relative:text;mso-position-vertical:absolute;mso-position-vertical-relative:text;mso-width-percent:0;mso-height-percent:0;mso-width-relative:margin;mso-height-relative:margin;v-text-anchor:top" o:gfxdata="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" filled="f" stroked="f">
+              <v:shape w14:anchorId="5DB85CE9" id="Text Box 9" o:spid="_x0000_s1038" type="#_x0000_t202" style="position:absolute;margin-left:10.65pt;margin-top:6.95pt;width:31.3pt;height:26.3pt;z-index:251675648;visibility:visible;mso-wrap-style:square;mso-width-percent:0;mso-height-percent:0;mso-wrap-distance-left:9pt;mso-wrap-distance-top:0;mso-wrap-distance-right:9pt;mso-wrap-distance-bottom:0;mso-position-horizontal:absolute;mso-position-horizontal-relative:text;mso-position-vertical:absolute;mso-position-vertical-relative:text;mso-width-percent:0;mso-height-percent:0;mso-width-relative:margin;mso-height-relative:margin;v-text-anchor:top" o:gfxdata="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" filled="f" stroked="f">
                 <v:textbox>
                   <w:txbxContent>
                     <w:p>
@@ -2399,6 +3344,7 @@
                           <w:color w:val="5B9BD5" w:themeColor="accent1"/>
                           <w:sz w:val="28"/>
                           <w:szCs w:val="72"/>
+                          <w:vertAlign w:val="superscript"/>
                           <w14:shadow w14:blurRad="38100" w14:dist="25400" w14:dir="5400000" w14:sx="100000" w14:sy="100000" w14:kx="0" w14:ky="0" w14:algn="ctr">
                             <w14:srgbClr w14:val="6E747A">
                               <w14:alpha w14:val="57000"/>
@@ -2428,7 +3374,27 @@
                             <w14:round/>
                           </w14:textOutline>
                         </w:rPr>
-                        <w:t>O</w:t>
+                        <w:t>S</w:t>
+                      </w:r>
+                      <w:r>
+                        <w:rPr>
+                          <w:rFonts w:ascii="Times New Roman" w:hAnsi="Times New Roman" w:cs="Times New Roman"/>
+                          <w:color w:val="5B9BD5" w:themeColor="accent1"/>
+                          <w:sz w:val="28"/>
+                          <w:szCs w:val="72"/>
+                          <w:vertAlign w:val="superscript"/>
+                          <w14:shadow w14:blurRad="38100" w14:dist="25400" w14:dir="5400000" w14:sx="100000" w14:sy="100000" w14:kx="0" w14:ky="0" w14:algn="ctr">
+                            <w14:srgbClr w14:val="6E747A">
+                              <w14:alpha w14:val="57000"/>
+                            </w14:srgbClr>
+                          </w14:shadow>
+                          <w14:textOutline w14:w="0" w14:cap="flat" w14:cmpd="sng" w14:algn="ctr">
+                            <w14:noFill/>
+                            <w14:prstDash w14:val="solid"/>
+                            <w14:round/>
+                          </w14:textOutline>
+                        </w:rPr>
+                        <w:t>2</w:t>
                       </w:r>
                     </w:p>
                   </w:txbxContent>
@@ -2444,7 +3410,26 @@
           <w:rFonts w:ascii="Times New Roman" w:hAnsi="Times New Roman" w:cs="Times New Roman"/>
           <w:sz w:val="24"/>
           <w:szCs w:val="24"/>
-          <w:highlight w:val="yellow"/>
+          <w:u w:val="single"/>
+        </w:rPr>
+        <w:t>memindahkan</w:t>
+      </w:r>
+      <w:proofErr w:type="spellEnd"/>
+      <w:r>
+        <w:rPr>
+          <w:rFonts w:ascii="Times New Roman" w:hAnsi="Times New Roman" w:cs="Times New Roman"/>
+          <w:sz w:val="24"/>
+          <w:szCs w:val="24"/>
+        </w:rPr>
+        <w:t xml:space="preserve"> </w:t>
+      </w:r>
+      <w:proofErr w:type="spellStart"/>
+      <w:r>
+        <w:rPr>
+          <w:rFonts w:ascii="Times New Roman" w:hAnsi="Times New Roman" w:cs="Times New Roman"/>
+          <w:sz w:val="24"/>
+          <w:szCs w:val="24"/>
+          <w:u w:val="single"/>
         </w:rPr>
         <w:t>benda</w:t>
       </w:r>
@@ -2454,15 +3439,17 @@
           <w:rFonts w:ascii="Times New Roman" w:hAnsi="Times New Roman" w:cs="Times New Roman"/>
           <w:sz w:val="24"/>
           <w:szCs w:val="24"/>
-        </w:rPr>
-        <w:t xml:space="preserve"> </w:t>
-      </w:r>
-      <w:proofErr w:type="spellStart"/>
-      <w:r>
-        <w:rPr>
-          <w:rFonts w:ascii="Times New Roman" w:hAnsi="Times New Roman" w:cs="Times New Roman"/>
-          <w:sz w:val="24"/>
-          <w:szCs w:val="24"/>
+          <w:u w:val="single"/>
+        </w:rPr>
+        <w:t xml:space="preserve"> </w:t>
+      </w:r>
+      <w:proofErr w:type="spellStart"/>
+      <w:r>
+        <w:rPr>
+          <w:rFonts w:ascii="Times New Roman" w:hAnsi="Times New Roman" w:cs="Times New Roman"/>
+          <w:sz w:val="24"/>
+          <w:szCs w:val="24"/>
+          <w:u w:val="single"/>
         </w:rPr>
         <w:t>dari</w:t>
       </w:r>
@@ -2472,16 +3459,17 @@
           <w:rFonts w:ascii="Times New Roman" w:hAnsi="Times New Roman" w:cs="Times New Roman"/>
           <w:sz w:val="24"/>
           <w:szCs w:val="24"/>
-        </w:rPr>
-        <w:t xml:space="preserve"> </w:t>
-      </w:r>
-      <w:proofErr w:type="spellStart"/>
-      <w:r>
-        <w:rPr>
-          <w:rFonts w:ascii="Times New Roman" w:hAnsi="Times New Roman" w:cs="Times New Roman"/>
-          <w:sz w:val="24"/>
-          <w:szCs w:val="24"/>
-          <w:highlight w:val="lightGray"/>
+          <w:u w:val="single"/>
+        </w:rPr>
+        <w:t xml:space="preserve"> </w:t>
+      </w:r>
+      <w:proofErr w:type="spellStart"/>
+      <w:r>
+        <w:rPr>
+          <w:rFonts w:ascii="Times New Roman" w:hAnsi="Times New Roman" w:cs="Times New Roman"/>
+          <w:sz w:val="24"/>
+          <w:szCs w:val="24"/>
+          <w:u w:val="single"/>
         </w:rPr>
         <w:t>satu</w:t>
       </w:r>
@@ -2491,16 +3479,17 @@
           <w:rFonts w:ascii="Times New Roman" w:hAnsi="Times New Roman" w:cs="Times New Roman"/>
           <w:sz w:val="24"/>
           <w:szCs w:val="24"/>
-        </w:rPr>
-        <w:t xml:space="preserve"> </w:t>
-      </w:r>
-      <w:proofErr w:type="spellStart"/>
-      <w:r>
-        <w:rPr>
-          <w:rFonts w:ascii="Times New Roman" w:hAnsi="Times New Roman" w:cs="Times New Roman"/>
-          <w:sz w:val="24"/>
-          <w:szCs w:val="24"/>
-          <w:highlight w:val="yellow"/>
+          <w:u w:val="single"/>
+        </w:rPr>
+        <w:t xml:space="preserve"> </w:t>
+      </w:r>
+      <w:proofErr w:type="spellStart"/>
+      <w:r>
+        <w:rPr>
+          <w:rFonts w:ascii="Times New Roman" w:hAnsi="Times New Roman" w:cs="Times New Roman"/>
+          <w:sz w:val="24"/>
+          <w:szCs w:val="24"/>
+          <w:u w:val="single"/>
         </w:rPr>
         <w:t>lokasi</w:t>
       </w:r>
@@ -2510,15 +3499,17 @@
           <w:rFonts w:ascii="Times New Roman" w:hAnsi="Times New Roman" w:cs="Times New Roman"/>
           <w:sz w:val="24"/>
           <w:szCs w:val="24"/>
-        </w:rPr>
-        <w:t xml:space="preserve"> </w:t>
-      </w:r>
-      <w:proofErr w:type="spellStart"/>
-      <w:r>
-        <w:rPr>
-          <w:rFonts w:ascii="Times New Roman" w:hAnsi="Times New Roman" w:cs="Times New Roman"/>
-          <w:sz w:val="24"/>
-          <w:szCs w:val="24"/>
+          <w:u w:val="single"/>
+        </w:rPr>
+        <w:t xml:space="preserve"> </w:t>
+      </w:r>
+      <w:proofErr w:type="spellStart"/>
+      <w:r>
+        <w:rPr>
+          <w:rFonts w:ascii="Times New Roman" w:hAnsi="Times New Roman" w:cs="Times New Roman"/>
+          <w:sz w:val="24"/>
+          <w:szCs w:val="24"/>
+          <w:u w:val="single"/>
         </w:rPr>
         <w:t>ke</w:t>
       </w:r>
@@ -2528,16 +3519,17 @@
           <w:rFonts w:ascii="Times New Roman" w:hAnsi="Times New Roman" w:cs="Times New Roman"/>
           <w:sz w:val="24"/>
           <w:szCs w:val="24"/>
-        </w:rPr>
-        <w:t xml:space="preserve"> </w:t>
-      </w:r>
-      <w:proofErr w:type="spellStart"/>
-      <w:r>
-        <w:rPr>
-          <w:rFonts w:ascii="Times New Roman" w:hAnsi="Times New Roman" w:cs="Times New Roman"/>
-          <w:sz w:val="24"/>
-          <w:szCs w:val="24"/>
-          <w:highlight w:val="yellow"/>
+          <w:u w:val="single"/>
+        </w:rPr>
+        <w:t xml:space="preserve"> </w:t>
+      </w:r>
+      <w:proofErr w:type="spellStart"/>
+      <w:r>
+        <w:rPr>
+          <w:rFonts w:ascii="Times New Roman" w:hAnsi="Times New Roman" w:cs="Times New Roman"/>
+          <w:sz w:val="24"/>
+          <w:szCs w:val="24"/>
+          <w:u w:val="single"/>
         </w:rPr>
         <w:t>lokasi</w:t>
       </w:r>
@@ -2547,16 +3539,17 @@
           <w:rFonts w:ascii="Times New Roman" w:hAnsi="Times New Roman" w:cs="Times New Roman"/>
           <w:sz w:val="24"/>
           <w:szCs w:val="24"/>
-        </w:rPr>
-        <w:t xml:space="preserve"> </w:t>
-      </w:r>
-      <w:proofErr w:type="spellStart"/>
-      <w:r>
-        <w:rPr>
-          <w:rFonts w:ascii="Times New Roman" w:hAnsi="Times New Roman" w:cs="Times New Roman"/>
-          <w:sz w:val="24"/>
-          <w:szCs w:val="24"/>
-          <w:highlight w:val="cyan"/>
+          <w:u w:val="single"/>
+        </w:rPr>
+        <w:t xml:space="preserve"> </w:t>
+      </w:r>
+      <w:proofErr w:type="spellStart"/>
+      <w:r>
+        <w:rPr>
+          <w:rFonts w:ascii="Times New Roman" w:hAnsi="Times New Roman" w:cs="Times New Roman"/>
+          <w:sz w:val="24"/>
+          <w:szCs w:val="24"/>
+          <w:u w:val="single"/>
         </w:rPr>
         <w:t>lainnya</w:t>
       </w:r>
@@ -2566,15 +3559,17 @@
           <w:rFonts w:ascii="Times New Roman" w:hAnsi="Times New Roman" w:cs="Times New Roman"/>
           <w:sz w:val="24"/>
           <w:szCs w:val="24"/>
-        </w:rPr>
-        <w:t xml:space="preserve"> </w:t>
-      </w:r>
-      <w:proofErr w:type="spellStart"/>
-      <w:r>
-        <w:rPr>
-          <w:rFonts w:ascii="Times New Roman" w:hAnsi="Times New Roman" w:cs="Times New Roman"/>
-          <w:sz w:val="24"/>
-          <w:szCs w:val="24"/>
+          <w:u w:val="single"/>
+        </w:rPr>
+        <w:t xml:space="preserve"> </w:t>
+      </w:r>
+      <w:proofErr w:type="spellStart"/>
+      <w:r>
+        <w:rPr>
+          <w:rFonts w:ascii="Times New Roman" w:hAnsi="Times New Roman" w:cs="Times New Roman"/>
+          <w:sz w:val="24"/>
+          <w:szCs w:val="24"/>
+          <w:u w:val="single"/>
         </w:rPr>
         <w:t>dengan</w:t>
       </w:r>
@@ -2584,16 +3579,17 @@
           <w:rFonts w:ascii="Times New Roman" w:hAnsi="Times New Roman" w:cs="Times New Roman"/>
           <w:sz w:val="24"/>
           <w:szCs w:val="24"/>
-        </w:rPr>
-        <w:t xml:space="preserve"> </w:t>
-      </w:r>
-      <w:proofErr w:type="spellStart"/>
-      <w:r>
-        <w:rPr>
-          <w:rFonts w:ascii="Times New Roman" w:hAnsi="Times New Roman" w:cs="Times New Roman"/>
-          <w:sz w:val="24"/>
-          <w:szCs w:val="24"/>
-          <w:highlight w:val="red"/>
+          <w:u w:val="single"/>
+        </w:rPr>
+        <w:t xml:space="preserve"> </w:t>
+      </w:r>
+      <w:proofErr w:type="spellStart"/>
+      <w:r>
+        <w:rPr>
+          <w:rFonts w:ascii="Times New Roman" w:hAnsi="Times New Roman" w:cs="Times New Roman"/>
+          <w:sz w:val="24"/>
+          <w:szCs w:val="24"/>
+          <w:u w:val="single"/>
         </w:rPr>
         <w:t>melawan</w:t>
       </w:r>
@@ -2603,15 +3599,16 @@
           <w:rFonts w:ascii="Times New Roman" w:hAnsi="Times New Roman" w:cs="Times New Roman"/>
           <w:sz w:val="24"/>
           <w:szCs w:val="24"/>
-        </w:rPr>
-        <w:t xml:space="preserve"> </w:t>
-      </w:r>
-      <w:r>
-        <w:rPr>
-          <w:rFonts w:ascii="Times New Roman" w:hAnsi="Times New Roman" w:cs="Times New Roman"/>
-          <w:sz w:val="24"/>
-          <w:szCs w:val="24"/>
-          <w:highlight w:val="yellow"/>
+          <w:u w:val="single"/>
+        </w:rPr>
+        <w:t xml:space="preserve"> </w:t>
+      </w:r>
+      <w:r>
+        <w:rPr>
+          <w:rFonts w:ascii="Times New Roman" w:hAnsi="Times New Roman" w:cs="Times New Roman"/>
+          <w:sz w:val="24"/>
+          <w:szCs w:val="24"/>
+          <w:u w:val="single"/>
         </w:rPr>
         <w:t>gravitas</w:t>
       </w:r>
@@ -2842,7 +3839,6 @@
           <w:rFonts w:ascii="Times New Roman" w:hAnsi="Times New Roman" w:cs="Times New Roman"/>
           <w:sz w:val="24"/>
           <w:szCs w:val="24"/>
-          <w:highlight w:val="lightGray"/>
         </w:rPr>
         <w:t>tiga</w:t>
       </w:r>
@@ -2861,7 +3857,6 @@
           <w:rFonts w:ascii="Times New Roman" w:hAnsi="Times New Roman" w:cs="Times New Roman"/>
           <w:sz w:val="24"/>
           <w:szCs w:val="24"/>
-          <w:highlight w:val="yellow"/>
         </w:rPr>
         <w:t>ketinggian</w:t>
       </w:r>
@@ -2898,7 +3893,6 @@
           <w:rFonts w:ascii="Times New Roman" w:hAnsi="Times New Roman" w:cs="Times New Roman"/>
           <w:sz w:val="24"/>
           <w:szCs w:val="24"/>
-          <w:highlight w:val="yellow"/>
         </w:rPr>
         <w:t>pekerjaan</w:t>
       </w:r>
@@ -2926,7 +3920,6 @@
           <w:noProof/>
           <w:sz w:val="24"/>
           <w:szCs w:val="24"/>
-          <w:highlight w:val="red"/>
         </w:rPr>
         <mc:AlternateContent>
           <mc:Choice Requires="wps">
@@ -3083,7 +4076,6 @@
           <w:rFonts w:ascii="Times New Roman" w:hAnsi="Times New Roman" w:cs="Times New Roman"/>
           <w:sz w:val="24"/>
           <w:szCs w:val="24"/>
-          <w:highlight w:val="red"/>
         </w:rPr>
         <w:t>mengangkat</w:t>
       </w:r>
@@ -3120,7 +4112,6 @@
           <w:rFonts w:ascii="Times New Roman" w:hAnsi="Times New Roman" w:cs="Times New Roman"/>
           <w:sz w:val="24"/>
           <w:szCs w:val="24"/>
-          <w:highlight w:val="red"/>
         </w:rPr>
         <w:t>menurunkan</w:t>
       </w:r>
@@ -3140,7 +4131,6 @@
           <w:noProof/>
           <w:sz w:val="24"/>
           <w:szCs w:val="24"/>
-          <w:highlight w:val="yellow"/>
         </w:rPr>
         <mc:AlternateContent>
           <mc:Choice Requires="wps">
@@ -3297,7 +4287,6 @@
           <w:rFonts w:ascii="Times New Roman" w:hAnsi="Times New Roman" w:cs="Times New Roman"/>
           <w:sz w:val="24"/>
           <w:szCs w:val="24"/>
-          <w:highlight w:val="yellow"/>
         </w:rPr>
         <w:t>bahan</w:t>
       </w:r>
@@ -3509,7 +4498,6 @@
           <w:rFonts w:ascii="Times New Roman" w:hAnsi="Times New Roman" w:cs="Times New Roman"/>
           <w:sz w:val="24"/>
           <w:szCs w:val="24"/>
-          <w:highlight w:val="yellow"/>
         </w:rPr>
         <w:t>lantai</w:t>
       </w:r>
@@ -3564,7 +4552,6 @@
           <w:rFonts w:ascii="Times New Roman" w:hAnsi="Times New Roman" w:cs="Times New Roman"/>
           <w:sz w:val="24"/>
           <w:szCs w:val="24"/>
-          <w:highlight w:val="yellow"/>
         </w:rPr>
         <w:t>lutut</w:t>
       </w:r>
@@ -3583,7 +4570,6 @@
           <w:rFonts w:ascii="Times New Roman" w:hAnsi="Times New Roman" w:cs="Times New Roman"/>
           <w:sz w:val="24"/>
           <w:szCs w:val="24"/>
-          <w:highlight w:val="yellow"/>
         </w:rPr>
         <w:t>lutut</w:t>
       </w:r>
@@ -3620,7 +4606,6 @@
           <w:rFonts w:ascii="Times New Roman" w:hAnsi="Times New Roman" w:cs="Times New Roman"/>
           <w:sz w:val="24"/>
           <w:szCs w:val="24"/>
-          <w:highlight w:val="yellow"/>
         </w:rPr>
         <w:t>bahu</w:t>
       </w:r>
@@ -3657,7 +4642,6 @@
           <w:rFonts w:ascii="Times New Roman" w:hAnsi="Times New Roman" w:cs="Times New Roman"/>
           <w:sz w:val="24"/>
           <w:szCs w:val="24"/>
-          <w:highlight w:val="yellow"/>
         </w:rPr>
         <w:t>bahu</w:t>
       </w:r>
@@ -3694,7 +4678,6 @@
           <w:rFonts w:ascii="Times New Roman" w:hAnsi="Times New Roman" w:cs="Times New Roman"/>
           <w:sz w:val="24"/>
           <w:szCs w:val="24"/>
-          <w:highlight w:val="yellow"/>
         </w:rPr>
         <w:t>jangkauan</w:t>
       </w:r>
@@ -3713,7 +4696,6 @@
           <w:rFonts w:ascii="Times New Roman" w:hAnsi="Times New Roman" w:cs="Times New Roman"/>
           <w:sz w:val="24"/>
           <w:szCs w:val="24"/>
-          <w:highlight w:val="cyan"/>
         </w:rPr>
         <w:t>lainnya</w:t>
       </w:r>
@@ -3723,7 +4705,6 @@
           <w:rFonts w:ascii="Times New Roman" w:hAnsi="Times New Roman" w:cs="Times New Roman"/>
           <w:sz w:val="24"/>
           <w:szCs w:val="24"/>
-          <w:highlight w:val="cyan"/>
         </w:rPr>
         <w:t>.</w:t>
       </w:r>
@@ -3770,7 +4751,6 @@
           <w:noProof/>
           <w:sz w:val="24"/>
           <w:szCs w:val="24"/>
-          <w:highlight w:val="yellow"/>
         </w:rPr>
         <mc:AlternateContent>
           <mc:Choice Requires="wps">
@@ -3927,7 +4907,6 @@
           <w:rFonts w:ascii="Times New Roman" w:hAnsi="Times New Roman" w:cs="Times New Roman"/>
           <w:sz w:val="24"/>
           <w:szCs w:val="24"/>
-          <w:highlight w:val="yellow"/>
         </w:rPr>
         <w:t>Pekerjaan</w:t>
       </w:r>
@@ -3940,17 +4919,6 @@
         </w:rPr>
         <w:t xml:space="preserve"> </w:t>
       </w:r>
-      <w:proofErr w:type="spellStart"/>
-      <w:r>
-        <w:rPr>
-          <w:rFonts w:ascii="Times New Roman" w:hAnsi="Times New Roman" w:cs="Times New Roman"/>
-          <w:sz w:val="24"/>
-          <w:szCs w:val="24"/>
-          <w:highlight w:val="red"/>
-        </w:rPr>
-        <w:t>mengangkat</w:t>
-      </w:r>
-      <w:proofErr w:type="spellEnd"/>
     </w:p>
     <w:p>
       <w:pPr>
@@ -3966,18 +4934,17 @@
           <w:noProof/>
           <w:sz w:val="24"/>
           <w:szCs w:val="24"/>
-          <w:highlight w:val="red"/>
         </w:rPr>
         <mc:AlternateContent>
           <mc:Choice Requires="wps">
             <w:drawing>
-              <wp:anchor distT="0" distB="0" distL="114300" distR="114300" simplePos="0" relativeHeight="251687936" behindDoc="0" locked="0" layoutInCell="1" allowOverlap="1" wp14:anchorId="138293CB" wp14:editId="136C9D9A">
+              <wp:anchor distT="0" distB="0" distL="114300" distR="114300" simplePos="0" relativeHeight="251687936" behindDoc="0" locked="0" layoutInCell="1" allowOverlap="1" wp14:anchorId="689FE717" wp14:editId="59715B75">
                 <wp:simplePos x="0" y="0"/>
                 <wp:positionH relativeFrom="column">
-                  <wp:posOffset>71562</wp:posOffset>
+                  <wp:posOffset>466906</wp:posOffset>
                 </wp:positionH>
                 <wp:positionV relativeFrom="paragraph">
-                  <wp:posOffset>86470</wp:posOffset>
+                  <wp:posOffset>127303</wp:posOffset>
                 </wp:positionV>
                 <wp:extent cx="397565" cy="333955"/>
                 <wp:effectExtent l="0" t="0" r="0" b="9525"/>
@@ -4066,7 +5033,7 @@
           </mc:Choice>
           <mc:Fallback>
             <w:pict>
-              <v:shape w14:anchorId="138293CB" id="Text Box 15" o:spid="_x0000_s1041" type="#_x0000_t202" style="position:absolute;margin-left:5.65pt;margin-top:6.8pt;width:31.3pt;height:26.3pt;z-index:251687936;visibility:visible;mso-wrap-style:square;mso-width-percent:0;mso-height-percent:0;mso-wrap-distance-left:9pt;mso-wrap-distance-top:0;mso-wrap-distance-right:9pt;mso-wrap-distance-bottom:0;mso-position-horizontal:absolute;mso-position-horizontal-relative:text;mso-position-vertical:absolute;mso-position-vertical-relative:text;mso-width-percent:0;mso-height-percent:0;mso-width-relative:margin;mso-height-relative:margin;v-text-anchor:top" o:gfxdata="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" filled="f" stroked="f">
+              <v:shape w14:anchorId="689FE717" id="Text Box 15" o:spid="_x0000_s1044" type="#_x0000_t202" style="position:absolute;margin-left:36.75pt;margin-top:10pt;width:31.3pt;height:26.3pt;z-index:251687936;visibility:visible;mso-wrap-style:square;mso-width-percent:0;mso-height-percent:0;mso-wrap-distance-left:9pt;mso-wrap-distance-top:0;mso-wrap-distance-right:9pt;mso-wrap-distance-bottom:0;mso-position-horizontal:absolute;mso-position-horizontal-relative:text;mso-position-vertical:absolute;mso-position-vertical-relative:text;mso-width-percent:0;mso-height-percent:0;mso-width-relative:margin;mso-height-relative:margin;v-text-anchor:top" o:gfxdata="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" filled="f" stroked="f">
                 <v:textbox>
                   <w:txbxContent>
                     <w:p>
@@ -4123,7 +5090,24 @@
           <w:rFonts w:ascii="Times New Roman" w:hAnsi="Times New Roman" w:cs="Times New Roman"/>
           <w:sz w:val="24"/>
           <w:szCs w:val="24"/>
-          <w:highlight w:val="red"/>
+        </w:rPr>
+        <w:t>mengangkat</w:t>
+      </w:r>
+      <w:proofErr w:type="spellEnd"/>
+      <w:r>
+        <w:rPr>
+          <w:rFonts w:ascii="Times New Roman" w:hAnsi="Times New Roman" w:cs="Times New Roman"/>
+          <w:sz w:val="24"/>
+          <w:szCs w:val="24"/>
+        </w:rPr>
+        <w:t xml:space="preserve"> </w:t>
+      </w:r>
+      <w:proofErr w:type="spellStart"/>
+      <w:r>
+        <w:rPr>
+          <w:rFonts w:ascii="Times New Roman" w:hAnsi="Times New Roman" w:cs="Times New Roman"/>
+          <w:sz w:val="24"/>
+          <w:szCs w:val="24"/>
         </w:rPr>
         <w:t>melibatkan</w:t>
       </w:r>
@@ -4151,7 +5135,6 @@
           <w:noProof/>
           <w:sz w:val="24"/>
           <w:szCs w:val="24"/>
-          <w:highlight w:val="yellow"/>
         </w:rPr>
         <mc:AlternateContent>
           <mc:Choice Requires="wps">
@@ -4308,7 +5291,6 @@
           <w:rFonts w:ascii="Times New Roman" w:hAnsi="Times New Roman" w:cs="Times New Roman"/>
           <w:sz w:val="24"/>
           <w:szCs w:val="24"/>
-          <w:highlight w:val="yellow"/>
         </w:rPr>
         <w:t>berat</w:t>
       </w:r>
@@ -4318,7 +5300,6 @@
           <w:rFonts w:ascii="Times New Roman" w:hAnsi="Times New Roman" w:cs="Times New Roman"/>
           <w:sz w:val="24"/>
           <w:szCs w:val="24"/>
-          <w:highlight w:val="yellow"/>
         </w:rPr>
         <w:t xml:space="preserve">, </w:t>
       </w:r>
@@ -4328,7 +5309,6 @@
           <w:rFonts w:ascii="Times New Roman" w:hAnsi="Times New Roman" w:cs="Times New Roman"/>
           <w:sz w:val="24"/>
           <w:szCs w:val="24"/>
-          <w:highlight w:val="yellow"/>
         </w:rPr>
         <w:t>bentuk</w:t>
       </w:r>
@@ -4338,7 +5318,6 @@
           <w:rFonts w:ascii="Times New Roman" w:hAnsi="Times New Roman" w:cs="Times New Roman"/>
           <w:sz w:val="24"/>
           <w:szCs w:val="24"/>
-          <w:highlight w:val="yellow"/>
         </w:rPr>
         <w:t xml:space="preserve">, </w:t>
       </w:r>
@@ -4348,7 +5327,6 @@
           <w:rFonts w:ascii="Times New Roman" w:hAnsi="Times New Roman" w:cs="Times New Roman"/>
           <w:sz w:val="24"/>
           <w:szCs w:val="24"/>
-          <w:highlight w:val="yellow"/>
         </w:rPr>
         <w:t>ukuran</w:t>
       </w:r>
@@ -4358,17 +5336,15 @@
           <w:rFonts w:ascii="Times New Roman" w:hAnsi="Times New Roman" w:cs="Times New Roman"/>
           <w:sz w:val="24"/>
           <w:szCs w:val="24"/>
-          <w:highlight w:val="yellow"/>
-        </w:rPr>
-        <w:t xml:space="preserve"> </w:t>
-      </w:r>
-      <w:proofErr w:type="spellStart"/>
-      <w:r>
-        <w:rPr>
-          <w:rFonts w:ascii="Times New Roman" w:hAnsi="Times New Roman" w:cs="Times New Roman"/>
-          <w:sz w:val="24"/>
-          <w:szCs w:val="24"/>
-          <w:highlight w:val="yellow"/>
+        </w:rPr>
+        <w:t xml:space="preserve"> </w:t>
+      </w:r>
+      <w:proofErr w:type="spellStart"/>
+      <w:r>
+        <w:rPr>
+          <w:rFonts w:ascii="Times New Roman" w:hAnsi="Times New Roman" w:cs="Times New Roman"/>
+          <w:sz w:val="24"/>
+          <w:szCs w:val="24"/>
         </w:rPr>
         <w:t>benda</w:t>
       </w:r>
@@ -4405,7 +5381,6 @@
           <w:rFonts w:ascii="Times New Roman" w:hAnsi="Times New Roman" w:cs="Times New Roman"/>
           <w:sz w:val="24"/>
           <w:szCs w:val="24"/>
-          <w:highlight w:val="yellow"/>
         </w:rPr>
         <w:t>postur</w:t>
       </w:r>
@@ -4415,17 +5390,15 @@
           <w:rFonts w:ascii="Times New Roman" w:hAnsi="Times New Roman" w:cs="Times New Roman"/>
           <w:sz w:val="24"/>
           <w:szCs w:val="24"/>
-          <w:highlight w:val="yellow"/>
-        </w:rPr>
-        <w:t xml:space="preserve"> </w:t>
-      </w:r>
-      <w:proofErr w:type="spellStart"/>
-      <w:r>
-        <w:rPr>
-          <w:rFonts w:ascii="Times New Roman" w:hAnsi="Times New Roman" w:cs="Times New Roman"/>
-          <w:sz w:val="24"/>
-          <w:szCs w:val="24"/>
-          <w:highlight w:val="yellow"/>
+        </w:rPr>
+        <w:t xml:space="preserve"> </w:t>
+      </w:r>
+      <w:proofErr w:type="spellStart"/>
+      <w:r>
+        <w:rPr>
+          <w:rFonts w:ascii="Times New Roman" w:hAnsi="Times New Roman" w:cs="Times New Roman"/>
+          <w:sz w:val="24"/>
+          <w:szCs w:val="24"/>
         </w:rPr>
         <w:t>pekerja</w:t>
       </w:r>
@@ -4450,190 +5423,6 @@
           <w:szCs w:val="24"/>
         </w:rPr>
       </w:pPr>
-      <w:proofErr w:type="spellStart"/>
-      <w:r>
-        <w:rPr>
-          <w:rFonts w:ascii="Times New Roman" w:hAnsi="Times New Roman" w:cs="Times New Roman"/>
-          <w:sz w:val="24"/>
-          <w:szCs w:val="24"/>
-          <w:highlight w:val="yellow"/>
-        </w:rPr>
-        <w:t>Kuning</w:t>
-      </w:r>
-      <w:proofErr w:type="spellEnd"/>
-      <w:r>
-        <w:rPr>
-          <w:rFonts w:ascii="Times New Roman" w:hAnsi="Times New Roman" w:cs="Times New Roman"/>
-          <w:sz w:val="24"/>
-          <w:szCs w:val="24"/>
-        </w:rPr>
-        <w:t xml:space="preserve"> = Nominal</w:t>
-      </w:r>
-    </w:p>
-    <w:p>
-      <w:pPr>
-        <w:spacing w:line="360" w:lineRule="auto"/>
-        <w:rPr>
-          <w:rFonts w:ascii="Times New Roman" w:hAnsi="Times New Roman" w:cs="Times New Roman"/>
-          <w:sz w:val="24"/>
-          <w:szCs w:val="24"/>
-        </w:rPr>
-      </w:pPr>
-      <w:proofErr w:type="spellStart"/>
-      <w:r>
-        <w:rPr>
-          <w:rFonts w:ascii="Times New Roman" w:hAnsi="Times New Roman" w:cs="Times New Roman"/>
-          <w:sz w:val="24"/>
-          <w:szCs w:val="24"/>
-          <w:highlight w:val="green"/>
-        </w:rPr>
-        <w:t>Hijau</w:t>
-      </w:r>
-      <w:proofErr w:type="spellEnd"/>
-      <w:r>
-        <w:rPr>
-          <w:rFonts w:ascii="Times New Roman" w:hAnsi="Times New Roman" w:cs="Times New Roman"/>
-          <w:sz w:val="24"/>
-          <w:szCs w:val="24"/>
-        </w:rPr>
-        <w:t xml:space="preserve"> = </w:t>
-      </w:r>
-      <w:proofErr w:type="spellStart"/>
-      <w:r>
-        <w:rPr>
-          <w:rFonts w:ascii="Times New Roman" w:hAnsi="Times New Roman" w:cs="Times New Roman"/>
-          <w:sz w:val="24"/>
-          <w:szCs w:val="24"/>
-        </w:rPr>
-        <w:t>Adverbia</w:t>
-      </w:r>
-      <w:proofErr w:type="spellEnd"/>
-    </w:p>
-    <w:p>
-      <w:pPr>
-        <w:spacing w:line="360" w:lineRule="auto"/>
-        <w:rPr>
-          <w:rFonts w:ascii="Times New Roman" w:hAnsi="Times New Roman" w:cs="Times New Roman"/>
-          <w:sz w:val="24"/>
-          <w:szCs w:val="24"/>
-        </w:rPr>
-      </w:pPr>
-      <w:proofErr w:type="spellStart"/>
-      <w:r>
-        <w:rPr>
-          <w:rFonts w:ascii="Times New Roman" w:hAnsi="Times New Roman" w:cs="Times New Roman"/>
-          <w:sz w:val="24"/>
-          <w:szCs w:val="24"/>
-          <w:highlight w:val="red"/>
-        </w:rPr>
-        <w:t>Merah</w:t>
-      </w:r>
-      <w:proofErr w:type="spellEnd"/>
-      <w:r>
-        <w:rPr>
-          <w:rFonts w:ascii="Times New Roman" w:hAnsi="Times New Roman" w:cs="Times New Roman"/>
-          <w:sz w:val="24"/>
-          <w:szCs w:val="24"/>
-        </w:rPr>
-        <w:t xml:space="preserve"> = </w:t>
-      </w:r>
-      <w:proofErr w:type="spellStart"/>
-      <w:r>
-        <w:rPr>
-          <w:rFonts w:ascii="Times New Roman" w:hAnsi="Times New Roman" w:cs="Times New Roman"/>
-          <w:sz w:val="24"/>
-          <w:szCs w:val="24"/>
-        </w:rPr>
-        <w:t>Verba</w:t>
-      </w:r>
-      <w:proofErr w:type="spellEnd"/>
-    </w:p>
-    <w:p>
-      <w:pPr>
-        <w:spacing w:line="360" w:lineRule="auto"/>
-        <w:rPr>
-          <w:rFonts w:ascii="Times New Roman" w:hAnsi="Times New Roman" w:cs="Times New Roman"/>
-          <w:sz w:val="24"/>
-          <w:szCs w:val="24"/>
-        </w:rPr>
-      </w:pPr>
-      <w:proofErr w:type="spellStart"/>
-      <w:r>
-        <w:rPr>
-          <w:rFonts w:ascii="Times New Roman" w:hAnsi="Times New Roman" w:cs="Times New Roman"/>
-          <w:sz w:val="24"/>
-          <w:szCs w:val="24"/>
-          <w:highlight w:val="cyan"/>
-        </w:rPr>
-        <w:t>Biru</w:t>
-      </w:r>
-      <w:proofErr w:type="spellEnd"/>
-      <w:r>
-        <w:rPr>
-          <w:rFonts w:ascii="Times New Roman" w:hAnsi="Times New Roman" w:cs="Times New Roman"/>
-          <w:sz w:val="24"/>
-          <w:szCs w:val="24"/>
-        </w:rPr>
-        <w:t xml:space="preserve"> = </w:t>
-      </w:r>
-      <w:proofErr w:type="spellStart"/>
-      <w:r>
-        <w:rPr>
-          <w:rFonts w:ascii="Times New Roman" w:hAnsi="Times New Roman" w:cs="Times New Roman"/>
-          <w:sz w:val="24"/>
-          <w:szCs w:val="24"/>
-        </w:rPr>
-        <w:t>Adjektiva</w:t>
-      </w:r>
-      <w:proofErr w:type="spellEnd"/>
-    </w:p>
-    <w:p>
-      <w:pPr>
-        <w:spacing w:line="360" w:lineRule="auto"/>
-        <w:rPr>
-          <w:rFonts w:ascii="Times New Roman" w:hAnsi="Times New Roman" w:cs="Times New Roman"/>
-          <w:sz w:val="24"/>
-          <w:szCs w:val="24"/>
-        </w:rPr>
-      </w:pPr>
-      <w:r>
-        <w:rPr>
-          <w:rFonts w:ascii="Times New Roman" w:hAnsi="Times New Roman" w:cs="Times New Roman"/>
-          <w:sz w:val="24"/>
-          <w:szCs w:val="24"/>
-          <w:highlight w:val="lightGray"/>
-        </w:rPr>
-        <w:t xml:space="preserve">Abu - </w:t>
-      </w:r>
-      <w:proofErr w:type="spellStart"/>
-      <w:r>
-        <w:rPr>
-          <w:rFonts w:ascii="Times New Roman" w:hAnsi="Times New Roman" w:cs="Times New Roman"/>
-          <w:sz w:val="24"/>
-          <w:szCs w:val="24"/>
-          <w:highlight w:val="lightGray"/>
-        </w:rPr>
-        <w:t>abu</w:t>
-      </w:r>
-      <w:proofErr w:type="spellEnd"/>
-      <w:r>
-        <w:rPr>
-          <w:rFonts w:ascii="Times New Roman" w:hAnsi="Times New Roman" w:cs="Times New Roman"/>
-          <w:sz w:val="24"/>
-          <w:szCs w:val="24"/>
-        </w:rPr>
-        <w:t xml:space="preserve"> = </w:t>
-      </w:r>
-      <w:proofErr w:type="spellStart"/>
-      <w:r>
-        <w:rPr>
-          <w:rFonts w:ascii="Times New Roman" w:hAnsi="Times New Roman" w:cs="Times New Roman"/>
-          <w:sz w:val="24"/>
-          <w:szCs w:val="24"/>
-        </w:rPr>
-        <w:t>numerelia</w:t>
-      </w:r>
-      <w:proofErr w:type="spellEnd"/>
     </w:p>
     <w:p>
       <w:pPr>
@@ -4684,25 +5473,12 @@
           <w:szCs w:val="24"/>
         </w:rPr>
       </w:pPr>
-      <w:bookmarkStart w:id="0" w:name="_GoBack"/>
-      <w:bookmarkEnd w:id="0"/>
-    </w:p>
-    <w:p>
-      <w:pPr>
-        <w:spacing w:line="360" w:lineRule="auto"/>
-        <w:rPr>
-          <w:rFonts w:ascii="Times New Roman" w:hAnsi="Times New Roman" w:cs="Times New Roman"/>
-          <w:sz w:val="24"/>
-          <w:szCs w:val="24"/>
-        </w:rPr>
-      </w:pPr>
-      <w:r>
-        <w:rPr>
-          <w:rFonts w:ascii="Times New Roman" w:hAnsi="Times New Roman" w:cs="Times New Roman"/>
-          <w:sz w:val="24"/>
-          <w:szCs w:val="24"/>
-        </w:rPr>
-        <w:lastRenderedPageBreak/>
+      <w:r>
+        <w:rPr>
+          <w:rFonts w:ascii="Times New Roman" w:hAnsi="Times New Roman" w:cs="Times New Roman"/>
+          <w:sz w:val="24"/>
+          <w:szCs w:val="24"/>
+        </w:rPr>
         <w:t xml:space="preserve">2. </w:t>
       </w:r>
       <w:proofErr w:type="spellStart"/>
@@ -5741,6 +6517,7 @@
           <w:sz w:val="24"/>
           <w:szCs w:val="24"/>
         </w:rPr>
+        <w:lastRenderedPageBreak/>
         <w:t>pertunasan</w:t>
       </w:r>
       <w:proofErr w:type="spellEnd"/>
@@ -7801,6 +8578,14 @@
           <w:szCs w:val="24"/>
         </w:rPr>
       </w:pPr>
+      <w:r>
+        <w:rPr>
+          <w:rFonts w:ascii="Times New Roman" w:hAnsi="Times New Roman" w:cs="Times New Roman"/>
+          <w:sz w:val="24"/>
+          <w:szCs w:val="24"/>
+        </w:rPr>
+        <w:t>73.53%</w:t>
+      </w:r>
     </w:p>
     <w:p>
       <w:pPr>
@@ -7808,10 +8593,31 @@
         <w:jc w:val="both"/>
         <w:rPr>
           <w:rFonts w:ascii="Times New Roman" w:hAnsi="Times New Roman" w:cs="Times New Roman"/>
+          <w:b/>
           <w:sz w:val="24"/>
           <w:szCs w:val="24"/>
         </w:rPr>
       </w:pPr>
+      <w:r>
+        <w:rPr>
+          <w:rFonts w:ascii="Times New Roman" w:hAnsi="Times New Roman" w:cs="Times New Roman"/>
+          <w:b/>
+          <w:sz w:val="24"/>
+          <w:szCs w:val="24"/>
+        </w:rPr>
+        <w:t xml:space="preserve">Kata </w:t>
+      </w:r>
+      <w:proofErr w:type="spellStart"/>
+      <w:r>
+        <w:rPr>
+          <w:rFonts w:ascii="Times New Roman" w:hAnsi="Times New Roman" w:cs="Times New Roman"/>
+          <w:b/>
+          <w:sz w:val="24"/>
+          <w:szCs w:val="24"/>
+        </w:rPr>
+        <w:t>Struktural</w:t>
+      </w:r>
+      <w:proofErr w:type="spellEnd"/>
     </w:p>
     <w:p>
       <w:pPr>
@@ -7823,6 +8629,294 @@
           <w:szCs w:val="24"/>
         </w:rPr>
       </w:pPr>
+      <w:proofErr w:type="spellStart"/>
+      <w:r>
+        <w:rPr>
+          <w:rFonts w:ascii="Times New Roman" w:hAnsi="Times New Roman" w:cs="Times New Roman"/>
+          <w:sz w:val="24"/>
+          <w:szCs w:val="24"/>
+        </w:rPr>
+        <w:t>Merupakan</w:t>
+      </w:r>
+      <w:proofErr w:type="spellEnd"/>
+      <w:r>
+        <w:rPr>
+          <w:rFonts w:ascii="Times New Roman" w:hAnsi="Times New Roman" w:cs="Times New Roman"/>
+          <w:sz w:val="24"/>
+          <w:szCs w:val="24"/>
+        </w:rPr>
+        <w:t xml:space="preserve">, yang, </w:t>
+      </w:r>
+      <w:proofErr w:type="spellStart"/>
+      <w:r>
+        <w:rPr>
+          <w:rFonts w:ascii="Times New Roman" w:hAnsi="Times New Roman" w:cs="Times New Roman"/>
+          <w:sz w:val="24"/>
+          <w:szCs w:val="24"/>
+        </w:rPr>
+        <w:t>sebagai</w:t>
+      </w:r>
+      <w:proofErr w:type="spellEnd"/>
+      <w:r>
+        <w:rPr>
+          <w:rFonts w:ascii="Times New Roman" w:hAnsi="Times New Roman" w:cs="Times New Roman"/>
+          <w:sz w:val="24"/>
+          <w:szCs w:val="24"/>
+        </w:rPr>
+        <w:t xml:space="preserve">, </w:t>
+      </w:r>
+      <w:proofErr w:type="spellStart"/>
+      <w:r>
+        <w:rPr>
+          <w:rFonts w:ascii="Times New Roman" w:hAnsi="Times New Roman" w:cs="Times New Roman"/>
+          <w:sz w:val="24"/>
+          <w:szCs w:val="24"/>
+        </w:rPr>
+        <w:t>dalam</w:t>
+      </w:r>
+      <w:proofErr w:type="spellEnd"/>
+      <w:r>
+        <w:rPr>
+          <w:rFonts w:ascii="Times New Roman" w:hAnsi="Times New Roman" w:cs="Times New Roman"/>
+          <w:sz w:val="24"/>
+          <w:szCs w:val="24"/>
+        </w:rPr>
+        <w:t xml:space="preserve">, </w:t>
+      </w:r>
+      <w:proofErr w:type="spellStart"/>
+      <w:r>
+        <w:rPr>
+          <w:rFonts w:ascii="Times New Roman" w:hAnsi="Times New Roman" w:cs="Times New Roman"/>
+          <w:sz w:val="24"/>
+          <w:szCs w:val="24"/>
+        </w:rPr>
+        <w:t>adalah</w:t>
+      </w:r>
+      <w:proofErr w:type="spellEnd"/>
+      <w:r>
+        <w:rPr>
+          <w:rFonts w:ascii="Times New Roman" w:hAnsi="Times New Roman" w:cs="Times New Roman"/>
+          <w:sz w:val="24"/>
+          <w:szCs w:val="24"/>
+        </w:rPr>
+        <w:t xml:space="preserve">, </w:t>
+      </w:r>
+      <w:proofErr w:type="spellStart"/>
+      <w:r>
+        <w:rPr>
+          <w:rFonts w:ascii="Times New Roman" w:hAnsi="Times New Roman" w:cs="Times New Roman"/>
+          <w:sz w:val="24"/>
+          <w:szCs w:val="24"/>
+        </w:rPr>
+        <w:t>dengan</w:t>
+      </w:r>
+      <w:proofErr w:type="spellEnd"/>
+      <w:r>
+        <w:rPr>
+          <w:rFonts w:ascii="Times New Roman" w:hAnsi="Times New Roman" w:cs="Times New Roman"/>
+          <w:sz w:val="24"/>
+          <w:szCs w:val="24"/>
+        </w:rPr>
+        <w:t xml:space="preserve">, </w:t>
+      </w:r>
+      <w:proofErr w:type="spellStart"/>
+      <w:r>
+        <w:rPr>
+          <w:rFonts w:ascii="Times New Roman" w:hAnsi="Times New Roman" w:cs="Times New Roman"/>
+          <w:sz w:val="24"/>
+          <w:szCs w:val="24"/>
+        </w:rPr>
+        <w:t>dan</w:t>
+      </w:r>
+      <w:proofErr w:type="spellEnd"/>
+      <w:r>
+        <w:rPr>
+          <w:rFonts w:ascii="Times New Roman" w:hAnsi="Times New Roman" w:cs="Times New Roman"/>
+          <w:sz w:val="24"/>
+          <w:szCs w:val="24"/>
+        </w:rPr>
+        <w:t xml:space="preserve">, </w:t>
+      </w:r>
+      <w:proofErr w:type="spellStart"/>
+      <w:r>
+        <w:rPr>
+          <w:rFonts w:ascii="Times New Roman" w:hAnsi="Times New Roman" w:cs="Times New Roman"/>
+          <w:sz w:val="24"/>
+          <w:szCs w:val="24"/>
+        </w:rPr>
+        <w:t>mengenai</w:t>
+      </w:r>
+      <w:proofErr w:type="spellEnd"/>
+      <w:r>
+        <w:rPr>
+          <w:rFonts w:ascii="Times New Roman" w:hAnsi="Times New Roman" w:cs="Times New Roman"/>
+          <w:sz w:val="24"/>
+          <w:szCs w:val="24"/>
+        </w:rPr>
+        <w:t xml:space="preserve">, </w:t>
+      </w:r>
+      <w:proofErr w:type="spellStart"/>
+      <w:r>
+        <w:rPr>
+          <w:rFonts w:ascii="Times New Roman" w:hAnsi="Times New Roman" w:cs="Times New Roman"/>
+          <w:sz w:val="24"/>
+          <w:szCs w:val="24"/>
+        </w:rPr>
+        <w:t>terhadap</w:t>
+      </w:r>
+      <w:proofErr w:type="spellEnd"/>
+      <w:r>
+        <w:rPr>
+          <w:rFonts w:ascii="Times New Roman" w:hAnsi="Times New Roman" w:cs="Times New Roman"/>
+          <w:sz w:val="24"/>
+          <w:szCs w:val="24"/>
+        </w:rPr>
+        <w:t xml:space="preserve">, </w:t>
+      </w:r>
+      <w:proofErr w:type="spellStart"/>
+      <w:r>
+        <w:rPr>
+          <w:rFonts w:ascii="Times New Roman" w:hAnsi="Times New Roman" w:cs="Times New Roman"/>
+          <w:sz w:val="24"/>
+          <w:szCs w:val="24"/>
+        </w:rPr>
+        <w:t>untuk</w:t>
+      </w:r>
+      <w:proofErr w:type="spellEnd"/>
+      <w:r>
+        <w:rPr>
+          <w:rFonts w:ascii="Times New Roman" w:hAnsi="Times New Roman" w:cs="Times New Roman"/>
+          <w:sz w:val="24"/>
+          <w:szCs w:val="24"/>
+        </w:rPr>
+        <w:t xml:space="preserve">, </w:t>
+      </w:r>
+      <w:proofErr w:type="spellStart"/>
+      <w:r>
+        <w:rPr>
+          <w:rFonts w:ascii="Times New Roman" w:hAnsi="Times New Roman" w:cs="Times New Roman"/>
+          <w:sz w:val="24"/>
+          <w:szCs w:val="24"/>
+        </w:rPr>
+        <w:t>bagi</w:t>
+      </w:r>
+      <w:proofErr w:type="spellEnd"/>
+      <w:r>
+        <w:rPr>
+          <w:rFonts w:ascii="Times New Roman" w:hAnsi="Times New Roman" w:cs="Times New Roman"/>
+          <w:sz w:val="24"/>
+          <w:szCs w:val="24"/>
+        </w:rPr>
+        <w:t xml:space="preserve">, di, </w:t>
+      </w:r>
+      <w:proofErr w:type="spellStart"/>
+      <w:r>
+        <w:rPr>
+          <w:rFonts w:ascii="Times New Roman" w:hAnsi="Times New Roman" w:cs="Times New Roman"/>
+          <w:sz w:val="24"/>
+          <w:szCs w:val="24"/>
+        </w:rPr>
+        <w:t>pada</w:t>
+      </w:r>
+      <w:proofErr w:type="spellEnd"/>
+      <w:r>
+        <w:rPr>
+          <w:rFonts w:ascii="Times New Roman" w:hAnsi="Times New Roman" w:cs="Times New Roman"/>
+          <w:sz w:val="24"/>
+          <w:szCs w:val="24"/>
+        </w:rPr>
+        <w:t xml:space="preserve">, </w:t>
+      </w:r>
+      <w:proofErr w:type="spellStart"/>
+      <w:r>
+        <w:rPr>
+          <w:rFonts w:ascii="Times New Roman" w:hAnsi="Times New Roman" w:cs="Times New Roman"/>
+          <w:sz w:val="24"/>
+          <w:szCs w:val="24"/>
+        </w:rPr>
+        <w:t>hingga</w:t>
+      </w:r>
+      <w:proofErr w:type="spellEnd"/>
+      <w:r>
+        <w:rPr>
+          <w:rFonts w:ascii="Times New Roman" w:hAnsi="Times New Roman" w:cs="Times New Roman"/>
+          <w:sz w:val="24"/>
+          <w:szCs w:val="24"/>
+        </w:rPr>
+        <w:t xml:space="preserve">, </w:t>
+      </w:r>
+      <w:proofErr w:type="spellStart"/>
+      <w:r>
+        <w:rPr>
+          <w:rFonts w:ascii="Times New Roman" w:hAnsi="Times New Roman" w:cs="Times New Roman"/>
+          <w:sz w:val="24"/>
+          <w:szCs w:val="24"/>
+        </w:rPr>
+        <w:t>serta</w:t>
+      </w:r>
+      <w:proofErr w:type="spellEnd"/>
+      <w:r>
+        <w:rPr>
+          <w:rFonts w:ascii="Times New Roman" w:hAnsi="Times New Roman" w:cs="Times New Roman"/>
+          <w:sz w:val="24"/>
+          <w:szCs w:val="24"/>
+        </w:rPr>
+        <w:t xml:space="preserve">, </w:t>
+      </w:r>
+      <w:proofErr w:type="spellStart"/>
+      <w:r>
+        <w:rPr>
+          <w:rFonts w:ascii="Times New Roman" w:hAnsi="Times New Roman" w:cs="Times New Roman"/>
+          <w:sz w:val="24"/>
+          <w:szCs w:val="24"/>
+        </w:rPr>
+        <w:t>berupa</w:t>
+      </w:r>
+      <w:proofErr w:type="spellEnd"/>
+      <w:r>
+        <w:rPr>
+          <w:rFonts w:ascii="Times New Roman" w:hAnsi="Times New Roman" w:cs="Times New Roman"/>
+          <w:sz w:val="24"/>
+          <w:szCs w:val="24"/>
+        </w:rPr>
+        <w:t xml:space="preserve">, </w:t>
+      </w:r>
+      <w:proofErr w:type="spellStart"/>
+      <w:r>
+        <w:rPr>
+          <w:rFonts w:ascii="Times New Roman" w:hAnsi="Times New Roman" w:cs="Times New Roman"/>
+          <w:sz w:val="24"/>
+          <w:szCs w:val="24"/>
+        </w:rPr>
+        <w:t>tanpa</w:t>
+      </w:r>
+      <w:proofErr w:type="spellEnd"/>
+      <w:r>
+        <w:rPr>
+          <w:rFonts w:ascii="Times New Roman" w:hAnsi="Times New Roman" w:cs="Times New Roman"/>
+          <w:sz w:val="24"/>
+          <w:szCs w:val="24"/>
+        </w:rPr>
+        <w:t xml:space="preserve">, </w:t>
+      </w:r>
+      <w:proofErr w:type="spellStart"/>
+      <w:r>
+        <w:rPr>
+          <w:rFonts w:ascii="Times New Roman" w:hAnsi="Times New Roman" w:cs="Times New Roman"/>
+          <w:sz w:val="24"/>
+          <w:szCs w:val="24"/>
+        </w:rPr>
+        <w:t>bahwa</w:t>
+      </w:r>
+      <w:proofErr w:type="spellEnd"/>
+      <w:r>
+        <w:rPr>
+          <w:rFonts w:ascii="Times New Roman" w:hAnsi="Times New Roman" w:cs="Times New Roman"/>
+          <w:sz w:val="24"/>
+          <w:szCs w:val="24"/>
+        </w:rPr>
+        <w:t>.</w:t>
+      </w:r>
     </w:p>
     <w:p>
       <w:pPr>
@@ -7830,7 +8924,6 @@
         <w:jc w:val="both"/>
         <w:rPr>
           <w:rFonts w:ascii="Times New Roman" w:hAnsi="Times New Roman" w:cs="Times New Roman"/>
-          <w:b/>
           <w:sz w:val="24"/>
           <w:szCs w:val="24"/>
         </w:rPr>
@@ -7838,18 +8931,15 @@
       <w:r>
         <w:rPr>
           <w:rFonts w:ascii="Times New Roman" w:hAnsi="Times New Roman" w:cs="Times New Roman"/>
-          <w:b/>
-          <w:sz w:val="24"/>
-          <w:szCs w:val="24"/>
-        </w:rPr>
-        <w:lastRenderedPageBreak/>
-        <w:t xml:space="preserve">Kata </w:t>
-      </w:r>
-      <w:proofErr w:type="spellStart"/>
-      <w:r>
-        <w:rPr>
-          <w:rFonts w:ascii="Times New Roman" w:hAnsi="Times New Roman" w:cs="Times New Roman"/>
-          <w:b/>
+          <w:sz w:val="24"/>
+          <w:szCs w:val="24"/>
+        </w:rPr>
+        <w:t xml:space="preserve">18 Kata </w:t>
+      </w:r>
+      <w:proofErr w:type="spellStart"/>
+      <w:r>
+        <w:rPr>
+          <w:rFonts w:ascii="Times New Roman" w:hAnsi="Times New Roman" w:cs="Times New Roman"/>
           <w:sz w:val="24"/>
           <w:szCs w:val="24"/>
         </w:rPr>
@@ -7867,323 +8957,24 @@
           <w:szCs w:val="24"/>
         </w:rPr>
       </w:pPr>
-      <w:proofErr w:type="spellStart"/>
-      <w:r>
-        <w:rPr>
-          <w:rFonts w:ascii="Times New Roman" w:hAnsi="Times New Roman" w:cs="Times New Roman"/>
-          <w:sz w:val="24"/>
-          <w:szCs w:val="24"/>
-        </w:rPr>
-        <w:t>Merupakan</w:t>
-      </w:r>
-      <w:proofErr w:type="spellEnd"/>
-      <w:r>
-        <w:rPr>
-          <w:rFonts w:ascii="Times New Roman" w:hAnsi="Times New Roman" w:cs="Times New Roman"/>
-          <w:sz w:val="24"/>
-          <w:szCs w:val="24"/>
-        </w:rPr>
-        <w:t xml:space="preserve">, yang, </w:t>
-      </w:r>
-      <w:proofErr w:type="spellStart"/>
-      <w:r>
-        <w:rPr>
-          <w:rFonts w:ascii="Times New Roman" w:hAnsi="Times New Roman" w:cs="Times New Roman"/>
-          <w:sz w:val="24"/>
-          <w:szCs w:val="24"/>
-        </w:rPr>
-        <w:t>sebagai</w:t>
-      </w:r>
-      <w:proofErr w:type="spellEnd"/>
-      <w:r>
-        <w:rPr>
-          <w:rFonts w:ascii="Times New Roman" w:hAnsi="Times New Roman" w:cs="Times New Roman"/>
-          <w:sz w:val="24"/>
-          <w:szCs w:val="24"/>
-        </w:rPr>
-        <w:t xml:space="preserve">, </w:t>
-      </w:r>
-      <w:proofErr w:type="spellStart"/>
-      <w:r>
-        <w:rPr>
-          <w:rFonts w:ascii="Times New Roman" w:hAnsi="Times New Roman" w:cs="Times New Roman"/>
-          <w:sz w:val="24"/>
-          <w:szCs w:val="24"/>
-        </w:rPr>
-        <w:t>dalam</w:t>
-      </w:r>
-      <w:proofErr w:type="spellEnd"/>
-      <w:r>
-        <w:rPr>
-          <w:rFonts w:ascii="Times New Roman" w:hAnsi="Times New Roman" w:cs="Times New Roman"/>
-          <w:sz w:val="24"/>
-          <w:szCs w:val="24"/>
-        </w:rPr>
-        <w:t xml:space="preserve">, </w:t>
-      </w:r>
-      <w:proofErr w:type="spellStart"/>
-      <w:r>
-        <w:rPr>
-          <w:rFonts w:ascii="Times New Roman" w:hAnsi="Times New Roman" w:cs="Times New Roman"/>
-          <w:sz w:val="24"/>
-          <w:szCs w:val="24"/>
-        </w:rPr>
-        <w:t>adalah</w:t>
-      </w:r>
-      <w:proofErr w:type="spellEnd"/>
-      <w:r>
-        <w:rPr>
-          <w:rFonts w:ascii="Times New Roman" w:hAnsi="Times New Roman" w:cs="Times New Roman"/>
-          <w:sz w:val="24"/>
-          <w:szCs w:val="24"/>
-        </w:rPr>
-        <w:t xml:space="preserve">, </w:t>
-      </w:r>
-      <w:proofErr w:type="spellStart"/>
-      <w:r>
-        <w:rPr>
-          <w:rFonts w:ascii="Times New Roman" w:hAnsi="Times New Roman" w:cs="Times New Roman"/>
-          <w:sz w:val="24"/>
-          <w:szCs w:val="24"/>
-        </w:rPr>
-        <w:t>dengan</w:t>
-      </w:r>
-      <w:proofErr w:type="spellEnd"/>
-      <w:r>
-        <w:rPr>
-          <w:rFonts w:ascii="Times New Roman" w:hAnsi="Times New Roman" w:cs="Times New Roman"/>
-          <w:sz w:val="24"/>
-          <w:szCs w:val="24"/>
-        </w:rPr>
-        <w:t xml:space="preserve">, </w:t>
-      </w:r>
-      <w:proofErr w:type="spellStart"/>
-      <w:r>
-        <w:rPr>
-          <w:rFonts w:ascii="Times New Roman" w:hAnsi="Times New Roman" w:cs="Times New Roman"/>
-          <w:sz w:val="24"/>
-          <w:szCs w:val="24"/>
-        </w:rPr>
-        <w:t>dan</w:t>
-      </w:r>
-      <w:proofErr w:type="spellEnd"/>
-      <w:r>
-        <w:rPr>
-          <w:rFonts w:ascii="Times New Roman" w:hAnsi="Times New Roman" w:cs="Times New Roman"/>
-          <w:sz w:val="24"/>
-          <w:szCs w:val="24"/>
-        </w:rPr>
-        <w:t xml:space="preserve">, </w:t>
-      </w:r>
-      <w:proofErr w:type="spellStart"/>
-      <w:r>
-        <w:rPr>
-          <w:rFonts w:ascii="Times New Roman" w:hAnsi="Times New Roman" w:cs="Times New Roman"/>
-          <w:sz w:val="24"/>
-          <w:szCs w:val="24"/>
-        </w:rPr>
-        <w:t>mengenai</w:t>
-      </w:r>
-      <w:proofErr w:type="spellEnd"/>
-      <w:r>
-        <w:rPr>
-          <w:rFonts w:ascii="Times New Roman" w:hAnsi="Times New Roman" w:cs="Times New Roman"/>
-          <w:sz w:val="24"/>
-          <w:szCs w:val="24"/>
-        </w:rPr>
-        <w:t xml:space="preserve">, </w:t>
-      </w:r>
-      <w:proofErr w:type="spellStart"/>
-      <w:r>
-        <w:rPr>
-          <w:rFonts w:ascii="Times New Roman" w:hAnsi="Times New Roman" w:cs="Times New Roman"/>
-          <w:sz w:val="24"/>
-          <w:szCs w:val="24"/>
-        </w:rPr>
-        <w:t>terhadap</w:t>
-      </w:r>
-      <w:proofErr w:type="spellEnd"/>
-      <w:r>
-        <w:rPr>
-          <w:rFonts w:ascii="Times New Roman" w:hAnsi="Times New Roman" w:cs="Times New Roman"/>
-          <w:sz w:val="24"/>
-          <w:szCs w:val="24"/>
-        </w:rPr>
-        <w:t xml:space="preserve">, </w:t>
-      </w:r>
-      <w:proofErr w:type="spellStart"/>
-      <w:r>
-        <w:rPr>
-          <w:rFonts w:ascii="Times New Roman" w:hAnsi="Times New Roman" w:cs="Times New Roman"/>
-          <w:sz w:val="24"/>
-          <w:szCs w:val="24"/>
-        </w:rPr>
-        <w:t>untuk</w:t>
-      </w:r>
-      <w:proofErr w:type="spellEnd"/>
-      <w:r>
-        <w:rPr>
-          <w:rFonts w:ascii="Times New Roman" w:hAnsi="Times New Roman" w:cs="Times New Roman"/>
-          <w:sz w:val="24"/>
-          <w:szCs w:val="24"/>
-        </w:rPr>
-        <w:t xml:space="preserve">, </w:t>
-      </w:r>
-      <w:proofErr w:type="spellStart"/>
-      <w:r>
-        <w:rPr>
-          <w:rFonts w:ascii="Times New Roman" w:hAnsi="Times New Roman" w:cs="Times New Roman"/>
-          <w:sz w:val="24"/>
-          <w:szCs w:val="24"/>
-        </w:rPr>
-        <w:t>bagi</w:t>
-      </w:r>
-      <w:proofErr w:type="spellEnd"/>
-      <w:r>
-        <w:rPr>
-          <w:rFonts w:ascii="Times New Roman" w:hAnsi="Times New Roman" w:cs="Times New Roman"/>
-          <w:sz w:val="24"/>
-          <w:szCs w:val="24"/>
-        </w:rPr>
-        <w:t xml:space="preserve">, di, </w:t>
-      </w:r>
-      <w:proofErr w:type="spellStart"/>
-      <w:r>
-        <w:rPr>
-          <w:rFonts w:ascii="Times New Roman" w:hAnsi="Times New Roman" w:cs="Times New Roman"/>
-          <w:sz w:val="24"/>
-          <w:szCs w:val="24"/>
-        </w:rPr>
-        <w:t>pada</w:t>
-      </w:r>
-      <w:proofErr w:type="spellEnd"/>
-      <w:r>
-        <w:rPr>
-          <w:rFonts w:ascii="Times New Roman" w:hAnsi="Times New Roman" w:cs="Times New Roman"/>
-          <w:sz w:val="24"/>
-          <w:szCs w:val="24"/>
-        </w:rPr>
-        <w:t xml:space="preserve">, </w:t>
-      </w:r>
-      <w:proofErr w:type="spellStart"/>
-      <w:r>
-        <w:rPr>
-          <w:rFonts w:ascii="Times New Roman" w:hAnsi="Times New Roman" w:cs="Times New Roman"/>
-          <w:sz w:val="24"/>
-          <w:szCs w:val="24"/>
-        </w:rPr>
-        <w:t>hingga</w:t>
-      </w:r>
-      <w:proofErr w:type="spellEnd"/>
-      <w:r>
-        <w:rPr>
-          <w:rFonts w:ascii="Times New Roman" w:hAnsi="Times New Roman" w:cs="Times New Roman"/>
-          <w:sz w:val="24"/>
-          <w:szCs w:val="24"/>
-        </w:rPr>
-        <w:t xml:space="preserve">, </w:t>
-      </w:r>
-      <w:proofErr w:type="spellStart"/>
-      <w:r>
-        <w:rPr>
-          <w:rFonts w:ascii="Times New Roman" w:hAnsi="Times New Roman" w:cs="Times New Roman"/>
-          <w:sz w:val="24"/>
-          <w:szCs w:val="24"/>
-        </w:rPr>
-        <w:t>serta</w:t>
-      </w:r>
-      <w:proofErr w:type="spellEnd"/>
-      <w:r>
-        <w:rPr>
-          <w:rFonts w:ascii="Times New Roman" w:hAnsi="Times New Roman" w:cs="Times New Roman"/>
-          <w:sz w:val="24"/>
-          <w:szCs w:val="24"/>
-        </w:rPr>
-        <w:t xml:space="preserve">, </w:t>
-      </w:r>
-      <w:proofErr w:type="spellStart"/>
-      <w:r>
-        <w:rPr>
-          <w:rFonts w:ascii="Times New Roman" w:hAnsi="Times New Roman" w:cs="Times New Roman"/>
-          <w:sz w:val="24"/>
-          <w:szCs w:val="24"/>
-        </w:rPr>
-        <w:t>berupa</w:t>
-      </w:r>
-      <w:proofErr w:type="spellEnd"/>
-      <w:r>
-        <w:rPr>
-          <w:rFonts w:ascii="Times New Roman" w:hAnsi="Times New Roman" w:cs="Times New Roman"/>
-          <w:sz w:val="24"/>
-          <w:szCs w:val="24"/>
-        </w:rPr>
-        <w:t xml:space="preserve">, </w:t>
-      </w:r>
-      <w:proofErr w:type="spellStart"/>
-      <w:r>
-        <w:rPr>
-          <w:rFonts w:ascii="Times New Roman" w:hAnsi="Times New Roman" w:cs="Times New Roman"/>
-          <w:sz w:val="24"/>
-          <w:szCs w:val="24"/>
-        </w:rPr>
-        <w:t>tanpa</w:t>
-      </w:r>
-      <w:proofErr w:type="spellEnd"/>
-      <w:r>
-        <w:rPr>
-          <w:rFonts w:ascii="Times New Roman" w:hAnsi="Times New Roman" w:cs="Times New Roman"/>
-          <w:sz w:val="24"/>
-          <w:szCs w:val="24"/>
-        </w:rPr>
-        <w:t xml:space="preserve">, </w:t>
-      </w:r>
-      <w:proofErr w:type="spellStart"/>
-      <w:r>
-        <w:rPr>
-          <w:rFonts w:ascii="Times New Roman" w:hAnsi="Times New Roman" w:cs="Times New Roman"/>
-          <w:sz w:val="24"/>
-          <w:szCs w:val="24"/>
-        </w:rPr>
-        <w:t>bahwa</w:t>
-      </w:r>
-      <w:proofErr w:type="spellEnd"/>
-      <w:r>
-        <w:rPr>
-          <w:rFonts w:ascii="Times New Roman" w:hAnsi="Times New Roman" w:cs="Times New Roman"/>
-          <w:sz w:val="24"/>
-          <w:szCs w:val="24"/>
-        </w:rPr>
-        <w:t>.</w:t>
-      </w:r>
-    </w:p>
-    <w:p>
-      <w:pPr>
-        <w:spacing w:line="360" w:lineRule="auto"/>
-        <w:jc w:val="both"/>
-        <w:rPr>
-          <w:rFonts w:ascii="Times New Roman" w:hAnsi="Times New Roman" w:cs="Times New Roman"/>
-          <w:sz w:val="24"/>
-          <w:szCs w:val="24"/>
-        </w:rPr>
-      </w:pPr>
-      <w:r>
-        <w:rPr>
-          <w:rFonts w:ascii="Times New Roman" w:hAnsi="Times New Roman" w:cs="Times New Roman"/>
-          <w:sz w:val="24"/>
-          <w:szCs w:val="24"/>
-        </w:rPr>
-        <w:t xml:space="preserve">18 Kata </w:t>
-      </w:r>
-      <w:proofErr w:type="spellStart"/>
-      <w:r>
-        <w:rPr>
-          <w:rFonts w:ascii="Times New Roman" w:hAnsi="Times New Roman" w:cs="Times New Roman"/>
-          <w:sz w:val="24"/>
-          <w:szCs w:val="24"/>
-        </w:rPr>
-        <w:t>Struktural</w:t>
-      </w:r>
-      <w:proofErr w:type="spellEnd"/>
+      <w:r>
+        <w:rPr>
+          <w:rFonts w:ascii="Times New Roman" w:hAnsi="Times New Roman" w:cs="Times New Roman"/>
+          <w:sz w:val="24"/>
+          <w:szCs w:val="24"/>
+        </w:rPr>
+        <w:t>26.47</w:t>
+      </w:r>
+      <w:r>
+        <w:rPr>
+          <w:rFonts w:ascii="Times New Roman" w:hAnsi="Times New Roman" w:cs="Times New Roman"/>
+          <w:sz w:val="24"/>
+          <w:szCs w:val="24"/>
+        </w:rPr>
+        <w:t>%</w:t>
+      </w:r>
+      <w:bookmarkStart w:id="0" w:name="_GoBack"/>
+      <w:bookmarkEnd w:id="0"/>
     </w:p>
     <w:sectPr>
       <w:pgSz w:w="11910" w:h="16840"/>
